--- a/Labs/Lab2/Lab2_SP22.docx
+++ b/Labs/Lab2/Lab2_SP22.docx
@@ -18,19 +18,7 @@
         <w:rPr>
           <w:b/>
         </w:rPr>
-        <w:t>Matt Bass</w:t>
-      </w:r>
-      <w:r>
-        <w:rPr>
-          <w:b/>
-        </w:rPr>
-        <w:t xml:space="preserve"> </w:t>
-      </w:r>
-      <w:r>
-        <w:rPr>
-          <w:b/>
-        </w:rPr>
-        <w:t xml:space="preserve">                                          </w:t>
+        <w:t xml:space="preserve">Matt Bass                                           </w:t>
       </w:r>
       <w:r>
         <w:rPr>
@@ -72,22 +60,8 @@
           <w:szCs w:val="23"/>
           <w:shd w:val="clear" w:color="auto" w:fill="FFFFFF"/>
         </w:rPr>
-        <w:t xml:space="preserve">Professor Bret </w:t>
-      </w:r>
-      <w:proofErr w:type="spellStart"/>
-      <w:r>
-        <w:rPr>
-          <w:rFonts w:ascii="Segoe UI" w:hAnsi="Segoe UI" w:cs="Segoe UI"/>
-          <w:b/>
-          <w:bCs/>
-          <w:color w:val="212529"/>
-          <w:sz w:val="23"/>
-          <w:szCs w:val="23"/>
-          <w:shd w:val="clear" w:color="auto" w:fill="FFFFFF"/>
-        </w:rPr>
-        <w:t>Zeldow</w:t>
-      </w:r>
-      <w:proofErr w:type="spellEnd"/>
+        <w:t>Professor Bret Zeldow</w:t>
+      </w:r>
     </w:p>
     <w:p>
       <w:pPr>
@@ -149,14 +123,7 @@
           <w:sz w:val="24"/>
           <w:szCs w:val="24"/>
         </w:rPr>
-        <w:t>Estimate population parameters using sample data</w:t>
-      </w:r>
-      <w:r>
-        <w:rPr>
-          <w:sz w:val="24"/>
-          <w:szCs w:val="24"/>
-        </w:rPr>
-        <w:t>.</w:t>
+        <w:t>Estimate population parameters using sample data.</w:t>
       </w:r>
     </w:p>
     <w:p>
@@ -176,44 +143,7 @@
           <w:sz w:val="24"/>
           <w:szCs w:val="24"/>
         </w:rPr>
-        <w:t>Assess the bias (</w:t>
-      </w:r>
-      <w:proofErr w:type="gramStart"/>
-      <w:r>
-        <w:rPr>
-          <w:sz w:val="24"/>
-          <w:szCs w:val="24"/>
-        </w:rPr>
-        <w:t>i.e.</w:t>
-      </w:r>
-      <w:proofErr w:type="gramEnd"/>
-      <w:r>
-        <w:rPr>
-          <w:sz w:val="24"/>
-          <w:szCs w:val="24"/>
-        </w:rPr>
-        <w:t xml:space="preserve"> </w:t>
-      </w:r>
-      <w:r>
-        <w:rPr>
-          <w:sz w:val="24"/>
-          <w:szCs w:val="24"/>
-        </w:rPr>
-        <w:t>accuracy</w:t>
-      </w:r>
-      <w:r>
-        <w:rPr>
-          <w:sz w:val="24"/>
-          <w:szCs w:val="24"/>
-        </w:rPr>
-        <w:t xml:space="preserve">) </w:t>
-      </w:r>
-      <w:r>
-        <w:rPr>
-          <w:sz w:val="24"/>
-          <w:szCs w:val="24"/>
-        </w:rPr>
-        <w:t>of your estimate.</w:t>
+        <w:t>Assess the bias (i.e. accuracy) of your estimate.</w:t>
       </w:r>
     </w:p>
     <w:p>
@@ -281,21 +211,7 @@
           <w:sz w:val="24"/>
           <w:szCs w:val="24"/>
         </w:rPr>
-        <w:t>Generate basic descriptive statistics in</w:t>
-      </w:r>
-      <w:r>
-        <w:rPr>
-          <w:sz w:val="24"/>
-          <w:szCs w:val="24"/>
-        </w:rPr>
-        <w:t xml:space="preserve"> </w:t>
-      </w:r>
-      <w:r>
-        <w:rPr>
-          <w:sz w:val="24"/>
-          <w:szCs w:val="24"/>
-        </w:rPr>
-        <w:t>R-studio</w:t>
+        <w:t>Generate basic descriptive statistics in R-studio</w:t>
       </w:r>
       <w:r>
         <w:rPr>
@@ -332,14 +248,7 @@
           <w:sz w:val="24"/>
           <w:szCs w:val="24"/>
         </w:rPr>
-        <w:t xml:space="preserve">Create basic </w:t>
-      </w:r>
-      <w:r>
-        <w:rPr>
-          <w:sz w:val="24"/>
-          <w:szCs w:val="24"/>
-        </w:rPr>
-        <w:t>histograms and boxplots</w:t>
+        <w:t>Create basic histograms and boxplots</w:t>
       </w:r>
     </w:p>
     <w:p>
@@ -355,14 +264,7 @@
           <w:sz w:val="24"/>
           <w:szCs w:val="24"/>
         </w:rPr>
-        <w:t xml:space="preserve">  3.  </w:t>
-      </w:r>
-      <w:r>
-        <w:rPr>
-          <w:sz w:val="24"/>
-          <w:szCs w:val="24"/>
-        </w:rPr>
-        <w:t>Create categorical variables and summarize them with the table command</w:t>
+        <w:t xml:space="preserve">  3.  Create categorical variables and summarize them with the table command</w:t>
       </w:r>
     </w:p>
     <w:p>
@@ -378,21 +280,7 @@
           <w:sz w:val="24"/>
           <w:szCs w:val="24"/>
         </w:rPr>
-        <w:t xml:space="preserve">  4. </w:t>
-      </w:r>
-      <w:r>
-        <w:rPr>
-          <w:sz w:val="24"/>
-          <w:szCs w:val="24"/>
-        </w:rPr>
-        <w:t xml:space="preserve"> </w:t>
-      </w:r>
-      <w:r>
-        <w:rPr>
-          <w:sz w:val="24"/>
-          <w:szCs w:val="24"/>
-        </w:rPr>
-        <w:t>Create a graph of side-by-side boxplots (x-var is categorical, y-var is numerical)</w:t>
+        <w:t xml:space="preserve">  4.  Create a graph of side-by-side boxplots (x-var is categorical, y-var is numerical)</w:t>
       </w:r>
     </w:p>
     <w:p>
@@ -9208,19 +9096,7 @@
         <w:rPr>
           <w:rFonts w:cs="Courier New"/>
         </w:rPr>
-        <w:t xml:space="preserve"> Variable type: _______</w:t>
-      </w:r>
-      <w:r>
-        <w:rPr>
-          <w:rFonts w:cs="Courier New"/>
-        </w:rPr>
-        <w:t>Quantitative</w:t>
-      </w:r>
-      <w:r>
-        <w:rPr>
-          <w:rFonts w:cs="Courier New"/>
-        </w:rPr>
-        <w:t>___________</w:t>
+        <w:t xml:space="preserve"> Variable type: _______Quantitative___________</w:t>
       </w:r>
     </w:p>
     <w:p>
@@ -9310,19 +9186,7 @@
         <w:rPr>
           <w:rFonts w:cs="Courier New"/>
         </w:rPr>
-        <w:t>Variable type: _______</w:t>
-      </w:r>
-      <w:r>
-        <w:rPr>
-          <w:rFonts w:cs="Courier New"/>
-        </w:rPr>
-        <w:t>Categorical</w:t>
-      </w:r>
-      <w:r>
-        <w:rPr>
-          <w:rFonts w:cs="Courier New"/>
-        </w:rPr>
-        <w:t>___________</w:t>
+        <w:t>Variable type: _______Categorical___________</w:t>
       </w:r>
     </w:p>
     <w:p>
@@ -10717,60 +10581,7 @@
           <w:rFonts w:cs="Courier New"/>
           <w:bCs/>
         </w:rPr>
-        <w:t xml:space="preserve">The words were chosen by </w:t>
-      </w:r>
-      <w:proofErr w:type="gramStart"/>
-      <w:r>
-        <w:rPr>
-          <w:rFonts w:cs="Courier New"/>
-          <w:bCs/>
-        </w:rPr>
-        <w:t>myself</w:t>
-      </w:r>
-      <w:proofErr w:type="gramEnd"/>
-      <w:r>
-        <w:rPr>
-          <w:rFonts w:cs="Courier New"/>
-          <w:bCs/>
-        </w:rPr>
-        <w:t xml:space="preserve"> (a human) and humans are notorious for being unable to truly choose randomly. There is also the case that when I was </w:t>
-      </w:r>
-      <w:r>
-        <w:rPr>
-          <w:rFonts w:cs="Courier New"/>
-          <w:bCs/>
-        </w:rPr>
-        <w:t>choosing</w:t>
-      </w:r>
-      <w:r>
-        <w:rPr>
-          <w:rFonts w:cs="Courier New"/>
-          <w:bCs/>
-        </w:rPr>
-        <w:t xml:space="preserve"> </w:t>
-      </w:r>
-      <w:proofErr w:type="gramStart"/>
-      <w:r>
-        <w:rPr>
-          <w:rFonts w:cs="Courier New"/>
-          <w:bCs/>
-        </w:rPr>
-        <w:t>words</w:t>
-      </w:r>
-      <w:proofErr w:type="gramEnd"/>
-      <w:r>
-        <w:rPr>
-          <w:rFonts w:cs="Courier New"/>
-          <w:bCs/>
-        </w:rPr>
-        <w:t xml:space="preserve"> I didn’t chose stop words (words that don’t have much meaning but appear a </w:t>
-      </w:r>
-      <w:r>
-        <w:rPr>
-          <w:rFonts w:cs="Courier New"/>
-          <w:bCs/>
-        </w:rPr>
-        <w:t>lot in the English language) and I could assume that in general the text will be comprised mainly of those stop words</w:t>
+        <w:t>The words were chosen by myself (a human) and humans are notorious for being unable to truly choose randomly. There is also the case that when I was choosing words I didn’t chose stop words (words that don’t have much meaning but appear a lot in the English language) and I could assume that in general the text will be comprised mainly of those stop words</w:t>
       </w:r>
     </w:p>
     <w:p>
@@ -10841,155 +10652,87 @@
           <w:rFonts w:cs="Courier New"/>
           <w:bCs/>
         </w:rPr>
-        <w:t xml:space="preserve"> What is the average word length in your sample?</w:t>
-      </w:r>
-      <w:r>
+        <w:t xml:space="preserve"> What is the average word length in your sample? </w:t>
+      </w:r>
+    </w:p>
+    <w:p>
+      <w:pPr>
+        <w:ind w:left="450"/>
         <w:rPr>
           <w:rFonts w:cs="Courier New"/>
           <w:bCs/>
         </w:rPr>
-        <w:t xml:space="preserve"> </w:t>
-      </w:r>
-    </w:p>
-    <w:p>
-      <w:pPr>
-        <w:ind w:left="450"/>
+      </w:pPr>
+    </w:p>
+    <w:p>
+      <w:pPr>
+        <w:rPr>
+          <w:rFonts w:ascii="Lucida Console" w:hAnsi="Lucida Console" w:cs="Courier New"/>
+          <w:bCs/>
+        </w:rPr>
+      </w:pPr>
+      <w:r>
         <w:rPr>
           <w:rFonts w:cs="Courier New"/>
           <w:bCs/>
         </w:rPr>
-      </w:pPr>
-    </w:p>
-    <w:p>
-      <w:pPr>
+        <w:t xml:space="preserve">You should use R-Studio to answer this question.  Open it up and enter your data using the </w:t>
+      </w:r>
+      <w:r>
         <w:rPr>
           <w:rFonts w:ascii="Lucida Console" w:hAnsi="Lucida Console" w:cs="Courier New"/>
           <w:bCs/>
         </w:rPr>
-      </w:pPr>
+        <w:t xml:space="preserve">c() </w:t>
+      </w:r>
       <w:r>
         <w:rPr>
           <w:rFonts w:cs="Courier New"/>
           <w:bCs/>
         </w:rPr>
-        <w:t xml:space="preserve">You should use R-Studio to answer this question.  Open it up and enter your data using the </w:t>
-      </w:r>
-      <w:proofErr w:type="gramStart"/>
+        <w:t xml:space="preserve">command.  The “c” is short for concatenate.  It’s used to combine a set of numbers into a vector.  For example, to create a vector called </w:t>
+      </w:r>
       <w:r>
         <w:rPr>
           <w:rFonts w:ascii="Lucida Console" w:hAnsi="Lucida Console" w:cs="Courier New"/>
           <w:bCs/>
         </w:rPr>
-        <w:t>c(</w:t>
-      </w:r>
-      <w:proofErr w:type="gramEnd"/>
+        <w:t>my.data</w:t>
+      </w:r>
+      <w:r>
+        <w:rPr>
+          <w:rFonts w:cs="Courier New"/>
+          <w:bCs/>
+        </w:rPr>
+        <w:t xml:space="preserve"> that contains the values 5, 10, 15, and 20, you could type:  </w:t>
+      </w:r>
       <w:r>
         <w:rPr>
           <w:rFonts w:ascii="Lucida Console" w:hAnsi="Lucida Console" w:cs="Courier New"/>
           <w:bCs/>
         </w:rPr>
-        <w:t xml:space="preserve">) </w:t>
+        <w:t>my.data &lt;- c(5, 10, 15, 20)</w:t>
+      </w:r>
+      <w:r>
+        <w:rPr>
+          <w:rFonts w:ascii="Lucida Console" w:hAnsi="Lucida Console" w:cs="Courier New"/>
+          <w:bCs/>
+        </w:rPr>
+        <w:t>.</w:t>
       </w:r>
       <w:r>
         <w:rPr>
           <w:rFonts w:cs="Courier New"/>
           <w:bCs/>
         </w:rPr>
-        <w:t xml:space="preserve">command.  The “c” is short for concatenate.  It’s used to combine a set of numbers into a vector.  For example, to create a vector called </w:t>
-      </w:r>
-      <w:proofErr w:type="spellStart"/>
+        <w:t xml:space="preserve">  Once you’ve done that, you can determine the average by typing </w:t>
+      </w:r>
       <w:r>
         <w:rPr>
           <w:rFonts w:ascii="Lucida Console" w:hAnsi="Lucida Console" w:cs="Courier New"/>
           <w:bCs/>
         </w:rPr>
-        <w:t>my.data</w:t>
-      </w:r>
-      <w:proofErr w:type="spellEnd"/>
-      <w:r>
-        <w:rPr>
-          <w:rFonts w:cs="Courier New"/>
-          <w:bCs/>
-        </w:rPr>
-        <w:t xml:space="preserve"> that contains the values 5, 10, 15, and 20, you could type:  </w:t>
-      </w:r>
-      <w:proofErr w:type="spellStart"/>
-      <w:r>
-        <w:rPr>
-          <w:rFonts w:ascii="Lucida Console" w:hAnsi="Lucida Console" w:cs="Courier New"/>
-          <w:bCs/>
-        </w:rPr>
-        <w:t>my.data</w:t>
-      </w:r>
-      <w:proofErr w:type="spellEnd"/>
-      <w:r>
-        <w:rPr>
-          <w:rFonts w:ascii="Lucida Console" w:hAnsi="Lucida Console" w:cs="Courier New"/>
-          <w:bCs/>
-        </w:rPr>
-        <w:t xml:space="preserve"> &lt;- </w:t>
-      </w:r>
-      <w:proofErr w:type="gramStart"/>
-      <w:r>
-        <w:rPr>
-          <w:rFonts w:ascii="Lucida Console" w:hAnsi="Lucida Console" w:cs="Courier New"/>
-          <w:bCs/>
-        </w:rPr>
-        <w:t>c(</w:t>
-      </w:r>
-      <w:proofErr w:type="gramEnd"/>
-      <w:r>
-        <w:rPr>
-          <w:rFonts w:ascii="Lucida Console" w:hAnsi="Lucida Console" w:cs="Courier New"/>
-          <w:bCs/>
-        </w:rPr>
-        <w:t>5, 10, 15, 20)</w:t>
-      </w:r>
-      <w:r>
-        <w:rPr>
-          <w:rFonts w:ascii="Lucida Console" w:hAnsi="Lucida Console" w:cs="Courier New"/>
-          <w:bCs/>
-        </w:rPr>
-        <w:t>.</w:t>
-      </w:r>
-      <w:r>
-        <w:rPr>
-          <w:rFonts w:cs="Courier New"/>
-          <w:bCs/>
-        </w:rPr>
-        <w:t xml:space="preserve">  Once you’ve done that, you can determine the average by typing </w:t>
-      </w:r>
-      <w:r>
-        <w:rPr>
-          <w:rFonts w:ascii="Lucida Console" w:hAnsi="Lucida Console" w:cs="Courier New"/>
-          <w:bCs/>
-        </w:rPr>
-        <w:t>mean(</w:t>
-      </w:r>
-      <w:proofErr w:type="spellStart"/>
-      <w:proofErr w:type="gramStart"/>
-      <w:r>
-        <w:rPr>
-          <w:rFonts w:ascii="Lucida Console" w:hAnsi="Lucida Console" w:cs="Courier New"/>
-          <w:bCs/>
-        </w:rPr>
-        <w:t>my</w:t>
-      </w:r>
-      <w:proofErr w:type="gramEnd"/>
-      <w:r>
-        <w:rPr>
-          <w:rFonts w:ascii="Lucida Console" w:hAnsi="Lucida Console" w:cs="Courier New"/>
-          <w:bCs/>
-        </w:rPr>
-        <w:t>.data</w:t>
-      </w:r>
-      <w:proofErr w:type="spellEnd"/>
-      <w:r>
-        <w:rPr>
-          <w:rFonts w:ascii="Lucida Console" w:hAnsi="Lucida Console" w:cs="Courier New"/>
-          <w:bCs/>
-        </w:rPr>
-        <w:t>)</w:t>
+        <w:t>mean(my.data)</w:t>
       </w:r>
       <w:r>
         <w:rPr>
@@ -11036,86 +10779,7 @@
           <w:rFonts w:cs="Courier New"/>
           <w:bCs/>
         </w:rPr>
-        <w:t>Any time you attempt to run an R command, I strongly recommend that you DO NOT copy and paste it.  Instead, type the command into an R-scr</w:t>
-      </w:r>
-      <w:r>
-        <w:rPr>
-          <w:rFonts w:cs="Courier New"/>
-          <w:bCs/>
-        </w:rPr>
-        <w:t xml:space="preserve">ipt and then execute it (using </w:t>
-      </w:r>
-      <w:proofErr w:type="spellStart"/>
-      <w:r>
-        <w:rPr>
-          <w:rFonts w:cs="Courier New"/>
-          <w:bCs/>
-        </w:rPr>
-        <w:t>Ctr</w:t>
-      </w:r>
-      <w:r>
-        <w:rPr>
-          <w:rFonts w:cs="Courier New"/>
-          <w:bCs/>
-        </w:rPr>
-        <w:t>l+</w:t>
-      </w:r>
-      <w:r>
-        <w:rPr>
-          <w:rFonts w:cs="Courier New"/>
-          <w:bCs/>
-        </w:rPr>
-        <w:t>E</w:t>
-      </w:r>
-      <w:r>
-        <w:rPr>
-          <w:rFonts w:cs="Courier New"/>
-          <w:bCs/>
-        </w:rPr>
-        <w:t>nter</w:t>
-      </w:r>
-      <w:proofErr w:type="spellEnd"/>
-      <w:r>
-        <w:rPr>
-          <w:rFonts w:cs="Courier New"/>
-          <w:bCs/>
-        </w:rPr>
-        <w:t>, or highlightin</w:t>
-      </w:r>
-      <w:r>
-        <w:rPr>
-          <w:rFonts w:cs="Courier New"/>
-          <w:bCs/>
-        </w:rPr>
-        <w:t>g the command and clicking the R</w:t>
-      </w:r>
-      <w:r>
-        <w:rPr>
-          <w:rFonts w:cs="Courier New"/>
-          <w:bCs/>
-        </w:rPr>
-        <w:t>un button).  Copying and pasting can sometimes produce unexpected results</w:t>
-      </w:r>
-      <w:r>
-        <w:rPr>
-          <w:rFonts w:cs="Courier New"/>
-          <w:bCs/>
-        </w:rPr>
-        <w:t xml:space="preserve"> when going between word documents/pdfs/etc. and R</w:t>
-      </w:r>
-      <w:r>
-        <w:rPr>
-          <w:rFonts w:cs="Courier New"/>
-          <w:bCs/>
-        </w:rPr>
-        <w:t xml:space="preserve">, especially when unusual characters are used.  </w:t>
-      </w:r>
-      <w:r>
-        <w:rPr>
-          <w:rFonts w:cs="Courier New"/>
-          <w:bCs/>
-        </w:rPr>
-        <w:t>Also, typing the command into a script will allow you to easily modify it if you want to use it later.</w:t>
+        <w:t>Any time you attempt to run an R command, I strongly recommend that you DO NOT copy and paste it.  Instead, type the command into an R-script and then execute it (using Ctrl+Enter, or highlighting the command and clicking the Run button).  Copying and pasting can sometimes produce unexpected results when going between word documents/pdfs/etc. and R, especially when unusual characters are used.  Also, typing the command into a script will allow you to easily modify it if you want to use it later.</w:t>
       </w:r>
     </w:p>
     <w:p>
@@ -11190,52 +10854,58 @@
           <w:rFonts w:cs="Courier New"/>
           <w:bCs/>
         </w:rPr>
-        <w:t>What proportion of words</w:t>
+        <w:t>What proportion of words in your sample is longer than four characters?</w:t>
       </w:r>
       <w:r>
         <w:rPr>
           <w:rFonts w:cs="Courier New"/>
           <w:bCs/>
         </w:rPr>
-        <w:t xml:space="preserve"> in your sample</w:t>
-      </w:r>
-      <w:r>
+        <w:t xml:space="preserve"> (Hint: do something similar to what you did in 5a).</w:t>
+      </w:r>
+    </w:p>
+    <w:p>
+      <w:pPr>
+        <w:ind w:left="450"/>
         <w:rPr>
           <w:rFonts w:cs="Courier New"/>
           <w:bCs/>
         </w:rPr>
-        <w:t xml:space="preserve"> is</w:t>
-      </w:r>
-      <w:r>
+      </w:pPr>
+    </w:p>
+    <w:p>
+      <w:pPr>
+        <w:ind w:left="450"/>
         <w:rPr>
           <w:rFonts w:cs="Courier New"/>
           <w:bCs/>
         </w:rPr>
-        <w:t xml:space="preserve"> longer than four characters?</w:t>
-      </w:r>
+      </w:pPr>
       <w:r>
         <w:rPr>
           <w:rFonts w:cs="Courier New"/>
           <w:bCs/>
         </w:rPr>
-        <w:t xml:space="preserve"> (Hint: do something </w:t>
-      </w:r>
-      <w:proofErr w:type="gramStart"/>
-      <w:r>
+        <w:t>0.9</w:t>
+      </w:r>
+    </w:p>
+    <w:p>
+      <w:pPr>
+        <w:ind w:left="450"/>
         <w:rPr>
           <w:rFonts w:cs="Courier New"/>
           <w:bCs/>
         </w:rPr>
-        <w:t>similar to</w:t>
-      </w:r>
-      <w:proofErr w:type="gramEnd"/>
-      <w:r>
+      </w:pPr>
+    </w:p>
+    <w:p>
+      <w:pPr>
+        <w:ind w:left="450"/>
         <w:rPr>
           <w:rFonts w:cs="Courier New"/>
           <w:bCs/>
         </w:rPr>
-        <w:t xml:space="preserve"> what you did in 5a).</w:t>
-      </w:r>
+      </w:pPr>
     </w:p>
     <w:p>
       <w:pPr>
@@ -11254,22 +10924,40 @@
           <w:bCs/>
         </w:rPr>
       </w:pPr>
+    </w:p>
+    <w:p>
+      <w:pPr>
+        <w:pStyle w:val="NoSpacing"/>
+        <w:rPr>
+          <w:sz w:val="24"/>
+          <w:szCs w:val="24"/>
+        </w:rPr>
+      </w:pPr>
       <w:r>
         <w:rPr>
           <w:rFonts w:cs="Courier New"/>
           <w:bCs/>
-        </w:rPr>
-        <w:t>0.9</w:t>
-      </w:r>
-    </w:p>
-    <w:p>
-      <w:pPr>
-        <w:ind w:left="450"/>
+          <w:sz w:val="24"/>
+          <w:szCs w:val="24"/>
+        </w:rPr>
+        <w:t>Next, load the entire Gettysburg Address into RStudio.  You  can do this a number of ways, but the simplest way would be to download the Gettysburg file from our Moodle page (under today’s Moodle heading), then upload it to your local directory</w:t>
+      </w:r>
+      <w:r>
         <w:rPr>
           <w:rFonts w:cs="Courier New"/>
           <w:bCs/>
-        </w:rPr>
-      </w:pPr>
+          <w:sz w:val="24"/>
+          <w:szCs w:val="24"/>
+        </w:rPr>
+        <w:t xml:space="preserve"> (</w:t>
+      </w:r>
+      <w:r>
+        <w:rPr>
+          <w:sz w:val="24"/>
+          <w:szCs w:val="24"/>
+        </w:rPr>
+        <w:t>click on the ‘Files’ tab in the lower right window in R-studio, then click ‘Upload’, and then click the ‘choose file’ button.  You can then navigate to where the file is stored and click on it).  Once you’ve uploaded the data to your directory, you can load it into R-studio with the following command:</w:t>
+      </w:r>
     </w:p>
     <w:p>
       <w:pPr>
@@ -11282,211 +10970,29 @@
     </w:p>
     <w:p>
       <w:pPr>
-        <w:ind w:left="450"/>
-        <w:rPr>
-          <w:rFonts w:cs="Courier New"/>
-          <w:bCs/>
-        </w:rPr>
-      </w:pPr>
-    </w:p>
-    <w:p>
-      <w:pPr>
-        <w:ind w:left="450"/>
-        <w:rPr>
-          <w:rFonts w:cs="Courier New"/>
-          <w:bCs/>
-        </w:rPr>
-      </w:pPr>
-    </w:p>
-    <w:p>
-      <w:pPr>
         <w:pStyle w:val="NoSpacing"/>
         <w:rPr>
-          <w:sz w:val="24"/>
-          <w:szCs w:val="24"/>
-        </w:rPr>
-      </w:pPr>
-      <w:r>
-        <w:rPr>
-          <w:rFonts w:cs="Courier New"/>
-          <w:bCs/>
-          <w:sz w:val="24"/>
-          <w:szCs w:val="24"/>
-        </w:rPr>
-        <w:t xml:space="preserve">Next, load the entire Gettysburg Address into RStudio.  </w:t>
-      </w:r>
-      <w:proofErr w:type="gramStart"/>
-      <w:r>
-        <w:rPr>
-          <w:rFonts w:cs="Courier New"/>
-          <w:bCs/>
-          <w:sz w:val="24"/>
-          <w:szCs w:val="24"/>
-        </w:rPr>
-        <w:t>You</w:t>
-      </w:r>
-      <w:r>
-        <w:rPr>
-          <w:rFonts w:cs="Courier New"/>
-          <w:bCs/>
-          <w:sz w:val="24"/>
-          <w:szCs w:val="24"/>
-        </w:rPr>
-        <w:t xml:space="preserve"> </w:t>
-      </w:r>
-      <w:r>
-        <w:rPr>
-          <w:rFonts w:cs="Courier New"/>
-          <w:bCs/>
-          <w:sz w:val="24"/>
-          <w:szCs w:val="24"/>
-        </w:rPr>
-        <w:t xml:space="preserve"> can</w:t>
-      </w:r>
-      <w:proofErr w:type="gramEnd"/>
-      <w:r>
-        <w:rPr>
-          <w:rFonts w:cs="Courier New"/>
-          <w:bCs/>
-          <w:sz w:val="24"/>
-          <w:szCs w:val="24"/>
-        </w:rPr>
-        <w:t xml:space="preserve"> do this </w:t>
-      </w:r>
-      <w:r>
-        <w:rPr>
-          <w:rFonts w:cs="Courier New"/>
-          <w:bCs/>
-          <w:sz w:val="24"/>
-          <w:szCs w:val="24"/>
-        </w:rPr>
-        <w:t xml:space="preserve">a number of ways, but the </w:t>
-      </w:r>
-      <w:r>
-        <w:rPr>
-          <w:rFonts w:cs="Courier New"/>
-          <w:bCs/>
-          <w:sz w:val="24"/>
-          <w:szCs w:val="24"/>
-        </w:rPr>
-        <w:t>simple</w:t>
-      </w:r>
-      <w:r>
-        <w:rPr>
-          <w:rFonts w:cs="Courier New"/>
-          <w:bCs/>
-          <w:sz w:val="24"/>
-          <w:szCs w:val="24"/>
-        </w:rPr>
-        <w:t>st</w:t>
-      </w:r>
-      <w:r>
-        <w:rPr>
-          <w:rFonts w:cs="Courier New"/>
-          <w:bCs/>
-          <w:sz w:val="24"/>
-          <w:szCs w:val="24"/>
-        </w:rPr>
-        <w:t xml:space="preserve"> way would be to download the </w:t>
-      </w:r>
-      <w:r>
-        <w:rPr>
-          <w:rFonts w:cs="Courier New"/>
-          <w:bCs/>
-          <w:sz w:val="24"/>
-          <w:szCs w:val="24"/>
-        </w:rPr>
-        <w:t xml:space="preserve">Gettysburg </w:t>
-      </w:r>
-      <w:r>
-        <w:rPr>
-          <w:rFonts w:cs="Courier New"/>
-          <w:bCs/>
-          <w:sz w:val="24"/>
-          <w:szCs w:val="24"/>
-        </w:rPr>
-        <w:t xml:space="preserve">file </w:t>
-      </w:r>
-      <w:r>
-        <w:rPr>
-          <w:rFonts w:cs="Courier New"/>
-          <w:bCs/>
-          <w:sz w:val="24"/>
-          <w:szCs w:val="24"/>
-        </w:rPr>
-        <w:t xml:space="preserve">from our Moodle page </w:t>
-      </w:r>
-      <w:r>
-        <w:rPr>
-          <w:rFonts w:cs="Courier New"/>
-          <w:bCs/>
-          <w:sz w:val="24"/>
-          <w:szCs w:val="24"/>
-        </w:rPr>
-        <w:t>(under today’s Moodle heading)</w:t>
-      </w:r>
-      <w:r>
-        <w:rPr>
-          <w:rFonts w:cs="Courier New"/>
-          <w:bCs/>
-          <w:sz w:val="24"/>
-          <w:szCs w:val="24"/>
-        </w:rPr>
-        <w:t>, then upload it to your local directory</w:t>
-      </w:r>
-      <w:r>
-        <w:rPr>
-          <w:rFonts w:cs="Courier New"/>
-          <w:bCs/>
-          <w:sz w:val="24"/>
-          <w:szCs w:val="24"/>
-        </w:rPr>
-        <w:t xml:space="preserve"> (</w:t>
-      </w:r>
-      <w:r>
-        <w:rPr>
-          <w:sz w:val="24"/>
-          <w:szCs w:val="24"/>
-        </w:rPr>
-        <w:t>click on the ‘Files’ tab in the lower right window in R-studio, then click ‘Upload’, and then click the ‘choose file’ button.  You can then navigate to where the file is stored and click on it</w:t>
-      </w:r>
-      <w:r>
-        <w:rPr>
-          <w:sz w:val="24"/>
-          <w:szCs w:val="24"/>
-        </w:rPr>
-        <w:t xml:space="preserve">).  Once you’ve uploaded the data to your directory, you can </w:t>
-      </w:r>
-      <w:r>
-        <w:rPr>
-          <w:sz w:val="24"/>
-          <w:szCs w:val="24"/>
-        </w:rPr>
-        <w:t xml:space="preserve">load it </w:t>
-      </w:r>
-      <w:r>
-        <w:rPr>
-          <w:sz w:val="24"/>
-          <w:szCs w:val="24"/>
-        </w:rPr>
-        <w:t xml:space="preserve">into R-studio </w:t>
-      </w:r>
-      <w:r>
-        <w:rPr>
-          <w:sz w:val="24"/>
-          <w:szCs w:val="24"/>
-        </w:rPr>
-        <w:t>with the following command:</w:t>
-      </w:r>
-    </w:p>
-    <w:p>
-      <w:pPr>
-        <w:ind w:left="450"/>
-        <w:rPr>
-          <w:rFonts w:cs="Courier New"/>
-          <w:bCs/>
-        </w:rPr>
-      </w:pPr>
+          <w:rFonts w:ascii="Lucida Console" w:hAnsi="Lucida Console"/>
+          <w:sz w:val="24"/>
+          <w:szCs w:val="24"/>
+        </w:rPr>
+      </w:pPr>
+      <w:r>
+        <w:rPr>
+          <w:rFonts w:ascii="Lucida Console" w:hAnsi="Lucida Console"/>
+          <w:sz w:val="24"/>
+          <w:szCs w:val="24"/>
+        </w:rPr>
+        <w:t>GB</w:t>
+      </w:r>
+      <w:r>
+        <w:rPr>
+          <w:rFonts w:ascii="Lucida Console" w:hAnsi="Lucida Console"/>
+          <w:sz w:val="24"/>
+          <w:szCs w:val="24"/>
+        </w:rPr>
+        <w:t>.data &lt;- read.csv(file=file.choose())</w:t>
+      </w:r>
     </w:p>
     <w:p>
       <w:pPr>
@@ -11497,84 +11003,21 @@
           <w:szCs w:val="24"/>
         </w:rPr>
       </w:pPr>
-      <w:proofErr w:type="spellStart"/>
-      <w:r>
-        <w:rPr>
-          <w:rFonts w:ascii="Lucida Console" w:hAnsi="Lucida Console"/>
-          <w:sz w:val="24"/>
-          <w:szCs w:val="24"/>
-        </w:rPr>
-        <w:t>GB</w:t>
-      </w:r>
-      <w:r>
-        <w:rPr>
-          <w:rFonts w:ascii="Lucida Console" w:hAnsi="Lucida Console"/>
-          <w:sz w:val="24"/>
-          <w:szCs w:val="24"/>
-        </w:rPr>
-        <w:t>.data</w:t>
-      </w:r>
-      <w:proofErr w:type="spellEnd"/>
-      <w:r>
-        <w:rPr>
-          <w:rFonts w:ascii="Lucida Console" w:hAnsi="Lucida Console"/>
-          <w:sz w:val="24"/>
-          <w:szCs w:val="24"/>
-        </w:rPr>
-        <w:t xml:space="preserve"> &lt;- read.csv(file=</w:t>
-      </w:r>
-      <w:proofErr w:type="spellStart"/>
-      <w:proofErr w:type="gramStart"/>
-      <w:r>
-        <w:rPr>
-          <w:rFonts w:ascii="Lucida Console" w:hAnsi="Lucida Console"/>
-          <w:sz w:val="24"/>
-          <w:szCs w:val="24"/>
-        </w:rPr>
-        <w:t>file.choose</w:t>
-      </w:r>
-      <w:proofErr w:type="spellEnd"/>
-      <w:proofErr w:type="gramEnd"/>
-      <w:r>
-        <w:rPr>
-          <w:rFonts w:ascii="Lucida Console" w:hAnsi="Lucida Console"/>
-          <w:sz w:val="24"/>
-          <w:szCs w:val="24"/>
-        </w:rPr>
-        <w:t>())</w:t>
-      </w:r>
     </w:p>
     <w:p>
       <w:pPr>
         <w:pStyle w:val="NoSpacing"/>
         <w:rPr>
-          <w:rFonts w:ascii="Lucida Console" w:hAnsi="Lucida Console"/>
-          <w:sz w:val="24"/>
-          <w:szCs w:val="24"/>
-        </w:rPr>
-      </w:pPr>
-    </w:p>
-    <w:p>
-      <w:pPr>
-        <w:pStyle w:val="NoSpacing"/>
-        <w:rPr>
-          <w:sz w:val="24"/>
-          <w:szCs w:val="24"/>
-        </w:rPr>
-      </w:pPr>
-      <w:r>
-        <w:rPr>
-          <w:sz w:val="24"/>
-          <w:szCs w:val="24"/>
-        </w:rPr>
-        <w:t>This command</w:t>
-      </w:r>
-      <w:r>
-        <w:rPr>
-          <w:sz w:val="24"/>
-          <w:szCs w:val="24"/>
-        </w:rPr>
-        <w:t xml:space="preserve"> will open a window and let you navigate to where </w:t>
+          <w:sz w:val="24"/>
+          <w:szCs w:val="24"/>
+        </w:rPr>
+      </w:pPr>
+      <w:r>
+        <w:rPr>
+          <w:sz w:val="24"/>
+          <w:szCs w:val="24"/>
+        </w:rPr>
+        <w:t xml:space="preserve">This command will open a window and let you navigate to where </w:t>
       </w:r>
       <w:r>
         <w:rPr>
@@ -11595,62 +11038,14 @@
           <w:sz w:val="24"/>
           <w:szCs w:val="24"/>
         </w:rPr>
-        <w:t xml:space="preserve">  Once you click on the file, it will be stored as a new </w:t>
-      </w:r>
-      <w:proofErr w:type="spellStart"/>
-      <w:r>
-        <w:rPr>
-          <w:sz w:val="24"/>
-          <w:szCs w:val="24"/>
-        </w:rPr>
-        <w:t>dataframe</w:t>
-      </w:r>
-      <w:proofErr w:type="spellEnd"/>
-      <w:r>
-        <w:rPr>
-          <w:sz w:val="24"/>
-          <w:szCs w:val="24"/>
-        </w:rPr>
-        <w:t xml:space="preserve"> in RStudio called </w:t>
-      </w:r>
-      <w:proofErr w:type="spellStart"/>
-      <w:r>
-        <w:rPr>
-          <w:sz w:val="24"/>
-          <w:szCs w:val="24"/>
-        </w:rPr>
-        <w:t>GB.data</w:t>
-      </w:r>
-      <w:proofErr w:type="spellEnd"/>
-      <w:r>
-        <w:rPr>
-          <w:sz w:val="24"/>
-          <w:szCs w:val="24"/>
-        </w:rPr>
-        <w:t>.  Note that the</w:t>
-      </w:r>
-      <w:r>
-        <w:rPr>
-          <w:sz w:val="24"/>
-          <w:szCs w:val="24"/>
-        </w:rPr>
-        <w:t xml:space="preserve"> ‘</w:t>
-      </w:r>
-      <w:proofErr w:type="spellStart"/>
-      <w:r>
-        <w:rPr>
-          <w:sz w:val="24"/>
-          <w:szCs w:val="24"/>
-        </w:rPr>
-        <w:t>GB.data</w:t>
-      </w:r>
-      <w:proofErr w:type="spellEnd"/>
-      <w:r>
-        <w:rPr>
-          <w:sz w:val="24"/>
-          <w:szCs w:val="24"/>
-        </w:rPr>
-        <w:t>’ part is arbitrary – you could call it anything you want</w:t>
+        <w:t xml:space="preserve">  Once you click on the file, it will be stored as a new dataframe in RStudio called GB.data.  Note that the</w:t>
+      </w:r>
+      <w:r>
+        <w:rPr>
+          <w:sz w:val="24"/>
+          <w:szCs w:val="24"/>
+        </w:rPr>
+        <w:t xml:space="preserve"> ‘GB.data’ part is arbitrary – you could call it anything you want</w:t>
       </w:r>
       <w:r>
         <w:rPr>
@@ -11718,258 +11113,168 @@
           <w:bCs/>
         </w:rPr>
         <w:lastRenderedPageBreak/>
-        <w:t>5c</w:t>
-      </w:r>
+        <w:t>5c.</w:t>
+      </w:r>
+      <w:r>
+        <w:rPr>
+          <w:rFonts w:cs="Courier New"/>
+          <w:bCs/>
+        </w:rPr>
+        <w:t xml:space="preserve"> Determine the average word length for the whole passage.  </w:t>
+      </w:r>
+    </w:p>
+    <w:p>
+      <w:pPr>
+        <w:ind w:left="450"/>
+        <w:rPr>
+          <w:rFonts w:cs="Courier New"/>
+          <w:bCs/>
+        </w:rPr>
+      </w:pPr>
+    </w:p>
+    <w:p>
+      <w:pPr>
+        <w:rPr>
+          <w:rFonts w:cs="Courier New"/>
+          <w:bCs/>
+        </w:rPr>
+      </w:pPr>
+      <w:r>
+        <w:rPr>
+          <w:rFonts w:cs="Courier New"/>
+          <w:bCs/>
+        </w:rPr>
+        <w:t xml:space="preserve">You should use the </w:t>
+      </w:r>
+      <w:r>
+        <w:rPr>
+          <w:rFonts w:ascii="Lucida Console" w:hAnsi="Lucida Console" w:cs="Courier New"/>
+          <w:bCs/>
+        </w:rPr>
+        <w:t>mean()</w:t>
+      </w:r>
+      <w:r>
+        <w:rPr>
+          <w:rFonts w:cs="Courier New"/>
+          <w:bCs/>
+        </w:rPr>
+        <w:t xml:space="preserve"> function.  T</w:t>
+      </w:r>
+      <w:r>
+        <w:rPr>
+          <w:rFonts w:cs="Courier New"/>
+          <w:bCs/>
+        </w:rPr>
+        <w:t xml:space="preserve">he </w:t>
+      </w:r>
+      <w:r>
+        <w:rPr>
+          <w:rFonts w:cs="Courier New"/>
+          <w:bCs/>
+        </w:rPr>
+        <w:t xml:space="preserve">most direct way to calculate the </w:t>
+      </w:r>
+      <w:r>
+        <w:rPr>
+          <w:rFonts w:cs="Courier New"/>
+          <w:bCs/>
+        </w:rPr>
+        <w:t xml:space="preserve">average word length is </w:t>
+      </w:r>
+      <w:r>
+        <w:rPr>
+          <w:rFonts w:cs="Courier New"/>
+          <w:bCs/>
+        </w:rPr>
+        <w:t xml:space="preserve">to type:  </w:t>
+      </w:r>
+      <w:r>
+        <w:rPr>
+          <w:rFonts w:ascii="Lucida Console" w:hAnsi="Lucida Console" w:cs="Courier New"/>
+          <w:bCs/>
+        </w:rPr>
+        <w:t>mean(GB.data$L</w:t>
+      </w:r>
+      <w:r>
+        <w:rPr>
+          <w:rFonts w:ascii="Lucida Console" w:hAnsi="Lucida Console" w:cs="Courier New"/>
+          <w:bCs/>
+        </w:rPr>
+        <w:t>ength)</w:t>
+      </w:r>
+      <w:r>
+        <w:rPr>
+          <w:rFonts w:cs="Courier New"/>
+          <w:bCs/>
+        </w:rPr>
+        <w:t xml:space="preserve">   Note that this is a population parameter since it has been calculated using all the words in the entire speech (i.e., the population).</w:t>
+      </w:r>
+    </w:p>
+    <w:p>
+      <w:pPr>
+        <w:pStyle w:val="ListParagraph"/>
+        <w:rPr>
+          <w:rFonts w:cs="Courier New"/>
+          <w:bCs/>
+        </w:rPr>
+      </w:pPr>
+    </w:p>
+    <w:p>
+      <w:pPr>
+        <w:pStyle w:val="ListParagraph"/>
+        <w:rPr>
+          <w:rFonts w:cs="Courier New"/>
+          <w:bCs/>
+        </w:rPr>
+      </w:pPr>
+      <w:r>
+        <w:rPr>
+          <w:rFonts w:cs="Courier New"/>
+          <w:bCs/>
+        </w:rPr>
+        <w:t>4.294776</w:t>
+      </w:r>
+    </w:p>
+    <w:p>
+      <w:pPr>
+        <w:pStyle w:val="ListParagraph"/>
+        <w:rPr>
+          <w:rFonts w:cs="Courier New"/>
+          <w:bCs/>
+        </w:rPr>
+      </w:pPr>
+    </w:p>
+    <w:p>
+      <w:pPr>
+        <w:pStyle w:val="ListParagraph"/>
+        <w:rPr>
+          <w:rFonts w:cs="Courier New"/>
+          <w:bCs/>
+        </w:rPr>
+      </w:pPr>
+    </w:p>
+    <w:p>
+      <w:pPr>
+        <w:rPr>
+          <w:rFonts w:cs="Courier New"/>
+          <w:bCs/>
+        </w:rPr>
+      </w:pPr>
       <w:r>
         <w:rPr>
           <w:rFonts w:cs="Courier New"/>
           <w:b/>
           <w:bCs/>
         </w:rPr>
-        <w:t>.</w:t>
-      </w:r>
-      <w:r>
-        <w:rPr>
-          <w:rFonts w:cs="Courier New"/>
-          <w:bCs/>
-        </w:rPr>
-        <w:t xml:space="preserve"> Determine</w:t>
-      </w:r>
-      <w:r>
-        <w:rPr>
-          <w:rFonts w:cs="Courier New"/>
-          <w:bCs/>
-        </w:rPr>
-        <w:t xml:space="preserve"> the average word length for the whole passage.  </w:t>
-      </w:r>
-    </w:p>
-    <w:p>
-      <w:pPr>
-        <w:ind w:left="450"/>
-        <w:rPr>
-          <w:rFonts w:cs="Courier New"/>
-          <w:bCs/>
-        </w:rPr>
-      </w:pPr>
-    </w:p>
-    <w:p>
-      <w:pPr>
-        <w:rPr>
-          <w:rFonts w:cs="Courier New"/>
-          <w:bCs/>
-        </w:rPr>
-      </w:pPr>
-      <w:r>
-        <w:rPr>
-          <w:rFonts w:cs="Courier New"/>
-          <w:bCs/>
-        </w:rPr>
-        <w:t xml:space="preserve">You should use the </w:t>
-      </w:r>
-      <w:proofErr w:type="gramStart"/>
-      <w:r>
-        <w:rPr>
-          <w:rFonts w:ascii="Lucida Console" w:hAnsi="Lucida Console" w:cs="Courier New"/>
-          <w:bCs/>
-        </w:rPr>
-        <w:t>mean(</w:t>
-      </w:r>
-      <w:proofErr w:type="gramEnd"/>
-      <w:r>
-        <w:rPr>
-          <w:rFonts w:ascii="Lucida Console" w:hAnsi="Lucida Console" w:cs="Courier New"/>
-          <w:bCs/>
-        </w:rPr>
-        <w:t>)</w:t>
-      </w:r>
-      <w:r>
-        <w:rPr>
-          <w:rFonts w:cs="Courier New"/>
-          <w:bCs/>
-        </w:rPr>
-        <w:t xml:space="preserve"> function.  </w:t>
-      </w:r>
-      <w:r>
-        <w:rPr>
-          <w:rFonts w:cs="Courier New"/>
-          <w:bCs/>
-        </w:rPr>
-        <w:t>T</w:t>
-      </w:r>
-      <w:r>
-        <w:rPr>
-          <w:rFonts w:cs="Courier New"/>
-          <w:bCs/>
-        </w:rPr>
-        <w:t>he</w:t>
-      </w:r>
-      <w:r>
-        <w:rPr>
-          <w:rFonts w:cs="Courier New"/>
-          <w:bCs/>
-        </w:rPr>
-        <w:t xml:space="preserve"> </w:t>
-      </w:r>
-      <w:r>
-        <w:rPr>
-          <w:rFonts w:cs="Courier New"/>
-          <w:bCs/>
-        </w:rPr>
-        <w:t xml:space="preserve">most direct way to </w:t>
-      </w:r>
-      <w:r>
-        <w:rPr>
-          <w:rFonts w:cs="Courier New"/>
-          <w:bCs/>
-        </w:rPr>
-        <w:t xml:space="preserve">calculate the </w:t>
-      </w:r>
-      <w:r>
-        <w:rPr>
-          <w:rFonts w:cs="Courier New"/>
-          <w:bCs/>
-        </w:rPr>
-        <w:t xml:space="preserve">average word length is </w:t>
-      </w:r>
-      <w:r>
-        <w:rPr>
-          <w:rFonts w:cs="Courier New"/>
-          <w:bCs/>
-        </w:rPr>
-        <w:t xml:space="preserve">to type:  </w:t>
-      </w:r>
-      <w:proofErr w:type="gramStart"/>
-      <w:r>
-        <w:rPr>
-          <w:rFonts w:ascii="Lucida Console" w:hAnsi="Lucida Console" w:cs="Courier New"/>
-          <w:bCs/>
-        </w:rPr>
-        <w:t>mean(</w:t>
-      </w:r>
-      <w:proofErr w:type="spellStart"/>
-      <w:proofErr w:type="gramEnd"/>
-      <w:r>
-        <w:rPr>
-          <w:rFonts w:ascii="Lucida Console" w:hAnsi="Lucida Console" w:cs="Courier New"/>
-          <w:bCs/>
-        </w:rPr>
-        <w:t>GB.data$L</w:t>
-      </w:r>
-      <w:r>
-        <w:rPr>
-          <w:rFonts w:ascii="Lucida Console" w:hAnsi="Lucida Console" w:cs="Courier New"/>
-          <w:bCs/>
-        </w:rPr>
-        <w:t>ength</w:t>
-      </w:r>
-      <w:proofErr w:type="spellEnd"/>
-      <w:r>
-        <w:rPr>
-          <w:rFonts w:ascii="Lucida Console" w:hAnsi="Lucida Console" w:cs="Courier New"/>
-          <w:bCs/>
-        </w:rPr>
-        <w:t>)</w:t>
-      </w:r>
-      <w:r>
-        <w:rPr>
-          <w:rFonts w:cs="Courier New"/>
-          <w:bCs/>
-        </w:rPr>
-        <w:t xml:space="preserve">   </w:t>
-      </w:r>
-      <w:r>
-        <w:rPr>
-          <w:rFonts w:cs="Courier New"/>
-          <w:bCs/>
-        </w:rPr>
-        <w:t>Note that th</w:t>
-      </w:r>
-      <w:r>
-        <w:rPr>
-          <w:rFonts w:cs="Courier New"/>
-          <w:bCs/>
-        </w:rPr>
-        <w:t>is is a population parameter</w:t>
-      </w:r>
-      <w:r>
-        <w:rPr>
-          <w:rFonts w:cs="Courier New"/>
-          <w:bCs/>
-        </w:rPr>
-        <w:t xml:space="preserve"> since </w:t>
-      </w:r>
-      <w:r>
-        <w:rPr>
-          <w:rFonts w:cs="Courier New"/>
-          <w:bCs/>
-        </w:rPr>
-        <w:t xml:space="preserve">it has </w:t>
-      </w:r>
-      <w:r>
-        <w:rPr>
-          <w:rFonts w:cs="Courier New"/>
-          <w:bCs/>
-        </w:rPr>
-        <w:t>been calculated using all the words in the entire speech (i.e., the population).</w:t>
-      </w:r>
-    </w:p>
-    <w:p>
-      <w:pPr>
-        <w:pStyle w:val="ListParagraph"/>
-        <w:rPr>
-          <w:rFonts w:cs="Courier New"/>
-          <w:bCs/>
-        </w:rPr>
-      </w:pPr>
-    </w:p>
-    <w:p>
-      <w:pPr>
-        <w:pStyle w:val="ListParagraph"/>
-        <w:rPr>
-          <w:rFonts w:cs="Courier New"/>
-          <w:bCs/>
-        </w:rPr>
-      </w:pPr>
-      <w:r>
-        <w:rPr>
-          <w:rFonts w:cs="Courier New"/>
-          <w:bCs/>
-        </w:rPr>
-        <w:t>4.294776</w:t>
-      </w:r>
-    </w:p>
-    <w:p>
-      <w:pPr>
-        <w:pStyle w:val="ListParagraph"/>
-        <w:rPr>
-          <w:rFonts w:cs="Courier New"/>
-          <w:bCs/>
-        </w:rPr>
-      </w:pPr>
-    </w:p>
-    <w:p>
-      <w:pPr>
-        <w:pStyle w:val="ListParagraph"/>
-        <w:rPr>
-          <w:rFonts w:cs="Courier New"/>
-          <w:bCs/>
-        </w:rPr>
-      </w:pPr>
-    </w:p>
-    <w:p>
-      <w:pPr>
-        <w:rPr>
-          <w:rFonts w:cs="Courier New"/>
-          <w:bCs/>
-        </w:rPr>
-      </w:pPr>
+        <w:t>6</w:t>
+      </w:r>
       <w:r>
         <w:rPr>
           <w:rFonts w:cs="Courier New"/>
           <w:b/>
           <w:bCs/>
         </w:rPr>
-        <w:t>6</w:t>
+        <w:t>a</w:t>
       </w:r>
       <w:r>
         <w:rPr>
@@ -11977,15 +11282,113 @@
           <w:b/>
           <w:bCs/>
         </w:rPr>
-        <w:t>a</w:t>
-      </w:r>
+        <w:t>.</w:t>
+      </w:r>
+      <w:r>
+        <w:rPr>
+          <w:rFonts w:cs="Courier New"/>
+          <w:bCs/>
+        </w:rPr>
+        <w:t xml:space="preserve"> How close was your sample mean to the true mean word length?  </w:t>
+      </w:r>
+      <w:r>
+        <w:rPr>
+          <w:rFonts w:cs="Courier New"/>
+          <w:bCs/>
+        </w:rPr>
+        <w:t>Do you think your way of sampling word</w:t>
+      </w:r>
+      <w:r>
+        <w:rPr>
+          <w:rFonts w:cs="Courier New"/>
+          <w:bCs/>
+        </w:rPr>
+        <w:t xml:space="preserve">s was representative?  Was it </w:t>
+      </w:r>
+      <w:r>
+        <w:rPr>
+          <w:rFonts w:cs="Courier New"/>
+          <w:bCs/>
+        </w:rPr>
+        <w:t>biased?  Explain.</w:t>
+      </w:r>
+    </w:p>
+    <w:p>
+      <w:pPr>
+        <w:rPr>
+          <w:rFonts w:cs="Courier New"/>
+          <w:bCs/>
+        </w:rPr>
+      </w:pPr>
+    </w:p>
+    <w:p>
+      <w:pPr>
+        <w:rPr>
+          <w:rFonts w:cs="Courier New"/>
+          <w:bCs/>
+        </w:rPr>
+      </w:pPr>
+    </w:p>
+    <w:p>
+      <w:pPr>
+        <w:rPr>
+          <w:rFonts w:cs="Courier New"/>
+          <w:bCs/>
+        </w:rPr>
+      </w:pPr>
+      <w:r>
+        <w:rPr>
+          <w:rFonts w:cs="Courier New"/>
+          <w:bCs/>
+        </w:rPr>
+        <w:t xml:space="preserve">The sample mean of </w:t>
+      </w:r>
+      <w:r>
+        <w:rPr>
+          <w:rFonts w:cs="Courier New"/>
+          <w:bCs/>
+        </w:rPr>
+        <w:t>4.294776</w:t>
+      </w:r>
+      <w:r>
+        <w:rPr>
+          <w:rFonts w:cs="Courier New"/>
+          <w:bCs/>
+        </w:rPr>
+        <w:t xml:space="preserve"> was much less than the “representative sample” that I chose which averaged out to a word length of 7. I would say that I as a human, and other students in my class based off of their samples mean word lengths, are bias to thinking that longer words hold more meaning of the text (which I would argue to a point they do because many stop words such as a ,an ,and the appear a lot and have little meaning in true English language) However true representative sample in statistics would mean that a truly random sample was taken so the average word length of my samples should have been much closer to 4.</w:t>
+      </w:r>
+    </w:p>
+    <w:p>
+      <w:pPr>
+        <w:rPr>
+          <w:rFonts w:cs="Courier New"/>
+          <w:bCs/>
+        </w:rPr>
+      </w:pPr>
+    </w:p>
+    <w:p>
+      <w:pPr>
+        <w:pStyle w:val="ListParagraph"/>
+        <w:rPr>
+          <w:rFonts w:cs="Courier New"/>
+          <w:bCs/>
+        </w:rPr>
+      </w:pPr>
+    </w:p>
+    <w:p>
+      <w:pPr>
+        <w:rPr>
+          <w:rFonts w:cs="Courier New"/>
+          <w:bCs/>
+        </w:rPr>
+      </w:pPr>
       <w:r>
         <w:rPr>
           <w:rFonts w:cs="Courier New"/>
           <w:b/>
           <w:bCs/>
         </w:rPr>
-        <w:t>.</w:t>
+        <w:t>6b.</w:t>
       </w:r>
       <w:r>
         <w:rPr>
@@ -11999,73 +11402,84 @@
           <w:rFonts w:cs="Courier New"/>
           <w:bCs/>
         </w:rPr>
-        <w:t xml:space="preserve">How close was your sample mean to the true mean word length?  </w:t>
+        <w:t xml:space="preserve">What if we used everyone else’s </w:t>
       </w:r>
       <w:r>
         <w:rPr>
           <w:rFonts w:cs="Courier New"/>
           <w:bCs/>
         </w:rPr>
-        <w:t>Do you think your way of sampling word</w:t>
+        <w:t xml:space="preserve">sample </w:t>
       </w:r>
       <w:r>
         <w:rPr>
           <w:rFonts w:cs="Courier New"/>
           <w:bCs/>
         </w:rPr>
-        <w:t xml:space="preserve">s was representative?  Was it </w:t>
+        <w:t xml:space="preserve">data too?  Using information from everyone in the class, enter a dataset in R-studio that contains </w:t>
       </w:r>
       <w:r>
         <w:rPr>
           <w:rFonts w:cs="Courier New"/>
           <w:bCs/>
         </w:rPr>
-        <w:t>biased?  Explain.</w:t>
-      </w:r>
-    </w:p>
-    <w:p>
-      <w:pPr>
+        <w:t xml:space="preserve">the sample means from your classmates. </w:t>
+      </w:r>
+      <w:r>
         <w:rPr>
           <w:rFonts w:cs="Courier New"/>
           <w:bCs/>
         </w:rPr>
-      </w:pPr>
-    </w:p>
-    <w:p>
-      <w:pPr>
+        <w:t xml:space="preserve"> What is the</w:t>
+      </w:r>
+      <w:r>
         <w:rPr>
           <w:rFonts w:cs="Courier New"/>
           <w:bCs/>
         </w:rPr>
-      </w:pPr>
-    </w:p>
-    <w:p>
-      <w:pPr>
+        <w:t xml:space="preserve"> overall average of all the sample means?</w:t>
+      </w:r>
+      <w:r>
         <w:rPr>
           <w:rFonts w:cs="Courier New"/>
           <w:bCs/>
         </w:rPr>
-      </w:pPr>
+        <w:t xml:space="preserve"> </w:t>
+      </w:r>
       <w:r>
         <w:rPr>
           <w:rFonts w:cs="Courier New"/>
           <w:bCs/>
         </w:rPr>
-        <w:t xml:space="preserve">The sample mean of </w:t>
+        <w:t xml:space="preserve"> Use the </w:t>
+      </w:r>
+      <w:r>
+        <w:rPr>
+          <w:rFonts w:ascii="Lucida Console" w:hAnsi="Lucida Console" w:cs="Courier New"/>
+          <w:bCs/>
+        </w:rPr>
+        <w:t>c()</w:t>
       </w:r>
       <w:r>
         <w:rPr>
           <w:rFonts w:cs="Courier New"/>
           <w:bCs/>
         </w:rPr>
-        <w:t>4.294776</w:t>
+        <w:t xml:space="preserve"> function and the </w:t>
+      </w:r>
+      <w:r>
+        <w:rPr>
+          <w:rFonts w:ascii="Lucida Console" w:hAnsi="Lucida Console" w:cs="Courier New"/>
+          <w:bCs/>
+        </w:rPr>
+        <w:t>mean()</w:t>
       </w:r>
       <w:r>
         <w:rPr>
           <w:rFonts w:cs="Courier New"/>
           <w:bCs/>
         </w:rPr>
-        <w:t xml:space="preserve"> was much less than the “representative sample” that I chose which averaged out to a word length of 7. I would say that I as a human, and other students in my class based off of their samples mean word lengths, are bias to thinking that longer words hold more meaning of the text (which I would argue to a point they do because many stop words such as a ,an ,and the appear a lot and have little meaning in true English language) However true representative sample in statistics would mean that a truly random sample was taken so the average word length of my samples should have been much closer to 4.</w:t>
+        <w:t xml:space="preserve"> function again.   For example:  </w:t>
       </w:r>
     </w:p>
     <w:p>
@@ -12078,7 +11492,75 @@
     </w:p>
     <w:p>
       <w:pPr>
+        <w:rPr>
+          <w:rFonts w:ascii="Lucida Console" w:hAnsi="Lucida Console" w:cs="Courier New"/>
+          <w:bCs/>
+        </w:rPr>
+      </w:pPr>
+      <w:r>
+        <w:rPr>
+          <w:rFonts w:ascii="Lucida Console" w:hAnsi="Lucida Console" w:cs="Courier New"/>
+          <w:bCs/>
+        </w:rPr>
+        <w:t>classdata</w:t>
+      </w:r>
+      <w:r>
+        <w:rPr>
+          <w:rFonts w:ascii="Lucida Console" w:hAnsi="Lucida Console" w:cs="Courier New"/>
+          <w:bCs/>
+        </w:rPr>
+        <w:t xml:space="preserve"> &lt;- c(</w:t>
+      </w:r>
+      <w:r>
+        <w:rPr>
+          <w:rFonts w:ascii="Lucida Console" w:hAnsi="Lucida Console" w:cs="Courier New"/>
+          <w:bCs/>
+          <w:highlight w:val="lightGray"/>
+        </w:rPr>
+        <w:t>value1, value2,...</w:t>
+      </w:r>
+      <w:r>
+        <w:rPr>
+          <w:rFonts w:ascii="Lucida Console" w:hAnsi="Lucida Console" w:cs="Courier New"/>
+          <w:bCs/>
+        </w:rPr>
+        <w:t>)</w:t>
+      </w:r>
+      <w:r>
+        <w:rPr>
+          <w:rFonts w:ascii="Lucida Console" w:hAnsi="Lucida Console" w:cs="Courier New"/>
+          <w:bCs/>
+        </w:rPr>
+        <w:t xml:space="preserve"> </w:t>
+      </w:r>
+    </w:p>
+    <w:p>
+      <w:pPr>
+        <w:rPr>
+          <w:rFonts w:ascii="Lucida Console" w:hAnsi="Lucida Console" w:cs="Courier New"/>
+          <w:bCs/>
+        </w:rPr>
+      </w:pPr>
+      <w:r>
+        <w:rPr>
+          <w:rFonts w:ascii="Lucida Console" w:hAnsi="Lucida Console" w:cs="Courier New"/>
+          <w:bCs/>
+        </w:rPr>
+        <w:t xml:space="preserve">mean(classdata)  </w:t>
+      </w:r>
+    </w:p>
+    <w:p>
+      <w:pPr>
         <w:pStyle w:val="ListParagraph"/>
+        <w:ind w:left="810"/>
+        <w:rPr>
+          <w:rFonts w:cs="Courier New"/>
+          <w:bCs/>
+        </w:rPr>
+      </w:pPr>
+    </w:p>
+    <w:p>
+      <w:pPr>
         <w:rPr>
           <w:rFonts w:cs="Courier New"/>
           <w:bCs/>
@@ -12098,243 +11580,90 @@
           <w:b/>
           <w:bCs/>
         </w:rPr>
-        <w:t>6b.</w:t>
+        <w:t>6c.</w:t>
       </w:r>
       <w:r>
         <w:rPr>
           <w:rFonts w:cs="Courier New"/>
           <w:bCs/>
         </w:rPr>
-        <w:t xml:space="preserve"> </w:t>
-      </w:r>
-      <w:r>
+        <w:t xml:space="preserve"> Was the overall average of the samples close to the true average word length?  </w:t>
+      </w:r>
+    </w:p>
+    <w:p>
+      <w:pPr>
+        <w:pStyle w:val="ListParagraph"/>
         <w:rPr>
           <w:rFonts w:cs="Courier New"/>
           <w:bCs/>
         </w:rPr>
-        <w:t xml:space="preserve">What if we used everyone else’s </w:t>
-      </w:r>
-      <w:r>
+      </w:pPr>
+    </w:p>
+    <w:p>
+      <w:pPr>
+        <w:pStyle w:val="ListParagraph"/>
         <w:rPr>
           <w:rFonts w:cs="Courier New"/>
           <w:bCs/>
         </w:rPr>
-        <w:t xml:space="preserve">sample </w:t>
-      </w:r>
+      </w:pPr>
       <w:r>
         <w:rPr>
           <w:rFonts w:cs="Courier New"/>
           <w:bCs/>
         </w:rPr>
-        <w:t xml:space="preserve">data too?  </w:t>
+        <w:t xml:space="preserve">It was much closer at </w:t>
       </w:r>
       <w:r>
         <w:rPr>
           <w:rFonts w:cs="Courier New"/>
           <w:bCs/>
         </w:rPr>
-        <w:t xml:space="preserve">Using information from everyone in the class, enter a dataset in </w:t>
+        <w:t>6.277273</w:t>
       </w:r>
       <w:r>
         <w:rPr>
           <w:rFonts w:cs="Courier New"/>
           <w:bCs/>
         </w:rPr>
-        <w:t>R-studio</w:t>
+        <w:t xml:space="preserve"> versus mine at 7 when comparing to the true average word length of all the data at </w:t>
       </w:r>
       <w:r>
         <w:rPr>
           <w:rFonts w:cs="Courier New"/>
           <w:bCs/>
         </w:rPr>
-        <w:t xml:space="preserve"> that contains </w:t>
+        <w:t>4.294776</w:t>
       </w:r>
       <w:r>
         <w:rPr>
           <w:rFonts w:cs="Courier New"/>
           <w:bCs/>
         </w:rPr>
-        <w:t xml:space="preserve">the sample means from your classmates. </w:t>
-      </w:r>
-      <w:r>
+        <w:t>. This makes sense because we are not all likely going chose the same words leading to more variations in our samples with a min word mean of 4 and a max word sample length mean of 9</w:t>
+      </w:r>
+    </w:p>
+    <w:p>
+      <w:pPr>
+        <w:pStyle w:val="ListParagraph"/>
         <w:rPr>
           <w:rFonts w:cs="Courier New"/>
           <w:bCs/>
         </w:rPr>
-        <w:t xml:space="preserve"> </w:t>
-      </w:r>
-      <w:r>
+      </w:pPr>
+    </w:p>
+    <w:p>
+      <w:pPr>
+        <w:pStyle w:val="ListParagraph"/>
         <w:rPr>
           <w:rFonts w:cs="Courier New"/>
           <w:bCs/>
         </w:rPr>
-        <w:t>What is the</w:t>
-      </w:r>
-      <w:r>
-        <w:rPr>
-          <w:rFonts w:cs="Courier New"/>
-          <w:bCs/>
-        </w:rPr>
-        <w:t xml:space="preserve"> overall average of all the sample means?</w:t>
-      </w:r>
-      <w:r>
-        <w:rPr>
-          <w:rFonts w:cs="Courier New"/>
-          <w:bCs/>
-        </w:rPr>
-        <w:t xml:space="preserve"> </w:t>
-      </w:r>
-      <w:r>
-        <w:rPr>
-          <w:rFonts w:cs="Courier New"/>
-          <w:bCs/>
-        </w:rPr>
-        <w:t xml:space="preserve"> Use the </w:t>
-      </w:r>
-      <w:proofErr w:type="gramStart"/>
-      <w:r>
-        <w:rPr>
-          <w:rFonts w:ascii="Lucida Console" w:hAnsi="Lucida Console" w:cs="Courier New"/>
-          <w:bCs/>
-        </w:rPr>
-        <w:t>c(</w:t>
-      </w:r>
-      <w:proofErr w:type="gramEnd"/>
-      <w:r>
-        <w:rPr>
-          <w:rFonts w:ascii="Lucida Console" w:hAnsi="Lucida Console" w:cs="Courier New"/>
-          <w:bCs/>
-        </w:rPr>
-        <w:t>)</w:t>
-      </w:r>
-      <w:r>
-        <w:rPr>
-          <w:rFonts w:cs="Courier New"/>
-          <w:bCs/>
-        </w:rPr>
-        <w:t xml:space="preserve"> function and the </w:t>
-      </w:r>
-      <w:r>
-        <w:rPr>
-          <w:rFonts w:ascii="Lucida Console" w:hAnsi="Lucida Console" w:cs="Courier New"/>
-          <w:bCs/>
-        </w:rPr>
-        <w:t>mean()</w:t>
-      </w:r>
-      <w:r>
-        <w:rPr>
-          <w:rFonts w:cs="Courier New"/>
-          <w:bCs/>
-        </w:rPr>
-        <w:t xml:space="preserve"> function again.   For example:  </w:t>
-      </w:r>
-    </w:p>
-    <w:p>
-      <w:pPr>
-        <w:rPr>
-          <w:rFonts w:cs="Courier New"/>
-          <w:bCs/>
-        </w:rPr>
-      </w:pPr>
-    </w:p>
-    <w:p>
-      <w:pPr>
-        <w:rPr>
-          <w:rFonts w:ascii="Lucida Console" w:hAnsi="Lucida Console" w:cs="Courier New"/>
-          <w:bCs/>
-        </w:rPr>
-      </w:pPr>
-      <w:proofErr w:type="spellStart"/>
-      <w:r>
-        <w:rPr>
-          <w:rFonts w:ascii="Lucida Console" w:hAnsi="Lucida Console" w:cs="Courier New"/>
-          <w:bCs/>
-        </w:rPr>
-        <w:t>classdata</w:t>
-      </w:r>
-      <w:proofErr w:type="spellEnd"/>
-      <w:r>
-        <w:rPr>
-          <w:rFonts w:ascii="Lucida Console" w:hAnsi="Lucida Console" w:cs="Courier New"/>
-          <w:bCs/>
-        </w:rPr>
-        <w:t xml:space="preserve"> &lt;- </w:t>
-      </w:r>
-      <w:proofErr w:type="gramStart"/>
-      <w:r>
-        <w:rPr>
-          <w:rFonts w:ascii="Lucida Console" w:hAnsi="Lucida Console" w:cs="Courier New"/>
-          <w:bCs/>
-        </w:rPr>
-        <w:t>c(</w:t>
-      </w:r>
-      <w:proofErr w:type="gramEnd"/>
-      <w:r>
-        <w:rPr>
-          <w:rFonts w:ascii="Lucida Console" w:hAnsi="Lucida Console" w:cs="Courier New"/>
-          <w:bCs/>
-          <w:highlight w:val="lightGray"/>
-        </w:rPr>
-        <w:t>value1, value2,...</w:t>
-      </w:r>
-      <w:r>
-        <w:rPr>
-          <w:rFonts w:ascii="Lucida Console" w:hAnsi="Lucida Console" w:cs="Courier New"/>
-          <w:bCs/>
-        </w:rPr>
-        <w:t>)</w:t>
-      </w:r>
-      <w:r>
-        <w:rPr>
-          <w:rFonts w:ascii="Lucida Console" w:hAnsi="Lucida Console" w:cs="Courier New"/>
-          <w:bCs/>
-        </w:rPr>
-        <w:t xml:space="preserve"> </w:t>
-      </w:r>
-    </w:p>
-    <w:p>
-      <w:pPr>
-        <w:rPr>
-          <w:rFonts w:ascii="Lucida Console" w:hAnsi="Lucida Console" w:cs="Courier New"/>
-          <w:bCs/>
-        </w:rPr>
-      </w:pPr>
-      <w:r>
-        <w:rPr>
-          <w:rFonts w:ascii="Lucida Console" w:hAnsi="Lucida Console" w:cs="Courier New"/>
-          <w:bCs/>
-        </w:rPr>
-        <w:t>mean(</w:t>
-      </w:r>
-      <w:proofErr w:type="spellStart"/>
-      <w:r>
-        <w:rPr>
-          <w:rFonts w:ascii="Lucida Console" w:hAnsi="Lucida Console" w:cs="Courier New"/>
-          <w:bCs/>
-        </w:rPr>
-        <w:t>classdata</w:t>
-      </w:r>
-      <w:proofErr w:type="spellEnd"/>
-      <w:r>
-        <w:rPr>
-          <w:rFonts w:ascii="Lucida Console" w:hAnsi="Lucida Console" w:cs="Courier New"/>
-          <w:bCs/>
-        </w:rPr>
-        <w:t xml:space="preserve">)  </w:t>
-      </w:r>
+      </w:pPr>
     </w:p>
     <w:p>
       <w:pPr>
         <w:pStyle w:val="ListParagraph"/>
-        <w:ind w:left="810"/>
-        <w:rPr>
-          <w:rFonts w:cs="Courier New"/>
-          <w:bCs/>
-        </w:rPr>
-      </w:pPr>
-    </w:p>
-    <w:p>
-      <w:pPr>
         <w:rPr>
           <w:rFonts w:cs="Courier New"/>
           <w:bCs/>
@@ -12354,118 +11683,79 @@
           <w:b/>
           <w:bCs/>
         </w:rPr>
-        <w:t>6c.</w:t>
+        <w:t>7.</w:t>
       </w:r>
       <w:r>
         <w:rPr>
           <w:rFonts w:cs="Courier New"/>
           <w:bCs/>
         </w:rPr>
-        <w:t xml:space="preserve"> Was </w:t>
+        <w:t xml:space="preserve"> </w:t>
       </w:r>
       <w:r>
         <w:rPr>
           <w:rFonts w:cs="Courier New"/>
           <w:bCs/>
         </w:rPr>
-        <w:t xml:space="preserve">the </w:t>
-      </w:r>
-      <w:r>
+        <w:t>Think of an alternate method for selecting the words that would create an accurate (unbiased) estimate.  What would you do?  State the steps you’d take.</w:t>
+      </w:r>
+    </w:p>
+    <w:p>
+      <w:pPr>
         <w:rPr>
           <w:rFonts w:cs="Courier New"/>
           <w:bCs/>
         </w:rPr>
-        <w:t xml:space="preserve">overall average of the samples close to the true average word length?  </w:t>
-      </w:r>
-    </w:p>
-    <w:p>
-      <w:pPr>
-        <w:pStyle w:val="ListParagraph"/>
+      </w:pPr>
+    </w:p>
+    <w:p>
+      <w:pPr>
         <w:rPr>
           <w:rFonts w:cs="Courier New"/>
           <w:bCs/>
         </w:rPr>
       </w:pPr>
-    </w:p>
-    <w:p>
-      <w:pPr>
-        <w:pStyle w:val="ListParagraph"/>
+      <w:r>
         <w:rPr>
           <w:rFonts w:cs="Courier New"/>
           <w:bCs/>
         </w:rPr>
-      </w:pPr>
+        <w:lastRenderedPageBreak/>
+        <w:t xml:space="preserve">I would use a random number generator to generate a truly random and unique pick for each word in my sample. If I’m using deplyr I would just use sample_n. Normal R I would go </w:t>
+      </w:r>
       <w:r>
         <w:rPr>
           <w:rFonts w:cs="Courier New"/>
           <w:bCs/>
         </w:rPr>
-        <w:t xml:space="preserve">It was much closer </w:t>
+        <w:t>rand_word_samp = sample(GB.data$Word, size = 10)</w:t>
       </w:r>
       <w:r>
         <w:rPr>
           <w:rFonts w:cs="Courier New"/>
           <w:bCs/>
         </w:rPr>
-        <w:t xml:space="preserve">at </w:t>
-      </w:r>
-      <w:r>
+        <w:t xml:space="preserve"> for a 10 word sample</w:t>
+      </w:r>
+    </w:p>
+    <w:p>
+      <w:pPr>
         <w:rPr>
           <w:rFonts w:cs="Courier New"/>
           <w:bCs/>
         </w:rPr>
-        <w:t>6.277273</w:t>
-      </w:r>
-      <w:r>
+      </w:pPr>
+    </w:p>
+    <w:p>
+      <w:pPr>
         <w:rPr>
           <w:rFonts w:cs="Courier New"/>
           <w:bCs/>
         </w:rPr>
-        <w:t xml:space="preserve"> </w:t>
-      </w:r>
-      <w:r>
-        <w:rPr>
-          <w:rFonts w:cs="Courier New"/>
-          <w:bCs/>
-        </w:rPr>
-        <w:t xml:space="preserve">versus mine at 7 when comparing to the true average word length of all the data at </w:t>
-      </w:r>
-      <w:r>
-        <w:rPr>
-          <w:rFonts w:cs="Courier New"/>
-          <w:bCs/>
-        </w:rPr>
-        <w:t>4.294776</w:t>
-      </w:r>
-      <w:r>
-        <w:rPr>
-          <w:rFonts w:cs="Courier New"/>
-          <w:bCs/>
-        </w:rPr>
-        <w:t>. This makes sense because we are not all likely going chose the same words leading to more variations in our samples with a min word mean of 4 and a max word sample length mean of 9</w:t>
-      </w:r>
-    </w:p>
-    <w:p>
-      <w:pPr>
-        <w:pStyle w:val="ListParagraph"/>
-        <w:rPr>
-          <w:rFonts w:cs="Courier New"/>
-          <w:bCs/>
-        </w:rPr>
-      </w:pPr>
-    </w:p>
-    <w:p>
-      <w:pPr>
-        <w:pStyle w:val="ListParagraph"/>
-        <w:rPr>
-          <w:rFonts w:cs="Courier New"/>
-          <w:bCs/>
-        </w:rPr>
-      </w:pPr>
-    </w:p>
-    <w:p>
-      <w:pPr>
-        <w:pStyle w:val="ListParagraph"/>
+      </w:pPr>
+    </w:p>
+    <w:p>
+      <w:pPr>
         <w:rPr>
           <w:rFonts w:cs="Courier New"/>
           <w:bCs/>
@@ -12485,319 +11775,95 @@
           <w:b/>
           <w:bCs/>
         </w:rPr>
-        <w:t>7.</w:t>
+        <w:t>8.</w:t>
       </w:r>
       <w:r>
         <w:rPr>
           <w:rFonts w:cs="Courier New"/>
           <w:bCs/>
         </w:rPr>
-        <w:t xml:space="preserve"> </w:t>
-      </w:r>
-      <w:r>
+        <w:t xml:space="preserve">  We can use R-studio to take a sample for us.  Try running the following:</w:t>
+      </w:r>
+    </w:p>
+    <w:p>
+      <w:pPr>
         <w:rPr>
           <w:rFonts w:cs="Courier New"/>
           <w:bCs/>
         </w:rPr>
-        <w:t>Think of an alternate method for selecting the words that would create an accurate (unbiased) estimate.</w:t>
-      </w:r>
-      <w:r>
+      </w:pPr>
+    </w:p>
+    <w:p>
+      <w:pPr>
+        <w:rPr>
+          <w:rFonts w:ascii="Lucida Console" w:hAnsi="Lucida Console" w:cs="Courier New"/>
+          <w:bCs/>
+        </w:rPr>
+      </w:pPr>
+      <w:r>
+        <w:rPr>
+          <w:rFonts w:ascii="Lucida Console" w:hAnsi="Lucida Console" w:cs="Courier New"/>
+          <w:bCs/>
+        </w:rPr>
+        <w:t>my.sample &lt;- sample(GB.data$Length,</w:t>
+      </w:r>
+      <w:r>
+        <w:rPr>
+          <w:rFonts w:ascii="Lucida Console" w:hAnsi="Lucida Console" w:cs="Courier New"/>
+          <w:bCs/>
+        </w:rPr>
+        <w:t xml:space="preserve"> </w:t>
+      </w:r>
+      <w:r>
+        <w:rPr>
+          <w:rFonts w:ascii="Lucida Console" w:hAnsi="Lucida Console" w:cs="Courier New"/>
+          <w:bCs/>
+        </w:rPr>
+        <w:t>10)</w:t>
+      </w:r>
+    </w:p>
+    <w:p>
+      <w:pPr>
+        <w:rPr>
+          <w:rFonts w:ascii="Lucida Console" w:hAnsi="Lucida Console" w:cs="Courier New"/>
+          <w:bCs/>
+        </w:rPr>
+      </w:pPr>
+      <w:r>
+        <w:rPr>
+          <w:rFonts w:ascii="Lucida Console" w:hAnsi="Lucida Console" w:cs="Courier New"/>
+          <w:bCs/>
+        </w:rPr>
+        <w:t>mean(my.sample)</w:t>
+      </w:r>
+    </w:p>
+    <w:p>
+      <w:pPr>
+        <w:rPr>
+          <w:rFonts w:ascii="Lucida Console" w:hAnsi="Lucida Console" w:cs="Courier New"/>
+          <w:bCs/>
+        </w:rPr>
+      </w:pPr>
+    </w:p>
+    <w:p>
+      <w:pPr>
         <w:rPr>
           <w:rFonts w:cs="Courier New"/>
           <w:bCs/>
         </w:rPr>
-        <w:t xml:space="preserve">  What would you do?  State the steps you’d take.</w:t>
-      </w:r>
-    </w:p>
-    <w:p>
-      <w:pPr>
+      </w:pPr>
+      <w:r>
         <w:rPr>
           <w:rFonts w:cs="Courier New"/>
           <w:bCs/>
         </w:rPr>
-      </w:pPr>
-    </w:p>
-    <w:p>
-      <w:pPr>
+        <w:t>Is this sample mean closer to the true average word length?  Try rerunning the above commands a few times to see how sample mean changes.</w:t>
+      </w:r>
+      <w:r>
         <w:rPr>
           <w:rFonts w:cs="Courier New"/>
           <w:bCs/>
         </w:rPr>
-      </w:pPr>
-      <w:r>
-        <w:rPr>
-          <w:rFonts w:cs="Courier New"/>
-          <w:bCs/>
-        </w:rPr>
-        <w:lastRenderedPageBreak/>
-        <w:t xml:space="preserve">I would use a random number generator to generate a truly random and unique pick for each word in my sample. If I’m using </w:t>
-      </w:r>
-      <w:proofErr w:type="spellStart"/>
-      <w:r>
-        <w:rPr>
-          <w:rFonts w:cs="Courier New"/>
-          <w:bCs/>
-        </w:rPr>
-        <w:t>deplyr</w:t>
-      </w:r>
-      <w:proofErr w:type="spellEnd"/>
-      <w:r>
-        <w:rPr>
-          <w:rFonts w:cs="Courier New"/>
-          <w:bCs/>
-        </w:rPr>
-        <w:t xml:space="preserve"> I would just use </w:t>
-      </w:r>
-      <w:proofErr w:type="spellStart"/>
-      <w:r>
-        <w:rPr>
-          <w:rFonts w:cs="Courier New"/>
-          <w:bCs/>
-        </w:rPr>
-        <w:t>sample_n</w:t>
-      </w:r>
-      <w:proofErr w:type="spellEnd"/>
-      <w:r>
-        <w:rPr>
-          <w:rFonts w:cs="Courier New"/>
-          <w:bCs/>
-        </w:rPr>
-        <w:t xml:space="preserve">. Normal R I would go </w:t>
-      </w:r>
-      <w:proofErr w:type="spellStart"/>
-      <w:r>
-        <w:rPr>
-          <w:rFonts w:cs="Courier New"/>
-          <w:bCs/>
-        </w:rPr>
-        <w:t>rand_word_samp</w:t>
-      </w:r>
-      <w:proofErr w:type="spellEnd"/>
-      <w:r>
-        <w:rPr>
-          <w:rFonts w:cs="Courier New"/>
-          <w:bCs/>
-        </w:rPr>
-        <w:t xml:space="preserve"> = </w:t>
-      </w:r>
-      <w:proofErr w:type="gramStart"/>
-      <w:r>
-        <w:rPr>
-          <w:rFonts w:cs="Courier New"/>
-          <w:bCs/>
-        </w:rPr>
-        <w:t>sample(</w:t>
-      </w:r>
-      <w:proofErr w:type="spellStart"/>
-      <w:proofErr w:type="gramEnd"/>
-      <w:r>
-        <w:rPr>
-          <w:rFonts w:cs="Courier New"/>
-          <w:bCs/>
-        </w:rPr>
-        <w:t>GB.data$Word</w:t>
-      </w:r>
-      <w:proofErr w:type="spellEnd"/>
-      <w:r>
-        <w:rPr>
-          <w:rFonts w:cs="Courier New"/>
-          <w:bCs/>
-        </w:rPr>
-        <w:t>, size = 10)</w:t>
-      </w:r>
-      <w:r>
-        <w:rPr>
-          <w:rFonts w:cs="Courier New"/>
-          <w:bCs/>
-        </w:rPr>
-        <w:t xml:space="preserve"> for a 10 word sample</w:t>
-      </w:r>
-    </w:p>
-    <w:p>
-      <w:pPr>
-        <w:rPr>
-          <w:rFonts w:cs="Courier New"/>
-          <w:bCs/>
-        </w:rPr>
-      </w:pPr>
-    </w:p>
-    <w:p>
-      <w:pPr>
-        <w:rPr>
-          <w:rFonts w:cs="Courier New"/>
-          <w:bCs/>
-        </w:rPr>
-      </w:pPr>
-    </w:p>
-    <w:p>
-      <w:pPr>
-        <w:rPr>
-          <w:rFonts w:cs="Courier New"/>
-          <w:bCs/>
-        </w:rPr>
-      </w:pPr>
-    </w:p>
-    <w:p>
-      <w:pPr>
-        <w:rPr>
-          <w:rFonts w:cs="Courier New"/>
-          <w:bCs/>
-        </w:rPr>
-      </w:pPr>
-      <w:r>
-        <w:rPr>
-          <w:rFonts w:cs="Courier New"/>
-          <w:b/>
-          <w:bCs/>
-        </w:rPr>
-        <w:t>8.</w:t>
-      </w:r>
-      <w:r>
-        <w:rPr>
-          <w:rFonts w:cs="Courier New"/>
-          <w:bCs/>
-        </w:rPr>
-        <w:t xml:space="preserve">  We can use R-studio to take a sample for us.  Try running the following:</w:t>
-      </w:r>
-    </w:p>
-    <w:p>
-      <w:pPr>
-        <w:rPr>
-          <w:rFonts w:cs="Courier New"/>
-          <w:bCs/>
-        </w:rPr>
-      </w:pPr>
-    </w:p>
-    <w:p>
-      <w:pPr>
-        <w:rPr>
-          <w:rFonts w:ascii="Lucida Console" w:hAnsi="Lucida Console" w:cs="Courier New"/>
-          <w:bCs/>
-        </w:rPr>
-      </w:pPr>
-      <w:proofErr w:type="spellStart"/>
-      <w:r>
-        <w:rPr>
-          <w:rFonts w:ascii="Lucida Console" w:hAnsi="Lucida Console" w:cs="Courier New"/>
-          <w:bCs/>
-        </w:rPr>
-        <w:t>my.sample</w:t>
-      </w:r>
-      <w:proofErr w:type="spellEnd"/>
-      <w:r>
-        <w:rPr>
-          <w:rFonts w:ascii="Lucida Console" w:hAnsi="Lucida Console" w:cs="Courier New"/>
-          <w:bCs/>
-        </w:rPr>
-        <w:t xml:space="preserve"> &lt;- </w:t>
-      </w:r>
-      <w:proofErr w:type="gramStart"/>
-      <w:r>
-        <w:rPr>
-          <w:rFonts w:ascii="Lucida Console" w:hAnsi="Lucida Console" w:cs="Courier New"/>
-          <w:bCs/>
-        </w:rPr>
-        <w:t>sample(</w:t>
-      </w:r>
-      <w:proofErr w:type="spellStart"/>
-      <w:proofErr w:type="gramEnd"/>
-      <w:r>
-        <w:rPr>
-          <w:rFonts w:ascii="Lucida Console" w:hAnsi="Lucida Console" w:cs="Courier New"/>
-          <w:bCs/>
-        </w:rPr>
-        <w:t>GB.data$Length</w:t>
-      </w:r>
-      <w:proofErr w:type="spellEnd"/>
-      <w:r>
-        <w:rPr>
-          <w:rFonts w:ascii="Lucida Console" w:hAnsi="Lucida Console" w:cs="Courier New"/>
-          <w:bCs/>
-        </w:rPr>
-        <w:t>,</w:t>
-      </w:r>
-      <w:r>
-        <w:rPr>
-          <w:rFonts w:ascii="Lucida Console" w:hAnsi="Lucida Console" w:cs="Courier New"/>
-          <w:bCs/>
-        </w:rPr>
-        <w:t xml:space="preserve"> </w:t>
-      </w:r>
-      <w:r>
-        <w:rPr>
-          <w:rFonts w:ascii="Lucida Console" w:hAnsi="Lucida Console" w:cs="Courier New"/>
-          <w:bCs/>
-        </w:rPr>
-        <w:t>10)</w:t>
-      </w:r>
-    </w:p>
-    <w:p>
-      <w:pPr>
-        <w:rPr>
-          <w:rFonts w:ascii="Lucida Console" w:hAnsi="Lucida Console" w:cs="Courier New"/>
-          <w:bCs/>
-        </w:rPr>
-      </w:pPr>
-      <w:r>
-        <w:rPr>
-          <w:rFonts w:ascii="Lucida Console" w:hAnsi="Lucida Console" w:cs="Courier New"/>
-          <w:bCs/>
-        </w:rPr>
-        <w:t>mean(</w:t>
-      </w:r>
-      <w:proofErr w:type="spellStart"/>
-      <w:proofErr w:type="gramStart"/>
-      <w:r>
-        <w:rPr>
-          <w:rFonts w:ascii="Lucida Console" w:hAnsi="Lucida Console" w:cs="Courier New"/>
-          <w:bCs/>
-        </w:rPr>
-        <w:t>my</w:t>
-      </w:r>
-      <w:proofErr w:type="gramEnd"/>
-      <w:r>
-        <w:rPr>
-          <w:rFonts w:ascii="Lucida Console" w:hAnsi="Lucida Console" w:cs="Courier New"/>
-          <w:bCs/>
-        </w:rPr>
-        <w:t>.sample</w:t>
-      </w:r>
-      <w:proofErr w:type="spellEnd"/>
-      <w:r>
-        <w:rPr>
-          <w:rFonts w:ascii="Lucida Console" w:hAnsi="Lucida Console" w:cs="Courier New"/>
-          <w:bCs/>
-        </w:rPr>
-        <w:t>)</w:t>
-      </w:r>
-    </w:p>
-    <w:p>
-      <w:pPr>
-        <w:rPr>
-          <w:rFonts w:ascii="Lucida Console" w:hAnsi="Lucida Console" w:cs="Courier New"/>
-          <w:bCs/>
-        </w:rPr>
-      </w:pPr>
-    </w:p>
-    <w:p>
-      <w:pPr>
-        <w:rPr>
-          <w:rFonts w:cs="Courier New"/>
-          <w:bCs/>
-        </w:rPr>
-      </w:pPr>
-      <w:r>
-        <w:rPr>
-          <w:rFonts w:cs="Courier New"/>
-          <w:bCs/>
-        </w:rPr>
-        <w:t>Is this sample mean closer to the true average word length?  Try rerunning the above commands a few times to see how sample mean changes.</w:t>
-      </w:r>
-      <w:r>
-        <w:rPr>
-          <w:rFonts w:cs="Courier New"/>
-          <w:bCs/>
-        </w:rPr>
         <w:br w:type="page"/>
       </w:r>
     </w:p>
@@ -12843,37 +11909,7 @@
           <w:sz w:val="24"/>
           <w:szCs w:val="24"/>
         </w:rPr>
-        <w:t>Download the survey</w:t>
-      </w:r>
-      <w:r>
-        <w:rPr>
-          <w:sz w:val="24"/>
-          <w:szCs w:val="24"/>
-        </w:rPr>
-        <w:t>data.csv</w:t>
-      </w:r>
-      <w:r>
-        <w:rPr>
-          <w:sz w:val="24"/>
-          <w:szCs w:val="24"/>
-        </w:rPr>
-        <w:t xml:space="preserve"> file from the </w:t>
-      </w:r>
-      <w:proofErr w:type="spellStart"/>
-      <w:r>
-        <w:rPr>
-          <w:sz w:val="24"/>
-          <w:szCs w:val="24"/>
-        </w:rPr>
-        <w:t>moodle</w:t>
-      </w:r>
-      <w:proofErr w:type="spellEnd"/>
-      <w:r>
-        <w:rPr>
-          <w:sz w:val="24"/>
-          <w:szCs w:val="24"/>
-        </w:rPr>
-        <w:t xml:space="preserve"> page – it’s located under today’s heading.</w:t>
+        <w:t>Download the surveydata.csv file from the moodle page – it’s located under today’s heading.</w:t>
       </w:r>
     </w:p>
     <w:p>
@@ -12909,21 +11945,12 @@
           <w:szCs w:val="24"/>
         </w:rPr>
       </w:pPr>
-      <w:proofErr w:type="spellStart"/>
-      <w:r>
-        <w:rPr>
-          <w:sz w:val="24"/>
-          <w:szCs w:val="24"/>
-        </w:rPr>
-        <w:t>classyr</w:t>
-      </w:r>
-      <w:proofErr w:type="spellEnd"/>
-      <w:r>
-        <w:rPr>
-          <w:sz w:val="24"/>
-          <w:szCs w:val="24"/>
-        </w:rPr>
-        <w:t>:</w:t>
+      <w:r>
+        <w:rPr>
+          <w:sz w:val="24"/>
+          <w:szCs w:val="24"/>
+        </w:rPr>
+        <w:t>classyr:</w:t>
       </w:r>
       <w:r>
         <w:rPr>
@@ -12931,23 +11958,7 @@
           <w:szCs w:val="24"/>
         </w:rPr>
         <w:tab/>
-        <w:t xml:space="preserve">year and semester course </w:t>
-      </w:r>
-      <w:proofErr w:type="gramStart"/>
-      <w:r>
-        <w:rPr>
-          <w:sz w:val="24"/>
-          <w:szCs w:val="24"/>
-        </w:rPr>
-        <w:t>was</w:t>
-      </w:r>
-      <w:proofErr w:type="gramEnd"/>
-      <w:r>
-        <w:rPr>
-          <w:sz w:val="24"/>
-          <w:szCs w:val="24"/>
-        </w:rPr>
-        <w:t xml:space="preserve"> taken</w:t>
+        <w:t>year and semester course was taken</w:t>
       </w:r>
     </w:p>
     <w:p>
@@ -12963,14 +11974,7 @@
           <w:sz w:val="24"/>
           <w:szCs w:val="24"/>
         </w:rPr>
-        <w:t>sex</w:t>
-      </w:r>
-      <w:r>
-        <w:rPr>
-          <w:sz w:val="24"/>
-          <w:szCs w:val="24"/>
-        </w:rPr>
-        <w:t>:</w:t>
+        <w:t>sex:</w:t>
       </w:r>
       <w:r>
         <w:rPr>
@@ -13126,23 +12130,7 @@
           <w:szCs w:val="24"/>
         </w:rPr>
         <w:tab/>
-        <w:t xml:space="preserve">number of years at </w:t>
-      </w:r>
-      <w:proofErr w:type="spellStart"/>
-      <w:r>
-        <w:rPr>
-          <w:sz w:val="24"/>
-          <w:szCs w:val="24"/>
-        </w:rPr>
-        <w:t>colby</w:t>
-      </w:r>
-      <w:proofErr w:type="spellEnd"/>
-      <w:r>
-        <w:rPr>
-          <w:sz w:val="24"/>
-          <w:szCs w:val="24"/>
-        </w:rPr>
-        <w:t xml:space="preserve"> (1 = First Year, 4 = Senior)</w:t>
+        <w:t>number of years at colby (1 = First Year, 4 = Senior)</w:t>
       </w:r>
     </w:p>
     <w:p>
@@ -13173,14 +12161,7 @@
           <w:szCs w:val="24"/>
         </w:rPr>
         <w:tab/>
-        <w:t>favorite dining hall</w:t>
-      </w:r>
-      <w:r>
-        <w:rPr>
-          <w:sz w:val="24"/>
-          <w:szCs w:val="24"/>
-        </w:rPr>
-        <w:t xml:space="preserve"> (1=Dana, 2=Foss, 3=Bobs)</w:t>
+        <w:t>favorite dining hall (1=Dana, 2=Foss, 3=Bobs)</w:t>
       </w:r>
     </w:p>
     <w:p>
@@ -13412,28 +12393,7 @@
           <w:sz w:val="24"/>
           <w:szCs w:val="24"/>
         </w:rPr>
-        <w:t>Load</w:t>
-      </w:r>
-      <w:r>
-        <w:rPr>
-          <w:sz w:val="24"/>
-          <w:szCs w:val="24"/>
-        </w:rPr>
-        <w:t xml:space="preserve"> these data </w:t>
-      </w:r>
-      <w:r>
-        <w:rPr>
-          <w:sz w:val="24"/>
-          <w:szCs w:val="24"/>
-        </w:rPr>
-        <w:t>into R-studio (see above if you forgot how to load the data)</w:t>
-      </w:r>
-      <w:r>
-        <w:rPr>
-          <w:sz w:val="24"/>
-          <w:szCs w:val="24"/>
-        </w:rPr>
-        <w:t>.</w:t>
+        <w:t>Load these data into R-studio (see above if you forgot how to load the data).</w:t>
       </w:r>
       <w:r>
         <w:rPr>
@@ -13448,27 +12408,8 @@
           <w:sz w:val="24"/>
           <w:szCs w:val="24"/>
         </w:rPr>
-        <w:t xml:space="preserve">Name your </w:t>
-      </w:r>
-      <w:proofErr w:type="spellStart"/>
-      <w:r>
-        <w:rPr>
-          <w:b/>
-          <w:sz w:val="24"/>
-          <w:szCs w:val="24"/>
-        </w:rPr>
-        <w:t>dataframe</w:t>
-      </w:r>
-      <w:proofErr w:type="spellEnd"/>
-      <w:r>
-        <w:rPr>
-          <w:b/>
-          <w:sz w:val="24"/>
-          <w:szCs w:val="24"/>
-        </w:rPr>
-        <w:t xml:space="preserve"> </w:t>
-      </w:r>
-      <w:proofErr w:type="spellStart"/>
+        <w:t xml:space="preserve">Name your dataframe </w:t>
+      </w:r>
       <w:r>
         <w:rPr>
           <w:rFonts w:ascii="Lucida Console" w:hAnsi="Lucida Console"/>
@@ -13476,9 +12417,538 @@
           <w:sz w:val="24"/>
           <w:szCs w:val="24"/>
         </w:rPr>
-        <w:t>surveydata</w:t>
-      </w:r>
-      <w:proofErr w:type="spellEnd"/>
+        <w:t>surveydata.</w:t>
+      </w:r>
+      <w:r>
+        <w:rPr>
+          <w:b/>
+          <w:sz w:val="24"/>
+          <w:szCs w:val="24"/>
+        </w:rPr>
+        <w:t xml:space="preserve"> </w:t>
+      </w:r>
+    </w:p>
+    <w:p>
+      <w:pPr>
+        <w:pStyle w:val="NoSpacing"/>
+        <w:rPr>
+          <w:sz w:val="24"/>
+          <w:szCs w:val="24"/>
+        </w:rPr>
+      </w:pPr>
+    </w:p>
+    <w:p>
+      <w:pPr>
+        <w:pStyle w:val="NoSpacing"/>
+        <w:rPr>
+          <w:rFonts w:ascii="Lucida Console" w:hAnsi="Lucida Console"/>
+          <w:sz w:val="24"/>
+          <w:szCs w:val="24"/>
+        </w:rPr>
+      </w:pPr>
+      <w:r>
+        <w:rPr>
+          <w:sz w:val="24"/>
+          <w:szCs w:val="24"/>
+        </w:rPr>
+        <w:t xml:space="preserve">Take a look at the first few records in the dataframe by typing: </w:t>
+      </w:r>
+      <w:r>
+        <w:rPr>
+          <w:rFonts w:ascii="Lucida Console" w:hAnsi="Lucida Console"/>
+          <w:sz w:val="24"/>
+          <w:szCs w:val="24"/>
+        </w:rPr>
+        <w:t>head(surveydata)</w:t>
+      </w:r>
+      <w:r>
+        <w:rPr>
+          <w:sz w:val="24"/>
+          <w:szCs w:val="24"/>
+        </w:rPr>
+        <w:t xml:space="preserve">.  You can view the whole dataframe by typing: </w:t>
+      </w:r>
+      <w:r>
+        <w:rPr>
+          <w:rFonts w:ascii="Lucida Console" w:hAnsi="Lucida Console"/>
+          <w:sz w:val="24"/>
+          <w:szCs w:val="24"/>
+        </w:rPr>
+        <w:t>View(surveydata)</w:t>
+      </w:r>
+    </w:p>
+    <w:p>
+      <w:pPr>
+        <w:pStyle w:val="NoSpacing"/>
+        <w:rPr>
+          <w:rFonts w:ascii="Lucida Console" w:hAnsi="Lucida Console"/>
+          <w:sz w:val="24"/>
+          <w:szCs w:val="24"/>
+        </w:rPr>
+      </w:pPr>
+    </w:p>
+    <w:p>
+      <w:pPr>
+        <w:pStyle w:val="NoSpacing"/>
+        <w:rPr>
+          <w:sz w:val="24"/>
+          <w:szCs w:val="24"/>
+        </w:rPr>
+      </w:pPr>
+      <w:r>
+        <w:rPr>
+          <w:sz w:val="24"/>
+          <w:szCs w:val="24"/>
+        </w:rPr>
+        <w:t>The</w:t>
+      </w:r>
+      <w:r>
+        <w:rPr>
+          <w:sz w:val="24"/>
+          <w:szCs w:val="24"/>
+        </w:rPr>
+        <w:t xml:space="preserve"> basic commands that you need to summarize and view data are listed in </w:t>
+      </w:r>
+      <w:r>
+        <w:rPr>
+          <w:sz w:val="24"/>
+          <w:szCs w:val="24"/>
+        </w:rPr>
+        <w:t>C</w:t>
+      </w:r>
+      <w:r>
+        <w:rPr>
+          <w:sz w:val="24"/>
+          <w:szCs w:val="24"/>
+        </w:rPr>
+        <w:t>hapter 2 of the R User’s Guide that came with your book (posted on Moodle).</w:t>
+      </w:r>
+      <w:r>
+        <w:rPr>
+          <w:sz w:val="24"/>
+          <w:szCs w:val="24"/>
+        </w:rPr>
+        <w:t xml:space="preserve">  Check them out!  We’ll go over a few of them below.</w:t>
+      </w:r>
+    </w:p>
+    <w:p>
+      <w:pPr>
+        <w:pStyle w:val="NoSpacing"/>
+        <w:rPr>
+          <w:sz w:val="24"/>
+          <w:szCs w:val="24"/>
+        </w:rPr>
+      </w:pPr>
+    </w:p>
+    <w:p>
+      <w:pPr>
+        <w:pStyle w:val="NoSpacing"/>
+        <w:rPr>
+          <w:b/>
+          <w:sz w:val="24"/>
+          <w:szCs w:val="24"/>
+          <w:lang w:val="fr-FR"/>
+        </w:rPr>
+      </w:pPr>
+      <w:r>
+        <w:rPr>
+          <w:b/>
+          <w:sz w:val="24"/>
+          <w:szCs w:val="24"/>
+          <w:lang w:val="fr-FR"/>
+        </w:rPr>
+        <w:t>Basic Descriptive Statistics – quantitative variables</w:t>
+      </w:r>
+    </w:p>
+    <w:p>
+      <w:pPr>
+        <w:pStyle w:val="NoSpacing"/>
+        <w:rPr>
+          <w:b/>
+          <w:sz w:val="24"/>
+          <w:szCs w:val="24"/>
+          <w:lang w:val="fr-FR"/>
+        </w:rPr>
+      </w:pPr>
+    </w:p>
+    <w:p>
+      <w:pPr>
+        <w:pStyle w:val="NoSpacing"/>
+        <w:rPr>
+          <w:sz w:val="24"/>
+          <w:szCs w:val="24"/>
+        </w:rPr>
+      </w:pPr>
+      <w:r>
+        <w:rPr>
+          <w:b/>
+          <w:sz w:val="24"/>
+          <w:szCs w:val="24"/>
+          <w:lang w:val="fr-FR"/>
+        </w:rPr>
+        <w:t>1.</w:t>
+      </w:r>
+      <w:r>
+        <w:rPr>
+          <w:sz w:val="24"/>
+          <w:szCs w:val="24"/>
+          <w:lang w:val="fr-FR"/>
+        </w:rPr>
+        <w:t xml:space="preserve">  </w:t>
+      </w:r>
+      <w:r>
+        <w:rPr>
+          <w:sz w:val="24"/>
+          <w:szCs w:val="24"/>
+        </w:rPr>
+        <w:t xml:space="preserve">You can find out how many rows (# of observations) and columns (# of variables) are in your dataframe by typing: </w:t>
+      </w:r>
+      <w:r>
+        <w:rPr>
+          <w:rFonts w:ascii="Lucida Console" w:hAnsi="Lucida Console"/>
+          <w:sz w:val="24"/>
+          <w:szCs w:val="24"/>
+        </w:rPr>
+        <w:t>dim(surveydata)</w:t>
+      </w:r>
+      <w:r>
+        <w:rPr>
+          <w:sz w:val="24"/>
+          <w:szCs w:val="24"/>
+        </w:rPr>
+        <w:t>.  What did you find?</w:t>
+      </w:r>
+    </w:p>
+    <w:p>
+      <w:pPr>
+        <w:pStyle w:val="NoSpacing"/>
+        <w:rPr>
+          <w:b/>
+          <w:sz w:val="24"/>
+          <w:szCs w:val="24"/>
+        </w:rPr>
+      </w:pPr>
+    </w:p>
+    <w:p>
+      <w:pPr>
+        <w:pStyle w:val="NoSpacing"/>
+        <w:rPr>
+          <w:bCs/>
+          <w:sz w:val="24"/>
+          <w:szCs w:val="24"/>
+        </w:rPr>
+      </w:pPr>
+      <w:r>
+        <w:rPr>
+          <w:bCs/>
+          <w:sz w:val="24"/>
+          <w:szCs w:val="24"/>
+        </w:rPr>
+        <w:t>I found that there are 134 samples (cases) with 6 variables (observations a sample)</w:t>
+      </w:r>
+    </w:p>
+    <w:p>
+      <w:pPr>
+        <w:pStyle w:val="NoSpacing"/>
+        <w:rPr>
+          <w:b/>
+          <w:sz w:val="24"/>
+          <w:szCs w:val="24"/>
+        </w:rPr>
+      </w:pPr>
+    </w:p>
+    <w:p>
+      <w:pPr>
+        <w:pStyle w:val="NoSpacing"/>
+        <w:rPr>
+          <w:rFonts w:ascii="Lucida Console" w:hAnsi="Lucida Console"/>
+          <w:sz w:val="24"/>
+          <w:szCs w:val="24"/>
+        </w:rPr>
+      </w:pPr>
+      <w:r>
+        <w:rPr>
+          <w:b/>
+          <w:sz w:val="24"/>
+          <w:szCs w:val="24"/>
+        </w:rPr>
+        <w:t>2.</w:t>
+      </w:r>
+      <w:r>
+        <w:rPr>
+          <w:sz w:val="24"/>
+          <w:szCs w:val="24"/>
+        </w:rPr>
+        <w:t xml:space="preserve">  You can determine the mean, median, and standard deviation of a variable by using the </w:t>
+      </w:r>
+      <w:r>
+        <w:rPr>
+          <w:rFonts w:ascii="Lucida Console" w:hAnsi="Lucida Console"/>
+          <w:sz w:val="24"/>
+          <w:szCs w:val="24"/>
+        </w:rPr>
+        <w:t>mean(), median(), and sd()</w:t>
+      </w:r>
+      <w:r>
+        <w:rPr>
+          <w:sz w:val="24"/>
+          <w:szCs w:val="24"/>
+        </w:rPr>
+        <w:t xml:space="preserve"> commands respectively.  We’ll discuss these much more in class, but for now, let’s try calculating the mean of salary.  Remember this variable is the student’s best guess for what their annual salary will be 10 years after they graduate from Colby.  Try typing </w:t>
+      </w:r>
+      <w:r>
+        <w:rPr>
+          <w:rFonts w:ascii="Lucida Console" w:hAnsi="Lucida Console"/>
+          <w:sz w:val="24"/>
+          <w:szCs w:val="24"/>
+        </w:rPr>
+        <w:t>mean(surveydata$salary)</w:t>
+      </w:r>
+    </w:p>
+    <w:p>
+      <w:pPr>
+        <w:pStyle w:val="NoSpacing"/>
+        <w:rPr>
+          <w:rFonts w:ascii="Lucida Console" w:hAnsi="Lucida Console"/>
+          <w:sz w:val="24"/>
+          <w:szCs w:val="24"/>
+        </w:rPr>
+      </w:pPr>
+    </w:p>
+    <w:p>
+      <w:pPr>
+        <w:pStyle w:val="NoSpacing"/>
+        <w:rPr>
+          <w:sz w:val="24"/>
+          <w:szCs w:val="24"/>
+        </w:rPr>
+      </w:pPr>
+      <w:r>
+        <w:rPr>
+          <w:sz w:val="24"/>
+          <w:szCs w:val="24"/>
+        </w:rPr>
+        <w:t xml:space="preserve">What happened?  </w:t>
+      </w:r>
+    </w:p>
+    <w:p>
+      <w:pPr>
+        <w:pStyle w:val="NoSpacing"/>
+        <w:rPr>
+          <w:sz w:val="24"/>
+          <w:szCs w:val="24"/>
+        </w:rPr>
+      </w:pPr>
+    </w:p>
+    <w:p>
+      <w:pPr>
+        <w:pStyle w:val="NoSpacing"/>
+        <w:rPr>
+          <w:sz w:val="24"/>
+          <w:szCs w:val="24"/>
+        </w:rPr>
+      </w:pPr>
+      <w:r>
+        <w:rPr>
+          <w:sz w:val="24"/>
+          <w:szCs w:val="24"/>
+        </w:rPr>
+        <w:t>It results in NA because their were some NA entries in the column meaning there is not a response for that sample (NA is a special value in R standing for Not Available and is used to represent missing values)</w:t>
+      </w:r>
+    </w:p>
+    <w:p>
+      <w:pPr>
+        <w:pStyle w:val="NoSpacing"/>
+        <w:rPr>
+          <w:sz w:val="24"/>
+          <w:szCs w:val="24"/>
+        </w:rPr>
+      </w:pPr>
+    </w:p>
+    <w:p>
+      <w:pPr>
+        <w:pStyle w:val="NoSpacing"/>
+        <w:rPr>
+          <w:sz w:val="24"/>
+          <w:szCs w:val="24"/>
+        </w:rPr>
+      </w:pPr>
+      <w:r>
+        <w:rPr>
+          <w:b/>
+          <w:sz w:val="24"/>
+          <w:szCs w:val="24"/>
+        </w:rPr>
+        <w:t>3.</w:t>
+      </w:r>
+      <w:r>
+        <w:rPr>
+          <w:sz w:val="24"/>
+          <w:szCs w:val="24"/>
+        </w:rPr>
+        <w:t xml:space="preserve"> R doesn’t always know what to do when there are missing values in your dataset.  You need to tell it how you want to handle missing data.  If you type </w:t>
+      </w:r>
+      <w:r>
+        <w:rPr>
+          <w:rFonts w:ascii="Lucida Console" w:hAnsi="Lucida Console"/>
+          <w:sz w:val="24"/>
+          <w:szCs w:val="24"/>
+        </w:rPr>
+        <w:t>surveydata$salary</w:t>
+      </w:r>
+      <w:r>
+        <w:rPr>
+          <w:sz w:val="24"/>
+          <w:szCs w:val="24"/>
+        </w:rPr>
+        <w:t xml:space="preserve"> you’ll see that there are quite a few ‘NA’s in the data.  You can still calculate the mean of the non-missing observations, but you need to tell R to omit the missing values.  Do this by typing:  </w:t>
+      </w:r>
+    </w:p>
+    <w:p>
+      <w:pPr>
+        <w:pStyle w:val="NoSpacing"/>
+        <w:rPr>
+          <w:rFonts w:ascii="Lucida Console" w:hAnsi="Lucida Console"/>
+          <w:sz w:val="24"/>
+          <w:szCs w:val="24"/>
+        </w:rPr>
+      </w:pPr>
+    </w:p>
+    <w:p>
+      <w:pPr>
+        <w:pStyle w:val="NoSpacing"/>
+        <w:rPr>
+          <w:rFonts w:ascii="Lucida Console" w:hAnsi="Lucida Console"/>
+          <w:sz w:val="24"/>
+          <w:szCs w:val="24"/>
+        </w:rPr>
+      </w:pPr>
+      <w:r>
+        <w:rPr>
+          <w:rFonts w:ascii="Lucida Console" w:hAnsi="Lucida Console"/>
+          <w:sz w:val="24"/>
+          <w:szCs w:val="24"/>
+        </w:rPr>
+        <w:t>mean(surveydata$salary, na.rm = TRUE)</w:t>
+      </w:r>
+      <w:r>
+        <w:rPr>
+          <w:rFonts w:ascii="Lucida Console" w:hAnsi="Lucida Console"/>
+          <w:sz w:val="24"/>
+          <w:szCs w:val="24"/>
+        </w:rPr>
+        <w:t xml:space="preserve"> == </w:t>
+      </w:r>
+      <w:r>
+        <w:rPr>
+          <w:rFonts w:ascii="Lucida Console" w:hAnsi="Lucida Console"/>
+          <w:sz w:val="24"/>
+          <w:szCs w:val="24"/>
+        </w:rPr>
+        <w:t>94560.16</w:t>
+      </w:r>
+    </w:p>
+    <w:p>
+      <w:pPr>
+        <w:pStyle w:val="NoSpacing"/>
+        <w:rPr>
+          <w:rFonts w:ascii="Lucida Console" w:hAnsi="Lucida Console"/>
+          <w:sz w:val="24"/>
+          <w:szCs w:val="24"/>
+        </w:rPr>
+      </w:pPr>
+    </w:p>
+    <w:p>
+      <w:pPr>
+        <w:pStyle w:val="NoSpacing"/>
+        <w:rPr>
+          <w:rFonts w:ascii="Lucida Console" w:hAnsi="Lucida Console"/>
+          <w:sz w:val="24"/>
+          <w:szCs w:val="24"/>
+        </w:rPr>
+      </w:pPr>
+      <w:r>
+        <w:rPr>
+          <w:sz w:val="24"/>
+          <w:szCs w:val="24"/>
+        </w:rPr>
+        <w:t xml:space="preserve">The </w:t>
+      </w:r>
+      <w:r>
+        <w:rPr>
+          <w:rFonts w:ascii="Lucida Console" w:hAnsi="Lucida Console"/>
+          <w:sz w:val="24"/>
+          <w:szCs w:val="24"/>
+        </w:rPr>
+        <w:t>na.rm = TRUE</w:t>
+      </w:r>
+      <w:r>
+        <w:rPr>
+          <w:sz w:val="24"/>
+          <w:szCs w:val="24"/>
+        </w:rPr>
+        <w:t xml:space="preserve"> option tells R that you want to remove the missing values (i.e. the NA’s) before trying to calculate the mean.  You can see the other options/syntax for </w:t>
+      </w:r>
+      <w:r>
+        <w:rPr>
+          <w:rFonts w:ascii="Lucida Console" w:hAnsi="Lucida Console"/>
+          <w:sz w:val="24"/>
+          <w:szCs w:val="24"/>
+        </w:rPr>
+        <w:t>mean()</w:t>
+      </w:r>
+      <w:r>
+        <w:rPr>
+          <w:sz w:val="24"/>
+          <w:szCs w:val="24"/>
+        </w:rPr>
+        <w:t xml:space="preserve"> by typing </w:t>
+      </w:r>
+      <w:r>
+        <w:rPr>
+          <w:rFonts w:ascii="Lucida Console" w:hAnsi="Lucida Console"/>
+          <w:sz w:val="24"/>
+          <w:szCs w:val="24"/>
+        </w:rPr>
+        <w:t>?mean</w:t>
+      </w:r>
+      <w:r>
+        <w:rPr>
+          <w:rFonts w:ascii="Lucida Console" w:hAnsi="Lucida Console"/>
+          <w:sz w:val="24"/>
+          <w:szCs w:val="24"/>
+        </w:rPr>
+        <w:t>.</w:t>
+      </w:r>
+    </w:p>
+    <w:p>
+      <w:pPr>
+        <w:pStyle w:val="NoSpacing"/>
+        <w:rPr>
+          <w:rFonts w:ascii="Lucida Console" w:hAnsi="Lucida Console"/>
+          <w:sz w:val="24"/>
+          <w:szCs w:val="24"/>
+        </w:rPr>
+      </w:pPr>
+    </w:p>
+    <w:p>
+      <w:pPr>
+        <w:pStyle w:val="NoSpacing"/>
+        <w:rPr>
+          <w:rFonts w:ascii="Lucida Console" w:hAnsi="Lucida Console"/>
+          <w:sz w:val="24"/>
+          <w:szCs w:val="24"/>
+        </w:rPr>
+      </w:pPr>
+    </w:p>
+    <w:p>
+      <w:pPr>
+        <w:pStyle w:val="NoSpacing"/>
+        <w:rPr>
+          <w:sz w:val="24"/>
+          <w:szCs w:val="24"/>
+        </w:rPr>
+      </w:pPr>
       <w:r>
         <w:rPr>
           <w:rFonts w:ascii="Lucida Console" w:hAnsi="Lucida Console"/>
@@ -13486,7 +12956,7 @@
           <w:sz w:val="24"/>
           <w:szCs w:val="24"/>
         </w:rPr>
-        <w:t>.</w:t>
+        <w:t>4.</w:t>
       </w:r>
       <w:r>
         <w:rPr>
@@ -13496,6 +12966,65 @@
         </w:rPr>
         <w:t xml:space="preserve"> </w:t>
       </w:r>
+      <w:r>
+        <w:rPr>
+          <w:sz w:val="24"/>
+          <w:szCs w:val="24"/>
+        </w:rPr>
+        <w:t>Some functions automatically handle missing data.</w:t>
+      </w:r>
+      <w:r>
+        <w:rPr>
+          <w:sz w:val="24"/>
+          <w:szCs w:val="24"/>
+        </w:rPr>
+        <w:t xml:space="preserve">  For example, you can produce a brief summary for a quantitative variable with the </w:t>
+      </w:r>
+      <w:r>
+        <w:rPr>
+          <w:rFonts w:ascii="Lucida Console" w:hAnsi="Lucida Console"/>
+          <w:sz w:val="24"/>
+          <w:szCs w:val="24"/>
+        </w:rPr>
+        <w:t>summary()</w:t>
+      </w:r>
+      <w:r>
+        <w:rPr>
+          <w:sz w:val="24"/>
+          <w:szCs w:val="24"/>
+        </w:rPr>
+        <w:t xml:space="preserve"> command.  Try generating a summary for the salary variable.  R-studio should return the min, mean, median, max, 25</w:t>
+      </w:r>
+      <w:r>
+        <w:rPr>
+          <w:sz w:val="24"/>
+          <w:szCs w:val="24"/>
+          <w:vertAlign w:val="superscript"/>
+        </w:rPr>
+        <w:t>th</w:t>
+      </w:r>
+      <w:r>
+        <w:rPr>
+          <w:sz w:val="24"/>
+          <w:szCs w:val="24"/>
+        </w:rPr>
+        <w:t>, and 75</w:t>
+      </w:r>
+      <w:r>
+        <w:rPr>
+          <w:sz w:val="24"/>
+          <w:szCs w:val="24"/>
+          <w:vertAlign w:val="superscript"/>
+        </w:rPr>
+        <w:t>th</w:t>
+      </w:r>
+      <w:r>
+        <w:rPr>
+          <w:sz w:val="24"/>
+          <w:szCs w:val="24"/>
+        </w:rPr>
+        <w:t xml:space="preserve"> percentile.  You can also see the number of NA’s (i.e. missing values). </w:t>
+      </w:r>
     </w:p>
     <w:p>
       <w:pPr>
@@ -13510,42 +13039,96 @@
       <w:pPr>
         <w:pStyle w:val="NoSpacing"/>
         <w:rPr>
+          <w:b/>
+          <w:sz w:val="24"/>
+          <w:szCs w:val="24"/>
+        </w:rPr>
+      </w:pPr>
+      <w:r>
+        <w:rPr>
+          <w:b/>
+          <w:sz w:val="24"/>
+          <w:szCs w:val="24"/>
+        </w:rPr>
+        <w:t>Basic Graphs</w:t>
+      </w:r>
+      <w:r>
+        <w:rPr>
+          <w:b/>
+          <w:sz w:val="24"/>
+          <w:szCs w:val="24"/>
+        </w:rPr>
+        <w:t xml:space="preserve"> – quantitative variables</w:t>
+      </w:r>
+    </w:p>
+    <w:p>
+      <w:pPr>
+        <w:pStyle w:val="NoSpacing"/>
+        <w:rPr>
+          <w:b/>
+          <w:sz w:val="24"/>
+          <w:szCs w:val="24"/>
+        </w:rPr>
+      </w:pPr>
+    </w:p>
+    <w:p>
+      <w:pPr>
+        <w:pStyle w:val="NoSpacing"/>
+        <w:rPr>
+          <w:sz w:val="24"/>
+          <w:szCs w:val="24"/>
+        </w:rPr>
+      </w:pPr>
+      <w:r>
+        <w:rPr>
+          <w:b/>
+          <w:sz w:val="24"/>
+          <w:szCs w:val="24"/>
+        </w:rPr>
+        <w:t>5a.</w:t>
+      </w:r>
+      <w:r>
+        <w:rPr>
+          <w:sz w:val="24"/>
+          <w:szCs w:val="24"/>
+        </w:rPr>
+        <w:t xml:space="preserve"> </w:t>
+      </w:r>
+      <w:r>
+        <w:rPr>
+          <w:sz w:val="24"/>
+          <w:szCs w:val="24"/>
+        </w:rPr>
+        <w:t>You should use a histogram or a boxplot to show the distribution of a quantitative variable</w:t>
+      </w:r>
+      <w:r>
+        <w:rPr>
+          <w:sz w:val="24"/>
+          <w:szCs w:val="24"/>
+        </w:rPr>
+        <w:t>.  The corresponding commands are</w:t>
+      </w:r>
+      <w:r>
+        <w:rPr>
+          <w:sz w:val="24"/>
+          <w:szCs w:val="24"/>
+        </w:rPr>
+        <w:t xml:space="preserve"> </w:t>
+      </w:r>
+      <w:r>
+        <w:rPr>
           <w:rFonts w:ascii="Lucida Console" w:hAnsi="Lucida Console"/>
           <w:sz w:val="24"/>
           <w:szCs w:val="24"/>
         </w:rPr>
-      </w:pPr>
-      <w:proofErr w:type="gramStart"/>
-      <w:r>
-        <w:rPr>
-          <w:sz w:val="24"/>
-          <w:szCs w:val="24"/>
-        </w:rPr>
-        <w:t>Take a look</w:t>
-      </w:r>
-      <w:proofErr w:type="gramEnd"/>
-      <w:r>
-        <w:rPr>
-          <w:sz w:val="24"/>
-          <w:szCs w:val="24"/>
-        </w:rPr>
-        <w:t xml:space="preserve"> at the first few records in the </w:t>
-      </w:r>
-      <w:proofErr w:type="spellStart"/>
-      <w:r>
-        <w:rPr>
-          <w:sz w:val="24"/>
-          <w:szCs w:val="24"/>
-        </w:rPr>
-        <w:t>dataframe</w:t>
-      </w:r>
-      <w:proofErr w:type="spellEnd"/>
-      <w:r>
-        <w:rPr>
-          <w:sz w:val="24"/>
-          <w:szCs w:val="24"/>
-        </w:rPr>
-        <w:t xml:space="preserve"> by typing: </w:t>
+        <w:t>hist()</w:t>
+      </w:r>
+      <w:r>
+        <w:rPr>
+          <w:sz w:val="24"/>
+          <w:szCs w:val="24"/>
+        </w:rPr>
+        <w:t xml:space="preserve"> and </w:t>
       </w:r>
       <w:r>
         <w:rPr>
@@ -13553,81 +13136,107 @@
           <w:sz w:val="24"/>
           <w:szCs w:val="24"/>
         </w:rPr>
-        <w:t>head(</w:t>
-      </w:r>
-      <w:proofErr w:type="spellStart"/>
-      <w:r>
+        <w:t>boxplot()</w:t>
+      </w:r>
+      <w:r>
+        <w:rPr>
+          <w:sz w:val="24"/>
+          <w:szCs w:val="24"/>
+        </w:rPr>
+        <w:t xml:space="preserve">.  We’ll discuss both of these much more in class, but for now, try generating a histogram for the salary variable.  </w:t>
+      </w:r>
+    </w:p>
+    <w:p>
+      <w:pPr>
+        <w:pStyle w:val="NoSpacing"/>
+        <w:rPr>
+          <w:sz w:val="24"/>
+          <w:szCs w:val="24"/>
+        </w:rPr>
+      </w:pPr>
+    </w:p>
+    <w:p>
+      <w:pPr>
+        <w:pStyle w:val="NoSpacing"/>
+        <w:rPr>
+          <w:sz w:val="24"/>
+          <w:szCs w:val="24"/>
+        </w:rPr>
+      </w:pPr>
+      <w:r>
+        <w:rPr>
+          <w:b/>
+          <w:sz w:val="24"/>
+          <w:szCs w:val="24"/>
+        </w:rPr>
+        <w:t>5b.</w:t>
+      </w:r>
+      <w:r>
+        <w:rPr>
+          <w:sz w:val="24"/>
+          <w:szCs w:val="24"/>
+        </w:rPr>
+        <w:t xml:space="preserve"> You can add additional options (separated in the command by commas) by inserting them into the command.  Add a title and change the axis label by adding the options main=” “ and xlab = “ “ into the hist command.  Your command should look something like this:</w:t>
+      </w:r>
+    </w:p>
+    <w:p>
+      <w:pPr>
+        <w:pStyle w:val="NoSpacing"/>
         <w:rPr>
           <w:rFonts w:ascii="Lucida Console" w:hAnsi="Lucida Console"/>
           <w:sz w:val="24"/>
           <w:szCs w:val="24"/>
         </w:rPr>
-        <w:t>surveydata</w:t>
-      </w:r>
-      <w:proofErr w:type="spellEnd"/>
-      <w:r>
+      </w:pPr>
+    </w:p>
+    <w:p>
+      <w:pPr>
+        <w:pStyle w:val="NoSpacing"/>
         <w:rPr>
           <w:rFonts w:ascii="Lucida Console" w:hAnsi="Lucida Console"/>
           <w:sz w:val="24"/>
           <w:szCs w:val="24"/>
         </w:rPr>
-        <w:t>)</w:t>
-      </w:r>
-      <w:r>
-        <w:rPr>
-          <w:sz w:val="24"/>
-          <w:szCs w:val="24"/>
-        </w:rPr>
-        <w:t xml:space="preserve">.  You can view the whole </w:t>
-      </w:r>
-      <w:proofErr w:type="spellStart"/>
-      <w:r>
-        <w:rPr>
-          <w:sz w:val="24"/>
-          <w:szCs w:val="24"/>
-        </w:rPr>
-        <w:t>data</w:t>
-      </w:r>
-      <w:r>
-        <w:rPr>
-          <w:sz w:val="24"/>
-          <w:szCs w:val="24"/>
-        </w:rPr>
-        <w:t>frame</w:t>
-      </w:r>
-      <w:proofErr w:type="spellEnd"/>
-      <w:r>
-        <w:rPr>
-          <w:sz w:val="24"/>
-          <w:szCs w:val="24"/>
-        </w:rPr>
-        <w:t xml:space="preserve"> by typing: </w:t>
-      </w:r>
+      </w:pPr>
       <w:r>
         <w:rPr>
           <w:rFonts w:ascii="Lucida Console" w:hAnsi="Lucida Console"/>
           <w:sz w:val="24"/>
           <w:szCs w:val="24"/>
         </w:rPr>
-        <w:t>View(</w:t>
-      </w:r>
-      <w:proofErr w:type="spellStart"/>
+        <w:t>hist(surveydata$salary, main</w:t>
+      </w:r>
       <w:r>
         <w:rPr>
           <w:rFonts w:ascii="Lucida Console" w:hAnsi="Lucida Console"/>
           <w:sz w:val="24"/>
           <w:szCs w:val="24"/>
         </w:rPr>
-        <w:t>surveydata</w:t>
-      </w:r>
-      <w:proofErr w:type="spellEnd"/>
+        <w:t>=“mytitle”</w:t>
+      </w:r>
       <w:r>
         <w:rPr>
           <w:rFonts w:ascii="Lucida Console" w:hAnsi="Lucida Console"/>
           <w:sz w:val="24"/>
           <w:szCs w:val="24"/>
         </w:rPr>
-        <w:t>)</w:t>
+        <w:t>, xlab=</w:t>
+      </w:r>
+      <w:r>
+        <w:rPr>
+          <w:rFonts w:ascii="Lucida Console" w:hAnsi="Lucida Console"/>
+          <w:sz w:val="24"/>
+          <w:szCs w:val="24"/>
+        </w:rPr>
+        <w:t>“mylabel”</w:t>
+      </w:r>
+      <w:r>
+        <w:rPr>
+          <w:rFonts w:ascii="Lucida Console" w:hAnsi="Lucida Console"/>
+          <w:sz w:val="24"/>
+          <w:szCs w:val="24"/>
+        </w:rPr>
+        <w:t xml:space="preserve">)   </w:t>
       </w:r>
     </w:p>
     <w:p>
@@ -13650,38 +13259,40 @@
       </w:pPr>
       <w:r>
         <w:rPr>
-          <w:sz w:val="24"/>
-          <w:szCs w:val="24"/>
-        </w:rPr>
-        <w:t>The</w:t>
-      </w:r>
-      <w:r>
-        <w:rPr>
-          <w:sz w:val="24"/>
-          <w:szCs w:val="24"/>
-        </w:rPr>
-        <w:t xml:space="preserve"> basic commands that you need to summarize and view data are listed in </w:t>
-      </w:r>
-      <w:r>
-        <w:rPr>
-          <w:sz w:val="24"/>
-          <w:szCs w:val="24"/>
-        </w:rPr>
-        <w:t>C</w:t>
-      </w:r>
-      <w:r>
-        <w:rPr>
-          <w:sz w:val="24"/>
-          <w:szCs w:val="24"/>
-        </w:rPr>
-        <w:t>hapter 2 of the R User’s Guide that came with your book (posted on Moodle).</w:t>
-      </w:r>
-      <w:r>
-        <w:rPr>
-          <w:sz w:val="24"/>
-          <w:szCs w:val="24"/>
-        </w:rPr>
-        <w:t xml:space="preserve">  Check them out!  We’ll go over a few of them below.</w:t>
+          <w:b/>
+          <w:sz w:val="24"/>
+          <w:szCs w:val="24"/>
+        </w:rPr>
+        <w:t>5c.</w:t>
+      </w:r>
+      <w:r>
+        <w:rPr>
+          <w:sz w:val="24"/>
+          <w:szCs w:val="24"/>
+        </w:rPr>
+        <w:t xml:space="preserve"> </w:t>
+      </w:r>
+      <w:r>
+        <w:rPr>
+          <w:sz w:val="24"/>
+          <w:szCs w:val="24"/>
+        </w:rPr>
+        <w:t xml:space="preserve">Boxplots are similar.  The command: </w:t>
+      </w:r>
+      <w:r>
+        <w:rPr>
+          <w:rFonts w:ascii="Lucida Console" w:hAnsi="Lucida Console"/>
+          <w:sz w:val="24"/>
+          <w:szCs w:val="24"/>
+        </w:rPr>
+        <w:t>boxplot(surveydata$salary)</w:t>
+      </w:r>
+      <w:r>
+        <w:rPr>
+          <w:sz w:val="24"/>
+          <w:szCs w:val="24"/>
+        </w:rPr>
+        <w:t xml:space="preserve"> produces a basic boxplot.  Try it out.</w:t>
       </w:r>
     </w:p>
     <w:p>
@@ -13700,7 +13311,6 @@
           <w:b/>
           <w:sz w:val="24"/>
           <w:szCs w:val="24"/>
-          <w:lang w:val="fr-FR"/>
         </w:rPr>
       </w:pPr>
       <w:r>
@@ -13708,39 +13318,16 @@
           <w:b/>
           <w:sz w:val="24"/>
           <w:szCs w:val="24"/>
-          <w:lang w:val="fr-FR"/>
-        </w:rPr>
-        <w:t xml:space="preserve">Basic Descriptive </w:t>
-      </w:r>
-      <w:proofErr w:type="spellStart"/>
-      <w:r>
-        <w:rPr>
-          <w:b/>
-          <w:sz w:val="24"/>
-          <w:szCs w:val="24"/>
-          <w:lang w:val="fr-FR"/>
-        </w:rPr>
-        <w:t>Statistics</w:t>
-      </w:r>
-      <w:proofErr w:type="spellEnd"/>
-      <w:r>
-        <w:rPr>
-          <w:b/>
-          <w:sz w:val="24"/>
-          <w:szCs w:val="24"/>
-          <w:lang w:val="fr-FR"/>
-        </w:rPr>
-        <w:t xml:space="preserve"> – quantitative variables</w:t>
+        </w:rPr>
+        <w:t>Categorical Variables</w:t>
       </w:r>
     </w:p>
     <w:p>
       <w:pPr>
         <w:pStyle w:val="NoSpacing"/>
         <w:rPr>
-          <w:b/>
-          <w:sz w:val="24"/>
-          <w:szCs w:val="24"/>
-          <w:lang w:val="fr-FR"/>
+          <w:sz w:val="24"/>
+          <w:szCs w:val="24"/>
         </w:rPr>
       </w:pPr>
     </w:p>
@@ -13754,59 +13341,10 @@
       </w:pPr>
       <w:r>
         <w:rPr>
-          <w:b/>
-          <w:sz w:val="24"/>
-          <w:szCs w:val="24"/>
-          <w:lang w:val="fr-FR"/>
-        </w:rPr>
-        <w:t>1.</w:t>
-      </w:r>
-      <w:r>
-        <w:rPr>
-          <w:sz w:val="24"/>
-          <w:szCs w:val="24"/>
-          <w:lang w:val="fr-FR"/>
-        </w:rPr>
-        <w:t xml:space="preserve">  </w:t>
-      </w:r>
-      <w:r>
-        <w:rPr>
-          <w:sz w:val="24"/>
-          <w:szCs w:val="24"/>
-        </w:rPr>
-        <w:t xml:space="preserve">You can find out how many rows (# of observations) and columns (# of variables) are in your </w:t>
-      </w:r>
-      <w:proofErr w:type="spellStart"/>
-      <w:r>
-        <w:rPr>
-          <w:sz w:val="24"/>
-          <w:szCs w:val="24"/>
-        </w:rPr>
-        <w:t>dataframe</w:t>
-      </w:r>
-      <w:proofErr w:type="spellEnd"/>
-      <w:r>
-        <w:rPr>
-          <w:sz w:val="24"/>
-          <w:szCs w:val="24"/>
-        </w:rPr>
-        <w:t xml:space="preserve"> by </w:t>
-      </w:r>
-      <w:proofErr w:type="gramStart"/>
-      <w:r>
-        <w:rPr>
-          <w:sz w:val="24"/>
-          <w:szCs w:val="24"/>
-        </w:rPr>
-        <w:t>typing:</w:t>
-      </w:r>
-      <w:proofErr w:type="gramEnd"/>
-      <w:r>
-        <w:rPr>
-          <w:sz w:val="24"/>
-          <w:szCs w:val="24"/>
-        </w:rPr>
-        <w:t xml:space="preserve"> </w:t>
+          <w:sz w:val="24"/>
+          <w:szCs w:val="24"/>
+        </w:rPr>
+        <w:t xml:space="preserve">Categorical variables can be summarized with a table.  For example, let’s investigate dining hall preference.  Try </w:t>
       </w:r>
       <w:r>
         <w:rPr>
@@ -13814,1258 +13352,14 @@
           <w:sz w:val="24"/>
           <w:szCs w:val="24"/>
         </w:rPr>
-        <w:t>dim(</w:t>
-      </w:r>
-      <w:proofErr w:type="spellStart"/>
-      <w:r>
-        <w:rPr>
-          <w:rFonts w:ascii="Lucida Console" w:hAnsi="Lucida Console"/>
-          <w:sz w:val="24"/>
-          <w:szCs w:val="24"/>
-        </w:rPr>
-        <w:t>surveydata</w:t>
-      </w:r>
-      <w:proofErr w:type="spellEnd"/>
-      <w:r>
-        <w:rPr>
-          <w:rFonts w:ascii="Lucida Console" w:hAnsi="Lucida Console"/>
-          <w:sz w:val="24"/>
-          <w:szCs w:val="24"/>
-        </w:rPr>
-        <w:t>)</w:t>
-      </w:r>
-      <w:r>
-        <w:rPr>
-          <w:sz w:val="24"/>
-          <w:szCs w:val="24"/>
-        </w:rPr>
-        <w:t>.  What did you find?</w:t>
-      </w:r>
-    </w:p>
-    <w:p>
-      <w:pPr>
-        <w:pStyle w:val="NoSpacing"/>
-        <w:rPr>
-          <w:b/>
-          <w:sz w:val="24"/>
-          <w:szCs w:val="24"/>
-        </w:rPr>
-      </w:pPr>
-    </w:p>
-    <w:p>
-      <w:pPr>
-        <w:pStyle w:val="NoSpacing"/>
-        <w:rPr>
-          <w:bCs/>
-          <w:sz w:val="24"/>
-          <w:szCs w:val="24"/>
-        </w:rPr>
-      </w:pPr>
-      <w:r>
-        <w:rPr>
-          <w:bCs/>
-          <w:sz w:val="24"/>
-          <w:szCs w:val="24"/>
-        </w:rPr>
-        <w:t>I found that there are 134 samples (cases) with 6 variables (obser</w:t>
-      </w:r>
-      <w:r>
-        <w:rPr>
-          <w:bCs/>
-          <w:sz w:val="24"/>
-          <w:szCs w:val="24"/>
-        </w:rPr>
-        <w:t>vations a sample)</w:t>
-      </w:r>
-    </w:p>
-    <w:p>
-      <w:pPr>
-        <w:pStyle w:val="NoSpacing"/>
-        <w:rPr>
-          <w:b/>
-          <w:sz w:val="24"/>
-          <w:szCs w:val="24"/>
-        </w:rPr>
-      </w:pPr>
-    </w:p>
-    <w:p>
-      <w:pPr>
-        <w:pStyle w:val="NoSpacing"/>
-        <w:rPr>
-          <w:rFonts w:ascii="Lucida Console" w:hAnsi="Lucida Console"/>
-          <w:sz w:val="24"/>
-          <w:szCs w:val="24"/>
-        </w:rPr>
-      </w:pPr>
-      <w:r>
-        <w:rPr>
-          <w:b/>
-          <w:sz w:val="24"/>
-          <w:szCs w:val="24"/>
-        </w:rPr>
-        <w:t>2.</w:t>
-      </w:r>
-      <w:r>
-        <w:rPr>
-          <w:sz w:val="24"/>
-          <w:szCs w:val="24"/>
-        </w:rPr>
-        <w:t xml:space="preserve">  </w:t>
-      </w:r>
-      <w:r>
-        <w:rPr>
-          <w:sz w:val="24"/>
-          <w:szCs w:val="24"/>
-        </w:rPr>
-        <w:t xml:space="preserve">You can determine the mean, median, and standard deviation of a variable by using the </w:t>
-      </w:r>
-      <w:proofErr w:type="gramStart"/>
-      <w:r>
-        <w:rPr>
-          <w:rFonts w:ascii="Lucida Console" w:hAnsi="Lucida Console"/>
-          <w:sz w:val="24"/>
-          <w:szCs w:val="24"/>
-        </w:rPr>
-        <w:t>mean(</w:t>
-      </w:r>
-      <w:proofErr w:type="gramEnd"/>
-      <w:r>
-        <w:rPr>
-          <w:rFonts w:ascii="Lucida Console" w:hAnsi="Lucida Console"/>
-          <w:sz w:val="24"/>
-          <w:szCs w:val="24"/>
-        </w:rPr>
-        <w:t xml:space="preserve">), median(), and </w:t>
-      </w:r>
-      <w:proofErr w:type="spellStart"/>
-      <w:r>
-        <w:rPr>
-          <w:rFonts w:ascii="Lucida Console" w:hAnsi="Lucida Console"/>
-          <w:sz w:val="24"/>
-          <w:szCs w:val="24"/>
-        </w:rPr>
-        <w:t>sd</w:t>
-      </w:r>
-      <w:proofErr w:type="spellEnd"/>
-      <w:r>
-        <w:rPr>
-          <w:rFonts w:ascii="Lucida Console" w:hAnsi="Lucida Console"/>
-          <w:sz w:val="24"/>
-          <w:szCs w:val="24"/>
-        </w:rPr>
-        <w:t>()</w:t>
-      </w:r>
-      <w:r>
-        <w:rPr>
-          <w:sz w:val="24"/>
-          <w:szCs w:val="24"/>
-        </w:rPr>
-        <w:t xml:space="preserve"> commands respectively.  We’ll discuss these much more in class, but for now, let’s try calculating the mean of salary.  Remember this variable is the student’s best guess for what their annual salary will be 10 years after they graduate from Colby.  Try typing </w:t>
-      </w:r>
-      <w:r>
-        <w:rPr>
-          <w:rFonts w:ascii="Lucida Console" w:hAnsi="Lucida Console"/>
-          <w:sz w:val="24"/>
-          <w:szCs w:val="24"/>
-        </w:rPr>
-        <w:t>mean(</w:t>
-      </w:r>
-      <w:proofErr w:type="spellStart"/>
-      <w:r>
-        <w:rPr>
-          <w:rFonts w:ascii="Lucida Console" w:hAnsi="Lucida Console"/>
-          <w:sz w:val="24"/>
-          <w:szCs w:val="24"/>
-        </w:rPr>
-        <w:t>surveydata$salary</w:t>
-      </w:r>
-      <w:proofErr w:type="spellEnd"/>
-      <w:r>
-        <w:rPr>
-          <w:rFonts w:ascii="Lucida Console" w:hAnsi="Lucida Console"/>
-          <w:sz w:val="24"/>
-          <w:szCs w:val="24"/>
-        </w:rPr>
-        <w:t>)</w:t>
-      </w:r>
-    </w:p>
-    <w:p>
-      <w:pPr>
-        <w:pStyle w:val="NoSpacing"/>
-        <w:rPr>
-          <w:rFonts w:ascii="Lucida Console" w:hAnsi="Lucida Console"/>
-          <w:sz w:val="24"/>
-          <w:szCs w:val="24"/>
-        </w:rPr>
-      </w:pPr>
-    </w:p>
-    <w:p>
-      <w:pPr>
-        <w:pStyle w:val="NoSpacing"/>
-        <w:rPr>
-          <w:sz w:val="24"/>
-          <w:szCs w:val="24"/>
-        </w:rPr>
-      </w:pPr>
-      <w:r>
-        <w:rPr>
-          <w:sz w:val="24"/>
-          <w:szCs w:val="24"/>
-        </w:rPr>
-        <w:t xml:space="preserve">What happened?  </w:t>
-      </w:r>
-    </w:p>
-    <w:p>
-      <w:pPr>
-        <w:pStyle w:val="NoSpacing"/>
-        <w:rPr>
-          <w:sz w:val="24"/>
-          <w:szCs w:val="24"/>
-        </w:rPr>
-      </w:pPr>
-    </w:p>
-    <w:p>
-      <w:pPr>
-        <w:pStyle w:val="NoSpacing"/>
-        <w:rPr>
-          <w:sz w:val="24"/>
-          <w:szCs w:val="24"/>
-        </w:rPr>
-      </w:pPr>
-      <w:r>
-        <w:rPr>
-          <w:sz w:val="24"/>
-          <w:szCs w:val="24"/>
-        </w:rPr>
-        <w:t xml:space="preserve">It results in NA because </w:t>
-      </w:r>
-      <w:proofErr w:type="spellStart"/>
-      <w:proofErr w:type="gramStart"/>
-      <w:r>
-        <w:rPr>
-          <w:sz w:val="24"/>
-          <w:szCs w:val="24"/>
-        </w:rPr>
-        <w:t>their</w:t>
-      </w:r>
-      <w:proofErr w:type="spellEnd"/>
-      <w:proofErr w:type="gramEnd"/>
-      <w:r>
-        <w:rPr>
-          <w:sz w:val="24"/>
-          <w:szCs w:val="24"/>
-        </w:rPr>
-        <w:t xml:space="preserve"> were some NA entries in the column meaning there is not a response for that sample (NA is a special value in R standing for Not Available and is used to represent missing values)</w:t>
-      </w:r>
-    </w:p>
-    <w:p>
-      <w:pPr>
-        <w:pStyle w:val="NoSpacing"/>
-        <w:rPr>
-          <w:sz w:val="24"/>
-          <w:szCs w:val="24"/>
-        </w:rPr>
-      </w:pPr>
-    </w:p>
-    <w:p>
-      <w:pPr>
-        <w:pStyle w:val="NoSpacing"/>
-        <w:rPr>
-          <w:sz w:val="24"/>
-          <w:szCs w:val="24"/>
-        </w:rPr>
-      </w:pPr>
-      <w:r>
-        <w:rPr>
-          <w:b/>
-          <w:sz w:val="24"/>
-          <w:szCs w:val="24"/>
-        </w:rPr>
-        <w:t>3.</w:t>
-      </w:r>
-      <w:r>
-        <w:rPr>
-          <w:sz w:val="24"/>
-          <w:szCs w:val="24"/>
-        </w:rPr>
-        <w:t xml:space="preserve"> R doesn’t </w:t>
-      </w:r>
-      <w:r>
-        <w:rPr>
-          <w:sz w:val="24"/>
-          <w:szCs w:val="24"/>
-        </w:rPr>
-        <w:t xml:space="preserve">always </w:t>
-      </w:r>
-      <w:r>
-        <w:rPr>
-          <w:sz w:val="24"/>
-          <w:szCs w:val="24"/>
-        </w:rPr>
-        <w:t xml:space="preserve">know what to do when there are missing values in your dataset.  You need to tell it how you want to handle missing data.  If you type </w:t>
-      </w:r>
-      <w:proofErr w:type="spellStart"/>
-      <w:r>
-        <w:rPr>
-          <w:rFonts w:ascii="Lucida Console" w:hAnsi="Lucida Console"/>
-          <w:sz w:val="24"/>
-          <w:szCs w:val="24"/>
-        </w:rPr>
-        <w:t>surveydata$</w:t>
-      </w:r>
-      <w:proofErr w:type="gramStart"/>
-      <w:r>
-        <w:rPr>
-          <w:rFonts w:ascii="Lucida Console" w:hAnsi="Lucida Console"/>
-          <w:sz w:val="24"/>
-          <w:szCs w:val="24"/>
-        </w:rPr>
-        <w:t>salary</w:t>
-      </w:r>
-      <w:proofErr w:type="spellEnd"/>
-      <w:proofErr w:type="gramEnd"/>
-      <w:r>
-        <w:rPr>
-          <w:sz w:val="24"/>
-          <w:szCs w:val="24"/>
-        </w:rPr>
-        <w:t xml:space="preserve"> you’ll see that there are quite a few ‘NA’s in the data.  You can still calculate the mean of the non-missing observations, but you need to tell R to omit the missing values.  Do this by typing:  </w:t>
-      </w:r>
-    </w:p>
-    <w:p>
-      <w:pPr>
-        <w:pStyle w:val="NoSpacing"/>
-        <w:rPr>
-          <w:rFonts w:ascii="Lucida Console" w:hAnsi="Lucida Console"/>
-          <w:sz w:val="24"/>
-          <w:szCs w:val="24"/>
-        </w:rPr>
-      </w:pPr>
-    </w:p>
-    <w:p>
-      <w:pPr>
-        <w:pStyle w:val="NoSpacing"/>
-        <w:rPr>
-          <w:rFonts w:ascii="Lucida Console" w:hAnsi="Lucida Console"/>
-          <w:sz w:val="24"/>
-          <w:szCs w:val="24"/>
-        </w:rPr>
-      </w:pPr>
-      <w:proofErr w:type="gramStart"/>
-      <w:r>
-        <w:rPr>
-          <w:rFonts w:ascii="Lucida Console" w:hAnsi="Lucida Console"/>
-          <w:sz w:val="24"/>
-          <w:szCs w:val="24"/>
-        </w:rPr>
-        <w:t>mean(</w:t>
-      </w:r>
-      <w:proofErr w:type="spellStart"/>
-      <w:proofErr w:type="gramEnd"/>
-      <w:r>
-        <w:rPr>
-          <w:rFonts w:ascii="Lucida Console" w:hAnsi="Lucida Console"/>
-          <w:sz w:val="24"/>
-          <w:szCs w:val="24"/>
-        </w:rPr>
-        <w:t>surveydata$salary</w:t>
-      </w:r>
-      <w:proofErr w:type="spellEnd"/>
-      <w:r>
-        <w:rPr>
-          <w:rFonts w:ascii="Lucida Console" w:hAnsi="Lucida Console"/>
-          <w:sz w:val="24"/>
-          <w:szCs w:val="24"/>
-        </w:rPr>
-        <w:t>, na.rm = TRUE)</w:t>
-      </w:r>
-      <w:r>
-        <w:rPr>
-          <w:rFonts w:ascii="Lucida Console" w:hAnsi="Lucida Console"/>
-          <w:sz w:val="24"/>
-          <w:szCs w:val="24"/>
-        </w:rPr>
-        <w:t xml:space="preserve"> == </w:t>
-      </w:r>
-      <w:r>
-        <w:rPr>
-          <w:rFonts w:ascii="Lucida Console" w:hAnsi="Lucida Console"/>
-          <w:sz w:val="24"/>
-          <w:szCs w:val="24"/>
-        </w:rPr>
-        <w:t>94560.16</w:t>
-      </w:r>
-    </w:p>
-    <w:p>
-      <w:pPr>
-        <w:pStyle w:val="NoSpacing"/>
-        <w:rPr>
-          <w:rFonts w:ascii="Lucida Console" w:hAnsi="Lucida Console"/>
-          <w:sz w:val="24"/>
-          <w:szCs w:val="24"/>
-        </w:rPr>
-      </w:pPr>
-    </w:p>
-    <w:p>
-      <w:pPr>
-        <w:pStyle w:val="NoSpacing"/>
-        <w:rPr>
-          <w:rFonts w:ascii="Lucida Console" w:hAnsi="Lucida Console"/>
-          <w:sz w:val="24"/>
-          <w:szCs w:val="24"/>
-        </w:rPr>
-      </w:pPr>
-      <w:r>
-        <w:rPr>
-          <w:sz w:val="24"/>
-          <w:szCs w:val="24"/>
-        </w:rPr>
-        <w:t xml:space="preserve">The </w:t>
-      </w:r>
-      <w:r>
-        <w:rPr>
-          <w:rFonts w:ascii="Lucida Console" w:hAnsi="Lucida Console"/>
-          <w:sz w:val="24"/>
-          <w:szCs w:val="24"/>
-        </w:rPr>
-        <w:t>na.rm = TRUE</w:t>
-      </w:r>
-      <w:r>
-        <w:rPr>
-          <w:sz w:val="24"/>
-          <w:szCs w:val="24"/>
-        </w:rPr>
-        <w:t xml:space="preserve"> option tells R that you want to remove the missing values (</w:t>
-      </w:r>
-      <w:proofErr w:type="gramStart"/>
-      <w:r>
-        <w:rPr>
-          <w:sz w:val="24"/>
-          <w:szCs w:val="24"/>
-        </w:rPr>
-        <w:t>i.e.</w:t>
-      </w:r>
-      <w:proofErr w:type="gramEnd"/>
-      <w:r>
-        <w:rPr>
-          <w:sz w:val="24"/>
-          <w:szCs w:val="24"/>
-        </w:rPr>
-        <w:t xml:space="preserve"> the NA’s) before trying to calculate the mean.  </w:t>
-      </w:r>
-      <w:r>
-        <w:rPr>
-          <w:sz w:val="24"/>
-          <w:szCs w:val="24"/>
-        </w:rPr>
-        <w:t xml:space="preserve">You can see the other options/syntax for </w:t>
-      </w:r>
-      <w:proofErr w:type="gramStart"/>
-      <w:r>
-        <w:rPr>
-          <w:rFonts w:ascii="Lucida Console" w:hAnsi="Lucida Console"/>
-          <w:sz w:val="24"/>
-          <w:szCs w:val="24"/>
-        </w:rPr>
-        <w:t>mean(</w:t>
-      </w:r>
-      <w:proofErr w:type="gramEnd"/>
-      <w:r>
-        <w:rPr>
-          <w:rFonts w:ascii="Lucida Console" w:hAnsi="Lucida Console"/>
-          <w:sz w:val="24"/>
-          <w:szCs w:val="24"/>
-        </w:rPr>
-        <w:t>)</w:t>
-      </w:r>
-      <w:r>
-        <w:rPr>
-          <w:sz w:val="24"/>
-          <w:szCs w:val="24"/>
-        </w:rPr>
-        <w:t xml:space="preserve"> by typing </w:t>
-      </w:r>
-      <w:r>
-        <w:rPr>
-          <w:rFonts w:ascii="Lucida Console" w:hAnsi="Lucida Console"/>
-          <w:sz w:val="24"/>
-          <w:szCs w:val="24"/>
-        </w:rPr>
-        <w:t>?mean</w:t>
-      </w:r>
-      <w:r>
-        <w:rPr>
-          <w:rFonts w:ascii="Lucida Console" w:hAnsi="Lucida Console"/>
-          <w:sz w:val="24"/>
-          <w:szCs w:val="24"/>
-        </w:rPr>
-        <w:t>.</w:t>
-      </w:r>
-    </w:p>
-    <w:p>
-      <w:pPr>
-        <w:pStyle w:val="NoSpacing"/>
-        <w:rPr>
-          <w:rFonts w:ascii="Lucida Console" w:hAnsi="Lucida Console"/>
-          <w:sz w:val="24"/>
-          <w:szCs w:val="24"/>
-        </w:rPr>
-      </w:pPr>
-    </w:p>
-    <w:p>
-      <w:pPr>
-        <w:pStyle w:val="NoSpacing"/>
-        <w:rPr>
-          <w:rFonts w:ascii="Lucida Console" w:hAnsi="Lucida Console"/>
-          <w:sz w:val="24"/>
-          <w:szCs w:val="24"/>
-        </w:rPr>
-      </w:pPr>
-    </w:p>
-    <w:p>
-      <w:pPr>
-        <w:pStyle w:val="NoSpacing"/>
-        <w:rPr>
-          <w:sz w:val="24"/>
-          <w:szCs w:val="24"/>
-        </w:rPr>
-      </w:pPr>
-      <w:r>
-        <w:rPr>
-          <w:rFonts w:ascii="Lucida Console" w:hAnsi="Lucida Console"/>
-          <w:b/>
-          <w:sz w:val="24"/>
-          <w:szCs w:val="24"/>
-        </w:rPr>
-        <w:t>4.</w:t>
-      </w:r>
-      <w:r>
-        <w:rPr>
-          <w:b/>
-          <w:sz w:val="24"/>
-          <w:szCs w:val="24"/>
-        </w:rPr>
-        <w:t xml:space="preserve"> </w:t>
-      </w:r>
-      <w:r>
-        <w:rPr>
-          <w:sz w:val="24"/>
-          <w:szCs w:val="24"/>
-        </w:rPr>
-        <w:t xml:space="preserve">Some </w:t>
-      </w:r>
-      <w:r>
-        <w:rPr>
-          <w:sz w:val="24"/>
-          <w:szCs w:val="24"/>
-        </w:rPr>
-        <w:t>functions automatically handle missing data.</w:t>
-      </w:r>
-      <w:r>
-        <w:rPr>
-          <w:sz w:val="24"/>
-          <w:szCs w:val="24"/>
-        </w:rPr>
-        <w:t xml:space="preserve">  For example, you can produce a brief summary for a quantitative variable with the </w:t>
-      </w:r>
-      <w:proofErr w:type="gramStart"/>
-      <w:r>
-        <w:rPr>
-          <w:rFonts w:ascii="Lucida Console" w:hAnsi="Lucida Console"/>
-          <w:sz w:val="24"/>
-          <w:szCs w:val="24"/>
-        </w:rPr>
-        <w:t>summary(</w:t>
-      </w:r>
-      <w:proofErr w:type="gramEnd"/>
-      <w:r>
-        <w:rPr>
-          <w:rFonts w:ascii="Lucida Console" w:hAnsi="Lucida Console"/>
-          <w:sz w:val="24"/>
-          <w:szCs w:val="24"/>
-        </w:rPr>
-        <w:t>)</w:t>
-      </w:r>
-      <w:r>
-        <w:rPr>
-          <w:sz w:val="24"/>
-          <w:szCs w:val="24"/>
-        </w:rPr>
-        <w:t xml:space="preserve"> command.  Try generating a summary for the salary variable.  R-studio should return the min, mean, median, max, 25</w:t>
-      </w:r>
-      <w:r>
-        <w:rPr>
-          <w:sz w:val="24"/>
-          <w:szCs w:val="24"/>
-          <w:vertAlign w:val="superscript"/>
-        </w:rPr>
-        <w:t>th</w:t>
-      </w:r>
-      <w:r>
-        <w:rPr>
-          <w:sz w:val="24"/>
-          <w:szCs w:val="24"/>
-        </w:rPr>
-        <w:t>, and 75</w:t>
-      </w:r>
-      <w:r>
-        <w:rPr>
-          <w:sz w:val="24"/>
-          <w:szCs w:val="24"/>
-          <w:vertAlign w:val="superscript"/>
-        </w:rPr>
-        <w:t>th</w:t>
-      </w:r>
-      <w:r>
-        <w:rPr>
-          <w:sz w:val="24"/>
-          <w:szCs w:val="24"/>
-        </w:rPr>
-        <w:t xml:space="preserve"> percentile.  You can also see the number of NA’s (</w:t>
-      </w:r>
-      <w:proofErr w:type="gramStart"/>
-      <w:r>
-        <w:rPr>
-          <w:sz w:val="24"/>
-          <w:szCs w:val="24"/>
-        </w:rPr>
-        <w:t>i.e.</w:t>
-      </w:r>
-      <w:proofErr w:type="gramEnd"/>
-      <w:r>
-        <w:rPr>
-          <w:sz w:val="24"/>
-          <w:szCs w:val="24"/>
-        </w:rPr>
-        <w:t xml:space="preserve"> missing values). </w:t>
-      </w:r>
-    </w:p>
-    <w:p>
-      <w:pPr>
-        <w:pStyle w:val="NoSpacing"/>
-        <w:rPr>
-          <w:sz w:val="24"/>
-          <w:szCs w:val="24"/>
-        </w:rPr>
-      </w:pPr>
-    </w:p>
-    <w:p>
-      <w:pPr>
-        <w:pStyle w:val="NoSpacing"/>
-        <w:rPr>
-          <w:b/>
-          <w:sz w:val="24"/>
-          <w:szCs w:val="24"/>
-        </w:rPr>
-      </w:pPr>
-      <w:r>
-        <w:rPr>
-          <w:b/>
-          <w:sz w:val="24"/>
-          <w:szCs w:val="24"/>
-        </w:rPr>
-        <w:t>Basic Graphs</w:t>
-      </w:r>
-      <w:r>
-        <w:rPr>
-          <w:b/>
-          <w:sz w:val="24"/>
-          <w:szCs w:val="24"/>
-        </w:rPr>
-        <w:t xml:space="preserve"> – quantitative variables</w:t>
-      </w:r>
-    </w:p>
-    <w:p>
-      <w:pPr>
-        <w:pStyle w:val="NoSpacing"/>
-        <w:rPr>
-          <w:b/>
-          <w:sz w:val="24"/>
-          <w:szCs w:val="24"/>
-        </w:rPr>
-      </w:pPr>
-    </w:p>
-    <w:p>
-      <w:pPr>
-        <w:pStyle w:val="NoSpacing"/>
-        <w:rPr>
-          <w:sz w:val="24"/>
-          <w:szCs w:val="24"/>
-        </w:rPr>
-      </w:pPr>
-      <w:r>
-        <w:rPr>
-          <w:b/>
-          <w:sz w:val="24"/>
-          <w:szCs w:val="24"/>
-        </w:rPr>
-        <w:t>5a.</w:t>
-      </w:r>
-      <w:r>
-        <w:rPr>
-          <w:sz w:val="24"/>
-          <w:szCs w:val="24"/>
-        </w:rPr>
-        <w:t xml:space="preserve"> </w:t>
-      </w:r>
-      <w:r>
-        <w:rPr>
-          <w:sz w:val="24"/>
-          <w:szCs w:val="24"/>
-        </w:rPr>
-        <w:t>You should use a histogram or a boxplot</w:t>
-      </w:r>
-      <w:r>
-        <w:rPr>
-          <w:sz w:val="24"/>
-          <w:szCs w:val="24"/>
-        </w:rPr>
-        <w:t xml:space="preserve"> to show the distribution of a quantitative variable</w:t>
-      </w:r>
-      <w:r>
-        <w:rPr>
-          <w:sz w:val="24"/>
-          <w:szCs w:val="24"/>
-        </w:rPr>
-        <w:t>.  The corresponding commands are</w:t>
-      </w:r>
-      <w:r>
-        <w:rPr>
-          <w:sz w:val="24"/>
-          <w:szCs w:val="24"/>
-        </w:rPr>
-        <w:t xml:space="preserve"> </w:t>
-      </w:r>
-      <w:proofErr w:type="gramStart"/>
-      <w:r>
-        <w:rPr>
-          <w:rFonts w:ascii="Lucida Console" w:hAnsi="Lucida Console"/>
-          <w:sz w:val="24"/>
-          <w:szCs w:val="24"/>
-        </w:rPr>
-        <w:t>hist(</w:t>
-      </w:r>
-      <w:proofErr w:type="gramEnd"/>
-      <w:r>
-        <w:rPr>
-          <w:rFonts w:ascii="Lucida Console" w:hAnsi="Lucida Console"/>
-          <w:sz w:val="24"/>
-          <w:szCs w:val="24"/>
-        </w:rPr>
-        <w:t>)</w:t>
-      </w:r>
-      <w:r>
-        <w:rPr>
-          <w:sz w:val="24"/>
-          <w:szCs w:val="24"/>
-        </w:rPr>
-        <w:t xml:space="preserve"> and </w:t>
-      </w:r>
-      <w:r>
-        <w:rPr>
-          <w:rFonts w:ascii="Lucida Console" w:hAnsi="Lucida Console"/>
-          <w:sz w:val="24"/>
-          <w:szCs w:val="24"/>
-        </w:rPr>
-        <w:t>boxplot()</w:t>
-      </w:r>
-      <w:r>
-        <w:rPr>
-          <w:sz w:val="24"/>
-          <w:szCs w:val="24"/>
-        </w:rPr>
-        <w:t xml:space="preserve">.  </w:t>
-      </w:r>
-      <w:r>
-        <w:rPr>
-          <w:sz w:val="24"/>
-          <w:szCs w:val="24"/>
-        </w:rPr>
-        <w:t xml:space="preserve">We’ll discuss </w:t>
-      </w:r>
-      <w:proofErr w:type="gramStart"/>
-      <w:r>
-        <w:rPr>
-          <w:sz w:val="24"/>
-          <w:szCs w:val="24"/>
-        </w:rPr>
-        <w:t>both of these</w:t>
-      </w:r>
-      <w:proofErr w:type="gramEnd"/>
-      <w:r>
-        <w:rPr>
-          <w:sz w:val="24"/>
-          <w:szCs w:val="24"/>
-        </w:rPr>
-        <w:t xml:space="preserve"> much more in class, but for now, t</w:t>
-      </w:r>
-      <w:r>
-        <w:rPr>
-          <w:sz w:val="24"/>
-          <w:szCs w:val="24"/>
-        </w:rPr>
-        <w:t>ry generating a histogram for the salary variable.</w:t>
-      </w:r>
-      <w:r>
-        <w:rPr>
-          <w:sz w:val="24"/>
-          <w:szCs w:val="24"/>
-        </w:rPr>
-        <w:t xml:space="preserve">  </w:t>
-      </w:r>
-    </w:p>
-    <w:p>
-      <w:pPr>
-        <w:pStyle w:val="NoSpacing"/>
-        <w:rPr>
-          <w:sz w:val="24"/>
-          <w:szCs w:val="24"/>
-        </w:rPr>
-      </w:pPr>
-    </w:p>
-    <w:p>
-      <w:pPr>
-        <w:pStyle w:val="NoSpacing"/>
-        <w:rPr>
-          <w:sz w:val="24"/>
-          <w:szCs w:val="24"/>
-        </w:rPr>
-      </w:pPr>
-      <w:r>
-        <w:rPr>
-          <w:b/>
-          <w:sz w:val="24"/>
-          <w:szCs w:val="24"/>
-        </w:rPr>
-        <w:t>5b.</w:t>
-      </w:r>
-      <w:r>
-        <w:rPr>
-          <w:sz w:val="24"/>
-          <w:szCs w:val="24"/>
-        </w:rPr>
-        <w:t xml:space="preserve"> </w:t>
-      </w:r>
-      <w:r>
-        <w:rPr>
-          <w:sz w:val="24"/>
-          <w:szCs w:val="24"/>
-        </w:rPr>
-        <w:t xml:space="preserve">You can add </w:t>
-      </w:r>
-      <w:r>
-        <w:rPr>
-          <w:sz w:val="24"/>
-          <w:szCs w:val="24"/>
-        </w:rPr>
-        <w:t xml:space="preserve">additional options (separated in the command by commas) by inserting them into the command.  Add </w:t>
-      </w:r>
-      <w:r>
-        <w:rPr>
-          <w:sz w:val="24"/>
-          <w:szCs w:val="24"/>
-        </w:rPr>
-        <w:t xml:space="preserve">a title and change the axis label by adding the options main=” </w:t>
-      </w:r>
-      <w:proofErr w:type="gramStart"/>
-      <w:r>
-        <w:rPr>
-          <w:sz w:val="24"/>
-          <w:szCs w:val="24"/>
-        </w:rPr>
-        <w:t>“ and</w:t>
-      </w:r>
-      <w:proofErr w:type="gramEnd"/>
-      <w:r>
-        <w:rPr>
-          <w:sz w:val="24"/>
-          <w:szCs w:val="24"/>
-        </w:rPr>
-        <w:t xml:space="preserve"> </w:t>
-      </w:r>
-      <w:proofErr w:type="spellStart"/>
-      <w:r>
-        <w:rPr>
-          <w:sz w:val="24"/>
-          <w:szCs w:val="24"/>
-        </w:rPr>
-        <w:t>xlab</w:t>
-      </w:r>
-      <w:proofErr w:type="spellEnd"/>
-      <w:r>
-        <w:rPr>
-          <w:sz w:val="24"/>
-          <w:szCs w:val="24"/>
-        </w:rPr>
-        <w:t xml:space="preserve"> = “ “</w:t>
-      </w:r>
-      <w:r>
-        <w:rPr>
-          <w:sz w:val="24"/>
-          <w:szCs w:val="24"/>
-        </w:rPr>
-        <w:t xml:space="preserve"> into the hist command</w:t>
-      </w:r>
-      <w:r>
-        <w:rPr>
-          <w:sz w:val="24"/>
-          <w:szCs w:val="24"/>
-        </w:rPr>
-        <w:t xml:space="preserve">.  </w:t>
-      </w:r>
-      <w:r>
-        <w:rPr>
-          <w:sz w:val="24"/>
-          <w:szCs w:val="24"/>
-        </w:rPr>
-        <w:t>You</w:t>
-      </w:r>
-      <w:r>
-        <w:rPr>
-          <w:sz w:val="24"/>
-          <w:szCs w:val="24"/>
-        </w:rPr>
-        <w:t>r</w:t>
-      </w:r>
-      <w:r>
-        <w:rPr>
-          <w:sz w:val="24"/>
-          <w:szCs w:val="24"/>
-        </w:rPr>
-        <w:t xml:space="preserve"> command should look something like this:</w:t>
-      </w:r>
-    </w:p>
-    <w:p>
-      <w:pPr>
-        <w:pStyle w:val="NoSpacing"/>
-        <w:rPr>
-          <w:rFonts w:ascii="Lucida Console" w:hAnsi="Lucida Console"/>
-          <w:sz w:val="24"/>
-          <w:szCs w:val="24"/>
-        </w:rPr>
-      </w:pPr>
-    </w:p>
-    <w:p>
-      <w:pPr>
-        <w:pStyle w:val="NoSpacing"/>
-        <w:rPr>
-          <w:rFonts w:ascii="Lucida Console" w:hAnsi="Lucida Console"/>
-          <w:sz w:val="24"/>
-          <w:szCs w:val="24"/>
-        </w:rPr>
-      </w:pPr>
-      <w:proofErr w:type="gramStart"/>
-      <w:r>
-        <w:rPr>
-          <w:rFonts w:ascii="Lucida Console" w:hAnsi="Lucida Console"/>
-          <w:sz w:val="24"/>
-          <w:szCs w:val="24"/>
-        </w:rPr>
-        <w:t>hist(</w:t>
-      </w:r>
-      <w:proofErr w:type="spellStart"/>
-      <w:proofErr w:type="gramEnd"/>
-      <w:r>
-        <w:rPr>
-          <w:rFonts w:ascii="Lucida Console" w:hAnsi="Lucida Console"/>
-          <w:sz w:val="24"/>
-          <w:szCs w:val="24"/>
-        </w:rPr>
-        <w:t>surveydata$salary</w:t>
-      </w:r>
-      <w:proofErr w:type="spellEnd"/>
-      <w:r>
-        <w:rPr>
-          <w:rFonts w:ascii="Lucida Console" w:hAnsi="Lucida Console"/>
-          <w:sz w:val="24"/>
-          <w:szCs w:val="24"/>
-        </w:rPr>
-        <w:t>, main</w:t>
-      </w:r>
-      <w:r>
-        <w:rPr>
-          <w:rFonts w:ascii="Lucida Console" w:hAnsi="Lucida Console"/>
-          <w:sz w:val="24"/>
-          <w:szCs w:val="24"/>
-        </w:rPr>
-        <w:t>=</w:t>
-      </w:r>
-      <w:r>
-        <w:rPr>
-          <w:rFonts w:ascii="Lucida Console" w:hAnsi="Lucida Console"/>
-          <w:sz w:val="24"/>
-          <w:szCs w:val="24"/>
-        </w:rPr>
-        <w:t>“</w:t>
-      </w:r>
-      <w:proofErr w:type="spellStart"/>
-      <w:r>
-        <w:rPr>
-          <w:rFonts w:ascii="Lucida Console" w:hAnsi="Lucida Console"/>
-          <w:sz w:val="24"/>
-          <w:szCs w:val="24"/>
-        </w:rPr>
-        <w:t>my</w:t>
-      </w:r>
-      <w:r>
-        <w:rPr>
-          <w:rFonts w:ascii="Lucida Console" w:hAnsi="Lucida Console"/>
-          <w:sz w:val="24"/>
-          <w:szCs w:val="24"/>
-        </w:rPr>
-        <w:t>title</w:t>
-      </w:r>
-      <w:proofErr w:type="spellEnd"/>
-      <w:r>
-        <w:rPr>
-          <w:rFonts w:ascii="Lucida Console" w:hAnsi="Lucida Console"/>
-          <w:sz w:val="24"/>
-          <w:szCs w:val="24"/>
-        </w:rPr>
-        <w:t>”</w:t>
-      </w:r>
-      <w:r>
-        <w:rPr>
-          <w:rFonts w:ascii="Lucida Console" w:hAnsi="Lucida Console"/>
-          <w:sz w:val="24"/>
-          <w:szCs w:val="24"/>
-        </w:rPr>
-        <w:t xml:space="preserve">, </w:t>
-      </w:r>
-      <w:proofErr w:type="spellStart"/>
-      <w:r>
-        <w:rPr>
-          <w:rFonts w:ascii="Lucida Console" w:hAnsi="Lucida Console"/>
-          <w:sz w:val="24"/>
-          <w:szCs w:val="24"/>
-        </w:rPr>
-        <w:t>xlab</w:t>
-      </w:r>
-      <w:proofErr w:type="spellEnd"/>
-      <w:r>
-        <w:rPr>
-          <w:rFonts w:ascii="Lucida Console" w:hAnsi="Lucida Console"/>
-          <w:sz w:val="24"/>
-          <w:szCs w:val="24"/>
-        </w:rPr>
-        <w:t>=</w:t>
-      </w:r>
-      <w:r>
-        <w:rPr>
-          <w:rFonts w:ascii="Lucida Console" w:hAnsi="Lucida Console"/>
-          <w:sz w:val="24"/>
-          <w:szCs w:val="24"/>
-        </w:rPr>
-        <w:t>“</w:t>
-      </w:r>
-      <w:proofErr w:type="spellStart"/>
-      <w:r>
-        <w:rPr>
-          <w:rFonts w:ascii="Lucida Console" w:hAnsi="Lucida Console"/>
-          <w:sz w:val="24"/>
-          <w:szCs w:val="24"/>
-        </w:rPr>
-        <w:t>my</w:t>
-      </w:r>
-      <w:r>
-        <w:rPr>
-          <w:rFonts w:ascii="Lucida Console" w:hAnsi="Lucida Console"/>
-          <w:sz w:val="24"/>
-          <w:szCs w:val="24"/>
-        </w:rPr>
-        <w:t>label</w:t>
-      </w:r>
-      <w:proofErr w:type="spellEnd"/>
-      <w:r>
-        <w:rPr>
-          <w:rFonts w:ascii="Lucida Console" w:hAnsi="Lucida Console"/>
-          <w:sz w:val="24"/>
-          <w:szCs w:val="24"/>
-        </w:rPr>
-        <w:t>”</w:t>
-      </w:r>
-      <w:r>
-        <w:rPr>
-          <w:rFonts w:ascii="Lucida Console" w:hAnsi="Lucida Console"/>
-          <w:sz w:val="24"/>
-          <w:szCs w:val="24"/>
-        </w:rPr>
-        <w:t xml:space="preserve">)   </w:t>
-      </w:r>
-    </w:p>
-    <w:p>
-      <w:pPr>
-        <w:pStyle w:val="NoSpacing"/>
-        <w:rPr>
-          <w:rFonts w:ascii="Lucida Console" w:hAnsi="Lucida Console"/>
-          <w:sz w:val="24"/>
-          <w:szCs w:val="24"/>
-        </w:rPr>
-      </w:pPr>
-    </w:p>
-    <w:p>
-      <w:pPr>
-        <w:pStyle w:val="NoSpacing"/>
-        <w:rPr>
-          <w:sz w:val="24"/>
-          <w:szCs w:val="24"/>
-        </w:rPr>
-      </w:pPr>
-      <w:r>
-        <w:rPr>
-          <w:b/>
-          <w:sz w:val="24"/>
-          <w:szCs w:val="24"/>
-        </w:rPr>
-        <w:t>5c.</w:t>
-      </w:r>
-      <w:r>
-        <w:rPr>
-          <w:sz w:val="24"/>
-          <w:szCs w:val="24"/>
-        </w:rPr>
-        <w:t xml:space="preserve"> </w:t>
-      </w:r>
-      <w:r>
-        <w:rPr>
-          <w:sz w:val="24"/>
-          <w:szCs w:val="24"/>
-        </w:rPr>
-        <w:t xml:space="preserve">Boxplots are similar.  The command: </w:t>
-      </w:r>
-      <w:r>
-        <w:rPr>
-          <w:rFonts w:ascii="Lucida Console" w:hAnsi="Lucida Console"/>
-          <w:sz w:val="24"/>
-          <w:szCs w:val="24"/>
-        </w:rPr>
-        <w:t>boxplot(</w:t>
-      </w:r>
-      <w:proofErr w:type="spellStart"/>
-      <w:r>
-        <w:rPr>
-          <w:rFonts w:ascii="Lucida Console" w:hAnsi="Lucida Console"/>
-          <w:sz w:val="24"/>
-          <w:szCs w:val="24"/>
-        </w:rPr>
-        <w:t>surveydata$salary</w:t>
-      </w:r>
-      <w:proofErr w:type="spellEnd"/>
-      <w:r>
-        <w:rPr>
-          <w:rFonts w:ascii="Lucida Console" w:hAnsi="Lucida Console"/>
-          <w:sz w:val="24"/>
-          <w:szCs w:val="24"/>
-        </w:rPr>
-        <w:t>)</w:t>
-      </w:r>
-      <w:r>
-        <w:rPr>
-          <w:sz w:val="24"/>
-          <w:szCs w:val="24"/>
-        </w:rPr>
-        <w:t xml:space="preserve"> produces a basic boxplot.  Try it out.</w:t>
-      </w:r>
-    </w:p>
-    <w:p>
-      <w:pPr>
-        <w:pStyle w:val="NoSpacing"/>
-        <w:rPr>
-          <w:sz w:val="24"/>
-          <w:szCs w:val="24"/>
-        </w:rPr>
-      </w:pPr>
-    </w:p>
-    <w:p>
-      <w:pPr>
-        <w:pStyle w:val="NoSpacing"/>
-        <w:rPr>
-          <w:b/>
-          <w:sz w:val="24"/>
-          <w:szCs w:val="24"/>
-        </w:rPr>
-      </w:pPr>
-      <w:r>
-        <w:rPr>
-          <w:b/>
-          <w:sz w:val="24"/>
-          <w:szCs w:val="24"/>
-        </w:rPr>
-        <w:t>Categorical Variables</w:t>
-      </w:r>
-    </w:p>
-    <w:p>
-      <w:pPr>
-        <w:pStyle w:val="NoSpacing"/>
-        <w:rPr>
-          <w:sz w:val="24"/>
-          <w:szCs w:val="24"/>
-        </w:rPr>
-      </w:pPr>
-    </w:p>
-    <w:p>
-      <w:pPr>
-        <w:pStyle w:val="NoSpacing"/>
-        <w:rPr>
-          <w:sz w:val="24"/>
-          <w:szCs w:val="24"/>
-        </w:rPr>
-      </w:pPr>
-      <w:r>
-        <w:rPr>
-          <w:sz w:val="24"/>
-          <w:szCs w:val="24"/>
-        </w:rPr>
-        <w:t xml:space="preserve">Categorical variables can be summarized with a table.  For example, let’s investigate dining hall preference.  Try </w:t>
-      </w:r>
-      <w:r>
-        <w:rPr>
-          <w:rFonts w:ascii="Lucida Console" w:hAnsi="Lucida Console"/>
-          <w:sz w:val="24"/>
-          <w:szCs w:val="24"/>
-        </w:rPr>
-        <w:t>table(</w:t>
-      </w:r>
-      <w:proofErr w:type="spellStart"/>
-      <w:r>
-        <w:rPr>
-          <w:rFonts w:ascii="Lucida Console" w:hAnsi="Lucida Console"/>
-          <w:sz w:val="24"/>
-          <w:szCs w:val="24"/>
-        </w:rPr>
-        <w:t>surveydata$dining</w:t>
-      </w:r>
-      <w:proofErr w:type="spellEnd"/>
-      <w:r>
-        <w:rPr>
-          <w:rFonts w:ascii="Lucida Console" w:hAnsi="Lucida Console"/>
-          <w:sz w:val="24"/>
-          <w:szCs w:val="24"/>
-        </w:rPr>
-        <w:t>)</w:t>
-      </w:r>
-      <w:r>
-        <w:rPr>
-          <w:sz w:val="24"/>
-          <w:szCs w:val="24"/>
-        </w:rPr>
-        <w:t xml:space="preserve">.  By itself this isn’t very helpful.  R-studio doesn’t know that the dining variable is </w:t>
-      </w:r>
-      <w:proofErr w:type="gramStart"/>
-      <w:r>
-        <w:rPr>
-          <w:sz w:val="24"/>
-          <w:szCs w:val="24"/>
-        </w:rPr>
-        <w:t>categorical</w:t>
-      </w:r>
-      <w:proofErr w:type="gramEnd"/>
-      <w:r>
-        <w:rPr>
-          <w:sz w:val="24"/>
-          <w:szCs w:val="24"/>
-        </w:rPr>
-        <w:t xml:space="preserve"> and it doesn’t know that 1=Dana, 2=Foss, </w:t>
+        <w:t>table(surveydata$dining)</w:t>
+      </w:r>
+      <w:r>
+        <w:rPr>
+          <w:sz w:val="24"/>
+          <w:szCs w:val="24"/>
+        </w:rPr>
+        <w:t xml:space="preserve">.  By itself this isn’t very helpful.  R-studio doesn’t know that the dining variable is categorical and it doesn’t know that 1=Dana, 2=Foss, </w:t>
       </w:r>
       <w:r>
         <w:rPr>
@@ -15075,23 +13369,13 @@
         <w:lastRenderedPageBreak/>
         <w:t xml:space="preserve">and 3=Bobs.  We should fix this.  First, let’s see what type of variable R-studio thinks dining is – this is accomplished with the </w:t>
       </w:r>
-      <w:proofErr w:type="gramStart"/>
       <w:r>
         <w:rPr>
           <w:rFonts w:ascii="Lucida Console" w:hAnsi="Lucida Console"/>
           <w:sz w:val="24"/>
           <w:szCs w:val="24"/>
         </w:rPr>
-        <w:t>class(</w:t>
-      </w:r>
-      <w:proofErr w:type="gramEnd"/>
-      <w:r>
-        <w:rPr>
-          <w:rFonts w:ascii="Lucida Console" w:hAnsi="Lucida Console"/>
-          <w:sz w:val="24"/>
-          <w:szCs w:val="24"/>
-        </w:rPr>
-        <w:t>)</w:t>
+        <w:t>class()</w:t>
       </w:r>
       <w:r>
         <w:rPr>
@@ -15142,29 +13426,7 @@
           <w:sz w:val="24"/>
           <w:szCs w:val="24"/>
         </w:rPr>
-        <w:t>class(</w:t>
-      </w:r>
-      <w:proofErr w:type="spellStart"/>
-      <w:r>
-        <w:rPr>
-          <w:rStyle w:val="gcwxi2kcpjb"/>
-          <w:rFonts w:ascii="Lucida Console" w:hAnsi="Lucida Console" w:cs="Consolas"/>
-          <w:color w:val="0000FF"/>
-          <w:sz w:val="24"/>
-          <w:szCs w:val="24"/>
-        </w:rPr>
-        <w:t>surveydata$dining</w:t>
-      </w:r>
-      <w:proofErr w:type="spellEnd"/>
-      <w:r>
-        <w:rPr>
-          <w:rStyle w:val="gcwxi2kcpjb"/>
-          <w:rFonts w:ascii="Lucida Console" w:hAnsi="Lucida Console" w:cs="Consolas"/>
-          <w:color w:val="0000FF"/>
-          <w:sz w:val="24"/>
-          <w:szCs w:val="24"/>
-        </w:rPr>
-        <w:t>)</w:t>
+        <w:t>class(surveydata$dining)</w:t>
       </w:r>
     </w:p>
     <w:p>
@@ -15220,102 +13482,57 @@
           <w:sz w:val="24"/>
           <w:szCs w:val="24"/>
         </w:rPr>
-        <w:t xml:space="preserve">  </w:t>
-      </w:r>
-      <w:r>
-        <w:rPr>
-          <w:sz w:val="24"/>
-          <w:szCs w:val="24"/>
-        </w:rPr>
-        <w:t xml:space="preserve">We can change this into a categorical variable using the </w:t>
-      </w:r>
-      <w:proofErr w:type="gramStart"/>
+        <w:t xml:space="preserve">  We can change this into a categorical variable using the </w:t>
+      </w:r>
       <w:r>
         <w:rPr>
           <w:rFonts w:ascii="Lucida Console" w:hAnsi="Lucida Console"/>
           <w:sz w:val="24"/>
           <w:szCs w:val="24"/>
         </w:rPr>
-        <w:t>factor(</w:t>
-      </w:r>
-      <w:proofErr w:type="gramEnd"/>
-      <w:r>
+        <w:t>factor()</w:t>
+      </w:r>
+      <w:r>
+        <w:rPr>
+          <w:sz w:val="24"/>
+          <w:szCs w:val="24"/>
+        </w:rPr>
+        <w:t xml:space="preserve"> command.  Categorical variables are “factor” variables in R-studio.  Try typing:</w:t>
+      </w:r>
+    </w:p>
+    <w:p>
+      <w:pPr>
+        <w:pStyle w:val="NoSpacing"/>
+        <w:rPr>
+          <w:sz w:val="24"/>
+          <w:szCs w:val="24"/>
+        </w:rPr>
+      </w:pPr>
+    </w:p>
+    <w:p>
+      <w:pPr>
+        <w:pStyle w:val="NoSpacing"/>
         <w:rPr>
           <w:rFonts w:ascii="Lucida Console" w:hAnsi="Lucida Console"/>
           <w:sz w:val="24"/>
           <w:szCs w:val="24"/>
         </w:rPr>
-        <w:t>)</w:t>
-      </w:r>
-      <w:r>
-        <w:rPr>
-          <w:sz w:val="24"/>
-          <w:szCs w:val="24"/>
-        </w:rPr>
-        <w:t xml:space="preserve"> command.  Categorical variables are “factor” variables in R-studio.  Try typing:</w:t>
-      </w:r>
-    </w:p>
-    <w:p>
-      <w:pPr>
-        <w:pStyle w:val="NoSpacing"/>
-        <w:rPr>
-          <w:sz w:val="24"/>
-          <w:szCs w:val="24"/>
-        </w:rPr>
-      </w:pPr>
-    </w:p>
-    <w:p>
-      <w:pPr>
-        <w:pStyle w:val="NoSpacing"/>
+      </w:pPr>
+      <w:r>
         <w:rPr>
           <w:rFonts w:ascii="Lucida Console" w:hAnsi="Lucida Console"/>
           <w:sz w:val="24"/>
           <w:szCs w:val="24"/>
         </w:rPr>
-      </w:pPr>
-      <w:proofErr w:type="spellStart"/>
+        <w:t xml:space="preserve">surveydata$dining &lt;- </w:t>
+      </w:r>
       <w:r>
         <w:rPr>
           <w:rFonts w:ascii="Lucida Console" w:hAnsi="Lucida Console"/>
           <w:sz w:val="24"/>
           <w:szCs w:val="24"/>
         </w:rPr>
-        <w:t>surveydata$dining</w:t>
-      </w:r>
-      <w:proofErr w:type="spellEnd"/>
-      <w:r>
-        <w:rPr>
-          <w:rFonts w:ascii="Lucida Console" w:hAnsi="Lucida Console"/>
-          <w:sz w:val="24"/>
-          <w:szCs w:val="24"/>
-        </w:rPr>
-        <w:t xml:space="preserve"> &lt;- </w:t>
-      </w:r>
-      <w:r>
-        <w:rPr>
-          <w:rFonts w:ascii="Lucida Console" w:hAnsi="Lucida Console"/>
-          <w:sz w:val="24"/>
-          <w:szCs w:val="24"/>
-        </w:rPr>
-        <w:t>factor(</w:t>
-      </w:r>
-      <w:proofErr w:type="spellStart"/>
-      <w:r>
-        <w:rPr>
-          <w:rFonts w:ascii="Lucida Console" w:hAnsi="Lucida Console"/>
-          <w:sz w:val="24"/>
-          <w:szCs w:val="24"/>
-        </w:rPr>
-        <w:t>surveydata$dining</w:t>
-      </w:r>
-      <w:proofErr w:type="spellEnd"/>
-      <w:r>
-        <w:rPr>
-          <w:rFonts w:ascii="Lucida Console" w:hAnsi="Lucida Console"/>
-          <w:sz w:val="24"/>
-          <w:szCs w:val="24"/>
-        </w:rPr>
-        <w:t>)</w:t>
+        <w:t>factor(surveydata$dining)</w:t>
       </w:r>
     </w:p>
     <w:p>
@@ -15376,7 +13593,6 @@
         </w:rPr>
         <w:t xml:space="preserve">&gt; </w:t>
       </w:r>
-      <w:proofErr w:type="spellStart"/>
       <w:r>
         <w:rPr>
           <w:rStyle w:val="gcwxi2kcpjb"/>
@@ -15387,7 +13603,6 @@
         </w:rPr>
         <w:t>surveydata$dining</w:t>
       </w:r>
-      <w:proofErr w:type="spellEnd"/>
     </w:p>
     <w:p>
       <w:pPr>
@@ -15626,14 +13841,7 @@
           <w:sz w:val="24"/>
           <w:szCs w:val="24"/>
         </w:rPr>
-        <w:t xml:space="preserve">  </w:t>
-      </w:r>
-      <w:r>
-        <w:rPr>
-          <w:sz w:val="24"/>
-          <w:szCs w:val="24"/>
-        </w:rPr>
-        <w:t>All factor variables have levels.  The levels are the different values the factor variable can take on.  Right now, they are still set to 1, 2, and 3…but we can change them.  Try typing:</w:t>
+        <w:t xml:space="preserve">  All factor variables have levels.  The levels are the different values the factor variable can take on.  Right now, they are still set to 1, 2, and 3…but we can change them.  Try typing:</w:t>
       </w:r>
     </w:p>
     <w:p>
@@ -15660,26 +13868,138 @@
           <w:sz w:val="24"/>
           <w:szCs w:val="24"/>
         </w:rPr>
-        <w:t>levels(</w:t>
-      </w:r>
-      <w:proofErr w:type="spellStart"/>
-      <w:r>
+        <w:t>levels(surveydata$dining)</w:t>
+      </w:r>
+    </w:p>
+    <w:p>
+      <w:pPr>
+        <w:pStyle w:val="NoSpacing"/>
+        <w:rPr>
+          <w:sz w:val="24"/>
+          <w:szCs w:val="24"/>
+        </w:rPr>
+      </w:pPr>
+    </w:p>
+    <w:p>
+      <w:pPr>
+        <w:pStyle w:val="NoSpacing"/>
+        <w:rPr>
+          <w:sz w:val="24"/>
+          <w:szCs w:val="24"/>
+        </w:rPr>
+      </w:pPr>
+      <w:r>
+        <w:rPr>
+          <w:sz w:val="24"/>
+          <w:szCs w:val="24"/>
+        </w:rPr>
+        <w:t xml:space="preserve">And R-studio should return 1, 2, and 3.  We can change these values to whatever we want.  </w:t>
+      </w:r>
+    </w:p>
+    <w:p>
+      <w:pPr>
+        <w:pStyle w:val="NoSpacing"/>
+        <w:rPr>
+          <w:sz w:val="24"/>
+          <w:szCs w:val="24"/>
+        </w:rPr>
+      </w:pPr>
+    </w:p>
+    <w:p>
+      <w:pPr>
+        <w:pStyle w:val="NoSpacing"/>
+        <w:rPr>
+          <w:sz w:val="24"/>
+          <w:szCs w:val="24"/>
+        </w:rPr>
+      </w:pPr>
+      <w:r>
+        <w:rPr>
+          <w:b/>
+          <w:sz w:val="24"/>
+          <w:szCs w:val="24"/>
+        </w:rPr>
+        <w:t>6c.</w:t>
+      </w:r>
+      <w:r>
+        <w:rPr>
+          <w:sz w:val="24"/>
+          <w:szCs w:val="24"/>
+        </w:rPr>
+        <w:t xml:space="preserve"> Try typing the following command (TYPE it in…don’t copy and paste it – the quotes don’t directly translate into R-studio when pasted in!).</w:t>
+      </w:r>
+    </w:p>
+    <w:p>
+      <w:pPr>
+        <w:pStyle w:val="NoSpacing"/>
+        <w:rPr>
+          <w:sz w:val="24"/>
+          <w:szCs w:val="24"/>
+        </w:rPr>
+      </w:pPr>
+    </w:p>
+    <w:p>
+      <w:pPr>
+        <w:pStyle w:val="NoSpacing"/>
         <w:rPr>
           <w:rFonts w:ascii="Lucida Console" w:hAnsi="Lucida Console"/>
           <w:sz w:val="24"/>
           <w:szCs w:val="24"/>
         </w:rPr>
+      </w:pPr>
+      <w:r>
+        <w:rPr>
+          <w:rFonts w:ascii="Lucida Console" w:hAnsi="Lucida Console"/>
+          <w:sz w:val="24"/>
+          <w:szCs w:val="24"/>
+        </w:rPr>
+        <w:t>levels(surveydata$dining) &lt;- c(“Dana”, “Foss”, “Bobs”)</w:t>
+      </w:r>
+    </w:p>
+    <w:p>
+      <w:pPr>
+        <w:pStyle w:val="NoSpacing"/>
+        <w:rPr>
+          <w:rFonts w:ascii="Lucida Console" w:hAnsi="Lucida Console"/>
+          <w:sz w:val="24"/>
+          <w:szCs w:val="24"/>
+        </w:rPr>
+      </w:pPr>
+    </w:p>
+    <w:p>
+      <w:pPr>
+        <w:pStyle w:val="NoSpacing"/>
+        <w:rPr>
+          <w:rFonts w:ascii="Lucida Console" w:hAnsi="Lucida Console"/>
+          <w:sz w:val="24"/>
+          <w:szCs w:val="24"/>
+        </w:rPr>
+      </w:pPr>
+      <w:r>
+        <w:rPr>
+          <w:sz w:val="24"/>
+          <w:szCs w:val="24"/>
+        </w:rPr>
+        <w:t xml:space="preserve">You can check out your new variable by just typing: </w:t>
+      </w:r>
+      <w:r>
+        <w:rPr>
+          <w:rFonts w:ascii="Lucida Console" w:hAnsi="Lucida Console"/>
+          <w:sz w:val="24"/>
+          <w:szCs w:val="24"/>
+        </w:rPr>
         <w:t>surveydata$dining</w:t>
       </w:r>
-      <w:proofErr w:type="spellEnd"/>
-      <w:r>
+    </w:p>
+    <w:p>
+      <w:pPr>
+        <w:pStyle w:val="NoSpacing"/>
         <w:rPr>
           <w:rFonts w:ascii="Lucida Console" w:hAnsi="Lucida Console"/>
           <w:sz w:val="24"/>
           <w:szCs w:val="24"/>
         </w:rPr>
-        <w:t>)</w:t>
-      </w:r>
+      </w:pPr>
     </w:p>
     <w:p>
       <w:pPr>
@@ -15689,215 +14009,12 @@
           <w:szCs w:val="24"/>
         </w:rPr>
       </w:pPr>
-    </w:p>
-    <w:p>
-      <w:pPr>
-        <w:pStyle w:val="NoSpacing"/>
-        <w:rPr>
-          <w:sz w:val="24"/>
-          <w:szCs w:val="24"/>
-        </w:rPr>
-      </w:pPr>
-      <w:r>
-        <w:rPr>
-          <w:sz w:val="24"/>
-          <w:szCs w:val="24"/>
-        </w:rPr>
-        <w:t xml:space="preserve">And R-studio should return 1, 2, and 3.  We can </w:t>
-      </w:r>
-      <w:r>
-        <w:rPr>
-          <w:sz w:val="24"/>
-          <w:szCs w:val="24"/>
-        </w:rPr>
-        <w:t xml:space="preserve">change </w:t>
-      </w:r>
-      <w:r>
-        <w:rPr>
-          <w:sz w:val="24"/>
-          <w:szCs w:val="24"/>
-        </w:rPr>
-        <w:t xml:space="preserve">these values to whatever we want.  </w:t>
-      </w:r>
-    </w:p>
-    <w:p>
-      <w:pPr>
-        <w:pStyle w:val="NoSpacing"/>
-        <w:rPr>
-          <w:sz w:val="24"/>
-          <w:szCs w:val="24"/>
-        </w:rPr>
-      </w:pPr>
-    </w:p>
-    <w:p>
-      <w:pPr>
-        <w:pStyle w:val="NoSpacing"/>
-        <w:rPr>
-          <w:sz w:val="24"/>
-          <w:szCs w:val="24"/>
-        </w:rPr>
-      </w:pPr>
-      <w:r>
-        <w:rPr>
-          <w:b/>
-          <w:sz w:val="24"/>
-          <w:szCs w:val="24"/>
-        </w:rPr>
-        <w:t>6c.</w:t>
-      </w:r>
-      <w:r>
-        <w:rPr>
-          <w:sz w:val="24"/>
-          <w:szCs w:val="24"/>
-        </w:rPr>
-        <w:t xml:space="preserve"> </w:t>
-      </w:r>
-      <w:r>
-        <w:rPr>
-          <w:sz w:val="24"/>
-          <w:szCs w:val="24"/>
-        </w:rPr>
-        <w:t>Try typing the following command (TYPE it in…don’t copy and paste it – the quotes don’t directly translate into R-studio when pasted in!).</w:t>
-      </w:r>
-    </w:p>
-    <w:p>
-      <w:pPr>
-        <w:pStyle w:val="NoSpacing"/>
-        <w:rPr>
-          <w:sz w:val="24"/>
-          <w:szCs w:val="24"/>
-        </w:rPr>
-      </w:pPr>
-    </w:p>
-    <w:p>
-      <w:pPr>
-        <w:pStyle w:val="NoSpacing"/>
-        <w:rPr>
-          <w:rFonts w:ascii="Lucida Console" w:hAnsi="Lucida Console"/>
-          <w:sz w:val="24"/>
-          <w:szCs w:val="24"/>
-        </w:rPr>
-      </w:pPr>
-      <w:r>
-        <w:rPr>
-          <w:rFonts w:ascii="Lucida Console" w:hAnsi="Lucida Console"/>
-          <w:sz w:val="24"/>
-          <w:szCs w:val="24"/>
-        </w:rPr>
-        <w:t>levels(</w:t>
-      </w:r>
-      <w:proofErr w:type="spellStart"/>
-      <w:r>
-        <w:rPr>
-          <w:rFonts w:ascii="Lucida Console" w:hAnsi="Lucida Console"/>
-          <w:sz w:val="24"/>
-          <w:szCs w:val="24"/>
-        </w:rPr>
-        <w:t>surveydata$dining</w:t>
-      </w:r>
-      <w:proofErr w:type="spellEnd"/>
-      <w:r>
-        <w:rPr>
-          <w:rFonts w:ascii="Lucida Console" w:hAnsi="Lucida Console"/>
-          <w:sz w:val="24"/>
-          <w:szCs w:val="24"/>
-        </w:rPr>
-        <w:t xml:space="preserve">) &lt;- </w:t>
-      </w:r>
-      <w:proofErr w:type="gramStart"/>
-      <w:r>
-        <w:rPr>
-          <w:rFonts w:ascii="Lucida Console" w:hAnsi="Lucida Console"/>
-          <w:sz w:val="24"/>
-          <w:szCs w:val="24"/>
-        </w:rPr>
-        <w:t>c(</w:t>
-      </w:r>
-      <w:proofErr w:type="gramEnd"/>
-      <w:r>
-        <w:rPr>
-          <w:rFonts w:ascii="Lucida Console" w:hAnsi="Lucida Console"/>
-          <w:sz w:val="24"/>
-          <w:szCs w:val="24"/>
-        </w:rPr>
-        <w:t>“Dana”, “Foss”, “Bobs”)</w:t>
-      </w:r>
-    </w:p>
-    <w:p>
-      <w:pPr>
-        <w:pStyle w:val="NoSpacing"/>
-        <w:rPr>
-          <w:rFonts w:ascii="Lucida Console" w:hAnsi="Lucida Console"/>
-          <w:sz w:val="24"/>
-          <w:szCs w:val="24"/>
-        </w:rPr>
-      </w:pPr>
-    </w:p>
-    <w:p>
-      <w:pPr>
-        <w:pStyle w:val="NoSpacing"/>
-        <w:rPr>
-          <w:rFonts w:ascii="Lucida Console" w:hAnsi="Lucida Console"/>
-          <w:sz w:val="24"/>
-          <w:szCs w:val="24"/>
-        </w:rPr>
-      </w:pPr>
-      <w:r>
-        <w:rPr>
-          <w:sz w:val="24"/>
-          <w:szCs w:val="24"/>
-        </w:rPr>
-        <w:t xml:space="preserve">You can check out your new variable by just typing: </w:t>
-      </w:r>
-      <w:proofErr w:type="spellStart"/>
-      <w:r>
-        <w:rPr>
-          <w:rFonts w:ascii="Lucida Console" w:hAnsi="Lucida Console"/>
-          <w:sz w:val="24"/>
-          <w:szCs w:val="24"/>
-        </w:rPr>
-        <w:t>surveydata$dining</w:t>
-      </w:r>
-      <w:proofErr w:type="spellEnd"/>
-    </w:p>
-    <w:p>
-      <w:pPr>
-        <w:pStyle w:val="NoSpacing"/>
-        <w:rPr>
-          <w:rFonts w:ascii="Lucida Console" w:hAnsi="Lucida Console"/>
-          <w:sz w:val="24"/>
-          <w:szCs w:val="24"/>
-        </w:rPr>
-      </w:pPr>
-    </w:p>
-    <w:p>
-      <w:pPr>
-        <w:pStyle w:val="NoSpacing"/>
-        <w:rPr>
-          <w:sz w:val="24"/>
-          <w:szCs w:val="24"/>
-        </w:rPr>
-      </w:pPr>
-      <w:r>
-        <w:rPr>
-          <w:sz w:val="24"/>
-          <w:szCs w:val="24"/>
-        </w:rPr>
-        <w:t>All the numbers should be replace</w:t>
-      </w:r>
-      <w:r>
-        <w:rPr>
-          <w:sz w:val="24"/>
-          <w:szCs w:val="24"/>
-        </w:rPr>
-        <w:t>d</w:t>
-      </w:r>
-      <w:r>
-        <w:rPr>
-          <w:sz w:val="24"/>
-          <w:szCs w:val="24"/>
-        </w:rPr>
-        <w:t xml:space="preserve"> with the correct names.  Now, retry that table command!</w:t>
+      <w:r>
+        <w:rPr>
+          <w:sz w:val="24"/>
+          <w:szCs w:val="24"/>
+        </w:rPr>
+        <w:t>All the numbers should be replaced with the correct names.  Now, retry that table command!</w:t>
       </w:r>
     </w:p>
     <w:p>
@@ -15941,29 +14058,7 @@
           <w:sz w:val="24"/>
           <w:szCs w:val="24"/>
         </w:rPr>
-        <w:t>table(</w:t>
-      </w:r>
-      <w:proofErr w:type="spellStart"/>
-      <w:r>
-        <w:rPr>
-          <w:rStyle w:val="gcwxi2kcpjb"/>
-          <w:rFonts w:ascii="Lucida Console" w:hAnsi="Lucida Console" w:cs="Consolas"/>
-          <w:color w:val="0000FF"/>
-          <w:sz w:val="24"/>
-          <w:szCs w:val="24"/>
-        </w:rPr>
-        <w:t>surveydata$dining</w:t>
-      </w:r>
-      <w:proofErr w:type="spellEnd"/>
-      <w:r>
-        <w:rPr>
-          <w:rStyle w:val="gcwxi2kcpjb"/>
-          <w:rFonts w:ascii="Lucida Console" w:hAnsi="Lucida Console" w:cs="Consolas"/>
-          <w:color w:val="0000FF"/>
-          <w:sz w:val="24"/>
-          <w:szCs w:val="24"/>
-        </w:rPr>
-        <w:t>)</w:t>
+        <w:t>table(surveydata$dining)</w:t>
       </w:r>
     </w:p>
     <w:p>
@@ -16101,14 +14196,7 @@
           <w:sz w:val="24"/>
           <w:szCs w:val="24"/>
         </w:rPr>
-        <w:t xml:space="preserve">  </w:t>
-      </w:r>
-      <w:r>
-        <w:rPr>
-          <w:sz w:val="24"/>
-          <w:szCs w:val="24"/>
-        </w:rPr>
-        <w:t>You can add more categorical variables to the table command to create 2-way tables.  Does dining hall preference differ based on sex?  Try:</w:t>
+        <w:t xml:space="preserve">  You can add more categorical variables to the table command to create 2-way tables.  Does dining hall preference differ based on sex?  Try:</w:t>
       </w:r>
     </w:p>
     <w:p>
@@ -16129,50 +14217,165 @@
           <w:szCs w:val="24"/>
         </w:rPr>
       </w:pPr>
-      <w:proofErr w:type="gramStart"/>
       <w:r>
         <w:rPr>
           <w:rFonts w:ascii="Lucida Console" w:hAnsi="Lucida Console"/>
           <w:sz w:val="24"/>
           <w:szCs w:val="24"/>
         </w:rPr>
-        <w:t>table(</w:t>
-      </w:r>
-      <w:proofErr w:type="spellStart"/>
-      <w:proofErr w:type="gramEnd"/>
-      <w:r>
+        <w:t>table(surveydata$dining, surveydata$sex)</w:t>
+      </w:r>
+    </w:p>
+    <w:p>
+      <w:pPr>
+        <w:pStyle w:val="NoSpacing"/>
+        <w:rPr>
+          <w:sz w:val="24"/>
+          <w:szCs w:val="24"/>
+        </w:rPr>
+      </w:pPr>
+    </w:p>
+    <w:p>
+      <w:pPr>
+        <w:pStyle w:val="NoSpacing"/>
+        <w:rPr>
+          <w:sz w:val="24"/>
+          <w:szCs w:val="24"/>
+        </w:rPr>
+      </w:pPr>
+      <w:r>
+        <w:rPr>
+          <w:sz w:val="24"/>
+          <w:szCs w:val="24"/>
+        </w:rPr>
+        <w:t>It sure looks like it!  (Note: if you want, convert sex to a factor variable and rename the levels just like we did with the dining variable, 1=Female and 2=Male).</w:t>
+      </w:r>
+    </w:p>
+    <w:p>
+      <w:pPr>
+        <w:pStyle w:val="NoSpacing"/>
+        <w:rPr>
+          <w:sz w:val="24"/>
+          <w:szCs w:val="24"/>
+        </w:rPr>
+      </w:pPr>
+    </w:p>
+    <w:p>
+      <w:pPr>
+        <w:pStyle w:val="NoSpacing"/>
+        <w:rPr>
+          <w:b/>
+          <w:sz w:val="24"/>
+          <w:szCs w:val="24"/>
+        </w:rPr>
+      </w:pPr>
+      <w:r>
+        <w:rPr>
+          <w:b/>
+          <w:sz w:val="24"/>
+          <w:szCs w:val="24"/>
+        </w:rPr>
+        <w:t>Comparing distributions</w:t>
+      </w:r>
+    </w:p>
+    <w:p>
+      <w:pPr>
+        <w:pStyle w:val="NoSpacing"/>
+        <w:rPr>
+          <w:sz w:val="24"/>
+          <w:szCs w:val="24"/>
+        </w:rPr>
+      </w:pPr>
+    </w:p>
+    <w:p>
+      <w:pPr>
+        <w:pStyle w:val="NoSpacing"/>
+        <w:rPr>
+          <w:sz w:val="24"/>
+          <w:szCs w:val="24"/>
+        </w:rPr>
+      </w:pPr>
+      <w:r>
+        <w:rPr>
+          <w:b/>
+          <w:sz w:val="24"/>
+          <w:szCs w:val="24"/>
+        </w:rPr>
+        <w:t>7.</w:t>
+      </w:r>
+      <w:r>
+        <w:rPr>
+          <w:sz w:val="24"/>
+          <w:szCs w:val="24"/>
+        </w:rPr>
+        <w:t xml:space="preserve">  One advantage of boxplots over histograms is that it’s relatively easy to put multiple boxplots on the same axes, which allows you to easily compare distributions.  For example, the following command can be used to compare distribution of political views by dining hall preference (recall that 1=more liberal and 10=more conservative).</w:t>
+      </w:r>
+    </w:p>
+    <w:p>
+      <w:pPr>
+        <w:pStyle w:val="NoSpacing"/>
+        <w:rPr>
+          <w:sz w:val="24"/>
+          <w:szCs w:val="24"/>
+        </w:rPr>
+      </w:pPr>
+    </w:p>
+    <w:p>
+      <w:pPr>
+        <w:pStyle w:val="NoSpacing"/>
         <w:rPr>
           <w:rFonts w:ascii="Lucida Console" w:hAnsi="Lucida Console"/>
           <w:sz w:val="24"/>
           <w:szCs w:val="24"/>
         </w:rPr>
-        <w:t>surveydata$dining</w:t>
-      </w:r>
-      <w:proofErr w:type="spellEnd"/>
+      </w:pPr>
       <w:r>
         <w:rPr>
           <w:rFonts w:ascii="Lucida Console" w:hAnsi="Lucida Console"/>
           <w:sz w:val="24"/>
           <w:szCs w:val="24"/>
         </w:rPr>
-        <w:t xml:space="preserve">, </w:t>
-      </w:r>
-      <w:proofErr w:type="spellStart"/>
+        <w:t>boxplot(surveydata$</w:t>
+      </w:r>
       <w:r>
         <w:rPr>
           <w:rFonts w:ascii="Lucida Console" w:hAnsi="Lucida Console"/>
           <w:sz w:val="24"/>
           <w:szCs w:val="24"/>
         </w:rPr>
-        <w:t>surveydata$sex</w:t>
-      </w:r>
-      <w:proofErr w:type="spellEnd"/>
+        <w:t>politics</w:t>
+      </w:r>
       <w:r>
         <w:rPr>
           <w:rFonts w:ascii="Lucida Console" w:hAnsi="Lucida Console"/>
           <w:sz w:val="24"/>
           <w:szCs w:val="24"/>
         </w:rPr>
+        <w:t xml:space="preserve"> ~ surveydata$</w:t>
+      </w:r>
+      <w:r>
+        <w:rPr>
+          <w:rFonts w:ascii="Lucida Console" w:hAnsi="Lucida Console"/>
+          <w:sz w:val="24"/>
+          <w:szCs w:val="24"/>
+        </w:rPr>
+        <w:t>dining,</w:t>
+      </w:r>
+      <w:r>
+        <w:rPr>
+          <w:rFonts w:ascii="Lucida Console" w:hAnsi="Lucida Console"/>
+          <w:sz w:val="24"/>
+          <w:szCs w:val="24"/>
+        </w:rPr>
+        <w:br/>
+        <w:t xml:space="preserve">  main=“Distribution of Politics by Dining Hall Preference”</w:t>
+      </w:r>
+      <w:r>
+        <w:rPr>
+          <w:rFonts w:ascii="Lucida Console" w:hAnsi="Lucida Console"/>
+          <w:sz w:val="24"/>
+          <w:szCs w:val="24"/>
+        </w:rPr>
         <w:t>)</w:t>
       </w:r>
     </w:p>
@@ -16180,6 +14383,7 @@
       <w:pPr>
         <w:pStyle w:val="NoSpacing"/>
         <w:rPr>
+          <w:rFonts w:ascii="Lucida Console" w:hAnsi="Lucida Console"/>
           <w:sz w:val="24"/>
           <w:szCs w:val="24"/>
         </w:rPr>
@@ -16198,7 +14402,7 @@
           <w:sz w:val="24"/>
           <w:szCs w:val="24"/>
         </w:rPr>
-        <w:t>It sure looks like it!  (Note: if you want, convert sex to a factor variable and rename the levels just like we did with the dining variable, 1=Female and 2=Male).</w:t>
+        <w:t xml:space="preserve">This is a great graph to produce when the explanatory variable is categorical and the response is numeric.  </w:t>
       </w:r>
     </w:p>
     <w:p>
@@ -16214,7 +14418,57 @@
       <w:pPr>
         <w:pStyle w:val="NoSpacing"/>
         <w:rPr>
+          <w:sz w:val="24"/>
+          <w:szCs w:val="24"/>
+        </w:rPr>
+      </w:pPr>
+      <w:r>
+        <w:rPr>
+          <w:sz w:val="24"/>
+          <w:szCs w:val="24"/>
+        </w:rPr>
+        <w:t xml:space="preserve">All the graphics commands in this lab are basic versions (e.g. hist(), boxplot(), etc.).  They’re great for exploring and doing preliminary analyses.  In future labs we’ll be learning how to produce high-quality graphics using the </w:t>
+      </w:r>
+      <w:r>
+        <w:rPr>
+          <w:rFonts w:ascii="Lucida Console" w:hAnsi="Lucida Console"/>
+          <w:sz w:val="24"/>
+          <w:szCs w:val="24"/>
+        </w:rPr>
+        <w:t>ggplot2</w:t>
+      </w:r>
+      <w:r>
+        <w:rPr>
+          <w:sz w:val="24"/>
+          <w:szCs w:val="24"/>
+        </w:rPr>
+        <w:t xml:space="preserve"> package.  You should refer back to this lab and to Chapter 2 of the posted R Users Guide that came with your book if you need help with the basic commands.</w:t>
+      </w:r>
+    </w:p>
+    <w:p>
+      <w:pPr>
+        <w:pStyle w:val="NoSpacing"/>
+        <w:rPr>
+          <w:sz w:val="24"/>
+          <w:szCs w:val="24"/>
+        </w:rPr>
+      </w:pPr>
+    </w:p>
+    <w:p>
+      <w:pPr>
+        <w:pStyle w:val="NoSpacing"/>
+        <w:rPr>
+          <w:sz w:val="24"/>
+          <w:szCs w:val="24"/>
+        </w:rPr>
+      </w:pPr>
+    </w:p>
+    <w:p>
+      <w:pPr>
+        <w:pStyle w:val="NoSpacing"/>
+        <w:rPr>
           <w:b/>
+          <w:bCs/>
           <w:sz w:val="24"/>
           <w:szCs w:val="24"/>
         </w:rPr>
@@ -16222,10 +14476,11 @@
       <w:r>
         <w:rPr>
           <w:b/>
-          <w:sz w:val="24"/>
-          <w:szCs w:val="24"/>
-        </w:rPr>
-        <w:t>Comparing distributions</w:t>
+          <w:bCs/>
+          <w:sz w:val="24"/>
+          <w:szCs w:val="24"/>
+        </w:rPr>
+        <w:t>ALL OF MY CODE FOR THE LAB CAN BE FOUND HERE:</w:t>
       </w:r>
     </w:p>
     <w:p>
@@ -16236,259 +14491,15 @@
           <w:szCs w:val="24"/>
         </w:rPr>
       </w:pPr>
-    </w:p>
-    <w:p>
-      <w:pPr>
-        <w:pStyle w:val="NoSpacing"/>
-        <w:rPr>
-          <w:sz w:val="24"/>
-          <w:szCs w:val="24"/>
-        </w:rPr>
-      </w:pPr>
-      <w:r>
-        <w:rPr>
-          <w:b/>
-          <w:sz w:val="24"/>
-          <w:szCs w:val="24"/>
-        </w:rPr>
-        <w:t>7</w:t>
-      </w:r>
-      <w:r>
-        <w:rPr>
-          <w:b/>
-          <w:sz w:val="24"/>
-          <w:szCs w:val="24"/>
-        </w:rPr>
-        <w:t>.</w:t>
-      </w:r>
-      <w:r>
-        <w:rPr>
-          <w:sz w:val="24"/>
-          <w:szCs w:val="24"/>
-        </w:rPr>
-        <w:t xml:space="preserve">  One advantage of boxplots over histograms is that it’s relatively easy to put multiple boxplots on the same axes, which allows you to easily compare distributions.  For example, the following command can be used to compare distribution of political views by dining hall preference (recall that 1=more liberal and 10=more conservative).</w:t>
-      </w:r>
-    </w:p>
-    <w:p>
-      <w:pPr>
-        <w:pStyle w:val="NoSpacing"/>
-        <w:rPr>
-          <w:sz w:val="24"/>
-          <w:szCs w:val="24"/>
-        </w:rPr>
-      </w:pPr>
-    </w:p>
-    <w:p>
-      <w:pPr>
-        <w:pStyle w:val="NoSpacing"/>
-        <w:rPr>
-          <w:rFonts w:ascii="Lucida Console" w:hAnsi="Lucida Console"/>
-          <w:sz w:val="24"/>
-          <w:szCs w:val="24"/>
-        </w:rPr>
-      </w:pPr>
-      <w:proofErr w:type="gramStart"/>
-      <w:r>
-        <w:rPr>
-          <w:rFonts w:ascii="Lucida Console" w:hAnsi="Lucida Console"/>
-          <w:sz w:val="24"/>
-          <w:szCs w:val="24"/>
-        </w:rPr>
-        <w:t>boxplot(</w:t>
-      </w:r>
-      <w:proofErr w:type="spellStart"/>
-      <w:proofErr w:type="gramEnd"/>
-      <w:r>
-        <w:rPr>
-          <w:rFonts w:ascii="Lucida Console" w:hAnsi="Lucida Console"/>
-          <w:sz w:val="24"/>
-          <w:szCs w:val="24"/>
-        </w:rPr>
-        <w:t>surveydata$</w:t>
-      </w:r>
-      <w:r>
-        <w:rPr>
-          <w:rFonts w:ascii="Lucida Console" w:hAnsi="Lucida Console"/>
-          <w:sz w:val="24"/>
-          <w:szCs w:val="24"/>
-        </w:rPr>
-        <w:t>politics</w:t>
-      </w:r>
-      <w:proofErr w:type="spellEnd"/>
-      <w:r>
-        <w:rPr>
-          <w:rFonts w:ascii="Lucida Console" w:hAnsi="Lucida Console"/>
-          <w:sz w:val="24"/>
-          <w:szCs w:val="24"/>
-        </w:rPr>
-        <w:t xml:space="preserve"> ~ </w:t>
-      </w:r>
-      <w:proofErr w:type="spellStart"/>
-      <w:r>
-        <w:rPr>
-          <w:rFonts w:ascii="Lucida Console" w:hAnsi="Lucida Console"/>
-          <w:sz w:val="24"/>
-          <w:szCs w:val="24"/>
-        </w:rPr>
-        <w:t>surveydata$</w:t>
-      </w:r>
-      <w:r>
-        <w:rPr>
-          <w:rFonts w:ascii="Lucida Console" w:hAnsi="Lucida Console"/>
-          <w:sz w:val="24"/>
-          <w:szCs w:val="24"/>
-        </w:rPr>
-        <w:t>dining</w:t>
-      </w:r>
-      <w:proofErr w:type="spellEnd"/>
-      <w:r>
-        <w:rPr>
-          <w:rFonts w:ascii="Lucida Console" w:hAnsi="Lucida Console"/>
-          <w:sz w:val="24"/>
-          <w:szCs w:val="24"/>
-        </w:rPr>
-        <w:t>,</w:t>
-      </w:r>
-      <w:r>
-        <w:rPr>
-          <w:rFonts w:ascii="Lucida Console" w:hAnsi="Lucida Console"/>
-          <w:sz w:val="24"/>
-          <w:szCs w:val="24"/>
-        </w:rPr>
-        <w:br/>
-        <w:t xml:space="preserve">  main=“</w:t>
-      </w:r>
-      <w:r>
-        <w:rPr>
-          <w:rFonts w:ascii="Lucida Console" w:hAnsi="Lucida Console"/>
-          <w:sz w:val="24"/>
-          <w:szCs w:val="24"/>
-        </w:rPr>
-        <w:t>Distribution of Politics by Dining Hall Preference”</w:t>
-      </w:r>
-      <w:r>
-        <w:rPr>
-          <w:rFonts w:ascii="Lucida Console" w:hAnsi="Lucida Console"/>
-          <w:sz w:val="24"/>
-          <w:szCs w:val="24"/>
-        </w:rPr>
-        <w:t>)</w:t>
-      </w:r>
-    </w:p>
-    <w:p>
-      <w:pPr>
-        <w:pStyle w:val="NoSpacing"/>
-        <w:rPr>
-          <w:rFonts w:ascii="Lucida Console" w:hAnsi="Lucida Console"/>
-          <w:sz w:val="24"/>
-          <w:szCs w:val="24"/>
-        </w:rPr>
-      </w:pPr>
-    </w:p>
-    <w:p>
-      <w:pPr>
-        <w:pStyle w:val="NoSpacing"/>
-        <w:rPr>
-          <w:sz w:val="24"/>
-          <w:szCs w:val="24"/>
-        </w:rPr>
-      </w:pPr>
-      <w:r>
-        <w:rPr>
-          <w:sz w:val="24"/>
-          <w:szCs w:val="24"/>
-        </w:rPr>
-        <w:t xml:space="preserve">This is a great graph to produce when the explanatory variable is </w:t>
-      </w:r>
-      <w:proofErr w:type="gramStart"/>
-      <w:r>
-        <w:rPr>
-          <w:sz w:val="24"/>
-          <w:szCs w:val="24"/>
-        </w:rPr>
-        <w:t>categorical</w:t>
-      </w:r>
-      <w:proofErr w:type="gramEnd"/>
-      <w:r>
-        <w:rPr>
-          <w:sz w:val="24"/>
-          <w:szCs w:val="24"/>
-        </w:rPr>
-        <w:t xml:space="preserve"> and the response is numeric.  </w:t>
-      </w:r>
-    </w:p>
-    <w:p>
-      <w:pPr>
-        <w:pStyle w:val="NoSpacing"/>
-        <w:rPr>
-          <w:sz w:val="24"/>
-          <w:szCs w:val="24"/>
-        </w:rPr>
-      </w:pPr>
-    </w:p>
-    <w:p>
-      <w:pPr>
-        <w:pStyle w:val="NoSpacing"/>
-        <w:rPr>
-          <w:sz w:val="24"/>
-          <w:szCs w:val="24"/>
-        </w:rPr>
-      </w:pPr>
-      <w:r>
-        <w:rPr>
-          <w:sz w:val="24"/>
-          <w:szCs w:val="24"/>
-        </w:rPr>
-        <w:t xml:space="preserve">All the graphics commands in this lab are basic versions (e.g. </w:t>
-      </w:r>
-      <w:proofErr w:type="gramStart"/>
-      <w:r>
-        <w:rPr>
-          <w:sz w:val="24"/>
-          <w:szCs w:val="24"/>
-        </w:rPr>
-        <w:t>hist(</w:t>
-      </w:r>
-      <w:proofErr w:type="gramEnd"/>
-      <w:r>
-        <w:rPr>
-          <w:sz w:val="24"/>
-          <w:szCs w:val="24"/>
-        </w:rPr>
-        <w:t xml:space="preserve">), boxplot(), etc.).  They’re great for exploring and doing preliminary analyses.  In future labs we’ll be learning how to produce high-quality graphics using the </w:t>
-      </w:r>
-      <w:r>
-        <w:rPr>
-          <w:rFonts w:ascii="Lucida Console" w:hAnsi="Lucida Console"/>
-          <w:sz w:val="24"/>
-          <w:szCs w:val="24"/>
-        </w:rPr>
-        <w:t>ggplot2</w:t>
-      </w:r>
-      <w:r>
-        <w:rPr>
-          <w:sz w:val="24"/>
-          <w:szCs w:val="24"/>
-        </w:rPr>
-        <w:t xml:space="preserve"> package.  You should </w:t>
-      </w:r>
-      <w:proofErr w:type="gramStart"/>
-      <w:r>
-        <w:rPr>
-          <w:sz w:val="24"/>
-          <w:szCs w:val="24"/>
-        </w:rPr>
-        <w:t>refer back</w:t>
-      </w:r>
-      <w:proofErr w:type="gramEnd"/>
-      <w:r>
-        <w:rPr>
-          <w:sz w:val="24"/>
-          <w:szCs w:val="24"/>
-        </w:rPr>
-        <w:t xml:space="preserve"> to this lab and to Chapter 2 of the posted R Users Guide that came with your book if you need help with the basic commands.</w:t>
-      </w:r>
-    </w:p>
+      <w:r>
+        <w:rPr>
+          <w:sz w:val="24"/>
+          <w:szCs w:val="24"/>
+        </w:rPr>
+        <w:t>https://github.com/mattjax16/SC212-Data-Science/blob/main/Labs/Lab2/LAB02.R</w:t>
+      </w:r>
+    </w:p>
+    <w:p/>
     <w:sectPr>
       <w:headerReference w:type="default" r:id="rId7"/>
       <w:footerReference w:type="default" r:id="rId8"/>
@@ -19196,6 +17207,7 @@
   <w:style w:type="paragraph" w:styleId="Heading1">
     <w:name w:val="heading 1"/>
     <w:basedOn w:val="Normal"/>
+    <w:link w:val="Heading1Char"/>
     <w:qFormat/>
     <w:rsid w:val="008735BF"/>
     <w:pPr>
@@ -19241,6 +17253,7 @@
   <w:style w:type="paragraph" w:styleId="Header">
     <w:name w:val="header"/>
     <w:basedOn w:val="Normal"/>
+    <w:link w:val="HeaderChar"/>
     <w:rsid w:val="00446C54"/>
     <w:pPr>
       <w:tabs>
@@ -19418,6 +17431,30 @@
     <w:name w:val="gcwxi2kcpjb"/>
     <w:basedOn w:val="DefaultParagraphFont"/>
     <w:rsid w:val="00561E6A"/>
+  </w:style>
+  <w:style w:type="character" w:customStyle="1" w:styleId="Heading1Char">
+    <w:name w:val="Heading 1 Char"/>
+    <w:basedOn w:val="DefaultParagraphFont"/>
+    <w:link w:val="Heading1"/>
+    <w:rsid w:val="00EF2099"/>
+    <w:rPr>
+      <w:b/>
+      <w:bCs/>
+      <w:kern w:val="36"/>
+      <w:sz w:val="48"/>
+      <w:szCs w:val="48"/>
+    </w:rPr>
+  </w:style>
+  <w:style w:type="character" w:customStyle="1" w:styleId="HeaderChar">
+    <w:name w:val="Header Char"/>
+    <w:basedOn w:val="DefaultParagraphFont"/>
+    <w:link w:val="Header"/>
+    <w:rsid w:val="00EF2099"/>
+    <w:rPr>
+      <w:rFonts w:ascii="ITC Franklin Gothic Std Book" w:hAnsi="ITC Franklin Gothic Std Book"/>
+      <w:sz w:val="24"/>
+      <w:szCs w:val="24"/>
+    </w:rPr>
   </w:style>
 </w:styles>
 </file>
